--- a/ppl3.docx
+++ b/ppl3.docx
@@ -7,7 +7,6 @@
         <w:pStyle w:val="1"/>
         <w:jc w:val="center"/>
         <w:rPr>
-          <w:rFonts w:hint="cs"/>
           <w:rtl/>
         </w:rPr>
       </w:pPr>
@@ -44,7 +43,6 @@
     <w:p>
       <w:pPr>
         <w:rPr>
-          <w:rFonts w:hint="cs"/>
           <w:rtl/>
         </w:rPr>
       </w:pPr>
@@ -187,7 +185,6 @@
     <w:p>
       <w:pPr>
         <w:rPr>
-          <w:rFonts w:hint="cs"/>
           <w:rtl/>
         </w:rPr>
       </w:pPr>
@@ -222,9 +219,6 @@
           <w:ilvl w:val="0"/>
           <w:numId w:val="1"/>
         </w:numPr>
-        <w:rPr>
-          <w:rFonts w:hint="cs"/>
-        </w:rPr>
       </w:pPr>
       <w:r>
         <w:rPr>
@@ -258,9 +252,6 @@
           <w:ilvl w:val="1"/>
           <w:numId w:val="1"/>
         </w:numPr>
-        <w:rPr>
-          <w:rFonts w:hint="cs"/>
-        </w:rPr>
       </w:pPr>
       <w:r>
         <w:rPr>
@@ -338,9 +329,6 @@
           <w:ilvl w:val="1"/>
           <w:numId w:val="1"/>
         </w:numPr>
-        <w:rPr>
-          <w:rFonts w:hint="cs"/>
-        </w:rPr>
       </w:pPr>
       <w:r>
         <w:rPr>
@@ -532,12 +520,14 @@
     <w:p>
       <w:pPr>
         <w:rPr>
-          <w:rtl/>
-        </w:rPr>
-      </w:pPr>
-      <w:r>
-        <w:rPr>
-          <w:rFonts w:hint="cs"/>
+          <w:color w:val="FF0000"/>
+          <w:rtl/>
+        </w:rPr>
+      </w:pPr>
+      <w:r>
+        <w:rPr>
+          <w:rFonts w:hint="cs"/>
+          <w:color w:val="FF0000"/>
           <w:rtl/>
         </w:rPr>
         <w:lastRenderedPageBreak/>
@@ -547,7 +537,6 @@
     <w:p>
       <w:pPr>
         <w:rPr>
-          <w:rFonts w:hint="cs"/>
           <w:rtl/>
         </w:rPr>
       </w:pPr>
@@ -562,7 +551,6 @@
     <w:p>
       <w:pPr>
         <w:rPr>
-          <w:rFonts w:hint="cs"/>
           <w:rtl/>
         </w:rPr>
       </w:pPr>
@@ -629,7 +617,6 @@
     <w:p>
       <w:pPr>
         <w:rPr>
-          <w:rFonts w:hint="cs"/>
           <w:rtl/>
         </w:rPr>
       </w:pPr>
@@ -874,16 +861,7 @@
                                 <w:sz w:val="18"/>
                                 <w:szCs w:val="18"/>
                               </w:rPr>
-                              <w:t xml:space="preserve"> &lt;value&gt; ::= &lt;number&gt;</w:t>
-                            </w:r>
-                            <w:r>
-                              <w:rPr>
-                                <w:rFonts w:ascii="Consolas" w:hAnsi="Consolas"/>
-                                <w:color w:val="00B050"/>
-                                <w:sz w:val="18"/>
-                                <w:szCs w:val="18"/>
-                              </w:rPr>
-                              <w:t xml:space="preserve">                     / </w:t>
+                              <w:t xml:space="preserve"> &lt;value&gt; ::= &lt;number&gt;                     / </w:t>
                             </w:r>
                             <w:proofErr w:type="spellStart"/>
                             <w:r>
@@ -1051,16 +1029,7 @@
                                 <w:sz w:val="18"/>
                                 <w:szCs w:val="18"/>
                               </w:rPr>
-                              <w:t>&lt;</w:t>
-                            </w:r>
-                            <w:r>
-                              <w:rPr>
-                                <w:rFonts w:ascii="Consolas" w:hAnsi="Consolas"/>
-                                <w:color w:val="00B050"/>
-                                <w:sz w:val="18"/>
-                                <w:szCs w:val="18"/>
-                              </w:rPr>
-                              <w:t>prim-op</w:t>
+                              <w:t>&lt;prim-op</w:t>
                             </w:r>
                             <w:r>
                               <w:rPr>
@@ -1608,8 +1577,6 @@
                               </w:rPr>
                               <w:t>value</w:t>
                             </w:r>
-                            <w:bookmarkStart w:id="0" w:name="_GoBack"/>
-                            <w:bookmarkEnd w:id="0"/>
                           </w:p>
                           <w:p>
                             <w:pPr>
@@ -1681,7 +1648,7 @@
                                 <w:sz w:val="18"/>
                                 <w:szCs w:val="18"/>
                               </w:rPr>
-                              <w:t>str</w:t>
+                              <w:t>str-exp</w:t>
                             </w:r>
                             <w:proofErr w:type="spellEnd"/>
                             <w:r>
@@ -1690,7 +1657,7 @@
                                 <w:sz w:val="18"/>
                                 <w:szCs w:val="18"/>
                               </w:rPr>
-                              <w:t xml:space="preserve">-exp&gt; </w:t>
+                              <w:t xml:space="preserve">&gt; </w:t>
                             </w:r>
                             <w:r>
                               <w:rPr>
@@ -1780,6 +1747,7 @@
                                 <w:rFonts w:ascii="Consolas" w:hAnsi="Consolas"/>
                                 <w:sz w:val="18"/>
                                 <w:szCs w:val="18"/>
+                                <w:rtl/>
                                 <w:cs/>
                               </w:rPr>
                             </w:pPr>
@@ -2007,16 +1975,7 @@
                           <w:sz w:val="18"/>
                           <w:szCs w:val="18"/>
                         </w:rPr>
-                        <w:t xml:space="preserve"> &lt;value&gt; ::= &lt;number&gt;</w:t>
-                      </w:r>
-                      <w:r>
-                        <w:rPr>
-                          <w:rFonts w:ascii="Consolas" w:hAnsi="Consolas"/>
-                          <w:color w:val="00B050"/>
-                          <w:sz w:val="18"/>
-                          <w:szCs w:val="18"/>
-                        </w:rPr>
-                        <w:t xml:space="preserve">                     / </w:t>
+                        <w:t xml:space="preserve"> &lt;value&gt; ::= &lt;number&gt;                     / </w:t>
                       </w:r>
                       <w:proofErr w:type="spellStart"/>
                       <w:r>
@@ -2184,16 +2143,7 @@
                           <w:sz w:val="18"/>
                           <w:szCs w:val="18"/>
                         </w:rPr>
-                        <w:t>&lt;</w:t>
-                      </w:r>
-                      <w:r>
-                        <w:rPr>
-                          <w:rFonts w:ascii="Consolas" w:hAnsi="Consolas"/>
-                          <w:color w:val="00B050"/>
-                          <w:sz w:val="18"/>
-                          <w:szCs w:val="18"/>
-                        </w:rPr>
-                        <w:t>prim-op</w:t>
+                        <w:t>&lt;prim-op</w:t>
                       </w:r>
                       <w:r>
                         <w:rPr>
@@ -2741,8 +2691,6 @@
                         </w:rPr>
                         <w:t>value</w:t>
                       </w:r>
-                      <w:bookmarkStart w:id="1" w:name="_GoBack"/>
-                      <w:bookmarkEnd w:id="1"/>
                     </w:p>
                     <w:p>
                       <w:pPr>
@@ -2814,7 +2762,7 @@
                           <w:sz w:val="18"/>
                           <w:szCs w:val="18"/>
                         </w:rPr>
-                        <w:t>str</w:t>
+                        <w:t>str-exp</w:t>
                       </w:r>
                       <w:proofErr w:type="spellEnd"/>
                       <w:r>
@@ -2823,7 +2771,7 @@
                           <w:sz w:val="18"/>
                           <w:szCs w:val="18"/>
                         </w:rPr>
-                        <w:t xml:space="preserve">-exp&gt; </w:t>
+                        <w:t xml:space="preserve">&gt; </w:t>
                       </w:r>
                       <w:r>
                         <w:rPr>
@@ -2913,6 +2861,7 @@
                           <w:rFonts w:ascii="Consolas" w:hAnsi="Consolas"/>
                           <w:sz w:val="18"/>
                           <w:szCs w:val="18"/>
+                          <w:rtl/>
                           <w:cs/>
                         </w:rPr>
                       </w:pPr>
@@ -2937,9 +2886,973 @@
     <w:p>
       <w:pPr>
         <w:rPr>
-          <w:rFonts w:hint="cs"/>
-          <w:rtl/>
-        </w:rPr>
+          <w:rtl/>
+        </w:rPr>
+      </w:pPr>
+    </w:p>
+    <w:p>
+      <w:pPr>
+        <w:rPr>
+          <w:rFonts w:hint="cs"/>
+          <w:rtl/>
+        </w:rPr>
+      </w:pPr>
+      <w:r>
+        <w:rPr>
+          <w:rFonts w:hint="cs"/>
+          <w:rtl/>
+        </w:rPr>
+        <w:lastRenderedPageBreak/>
+        <w:t>סעיף 3.2</w:t>
+      </w:r>
+    </w:p>
+    <w:p>
+      <w:pPr>
+        <w:rPr>
+          <w:rtl/>
+        </w:rPr>
+      </w:pPr>
+      <w:r>
+        <w:rPr>
+          <w:rFonts w:hint="cs"/>
+          <w:rtl/>
+        </w:rPr>
+        <w:t>החלקים ב-</w:t>
+      </w:r>
+      <w:r>
+        <w:t>Interpreter</w:t>
+      </w:r>
+      <w:r>
+        <w:rPr>
+          <w:rFonts w:hint="cs"/>
+          <w:rtl/>
+        </w:rPr>
+        <w:t xml:space="preserve"> שישתנו על מנת לאמץ את השינוי:</w:t>
+      </w:r>
+    </w:p>
+    <w:p>
+      <w:pPr>
+        <w:pStyle w:val="a3"/>
+        <w:numPr>
+          <w:ilvl w:val="0"/>
+          <w:numId w:val="2"/>
+        </w:numPr>
+      </w:pPr>
+      <w:r>
+        <w:rPr>
+          <w:rFonts w:hint="cs"/>
+          <w:rtl/>
+        </w:rPr>
+        <w:t xml:space="preserve">ה- </w:t>
+      </w:r>
+      <w:r>
+        <w:rPr>
+          <w:rFonts w:hint="cs"/>
+        </w:rPr>
+        <w:t>AST</w:t>
+      </w:r>
+      <w:r>
+        <w:rPr>
+          <w:rFonts w:hint="cs"/>
+          <w:rtl/>
+        </w:rPr>
+        <w:t>. צריך לשנותו בהתאם לשינויים המפורטים מעלה</w:t>
+      </w:r>
+      <w:r>
+        <w:t xml:space="preserve"> </w:t>
+      </w:r>
+      <w:r>
+        <w:rPr>
+          <w:rFonts w:hint="cs"/>
+          <w:rtl/>
+        </w:rPr>
+        <w:t>ולהוסיף</w:t>
+      </w:r>
+    </w:p>
+    <w:p>
+      <w:pPr>
+        <w:pStyle w:val="a3"/>
+        <w:numPr>
+          <w:ilvl w:val="0"/>
+          <w:numId w:val="2"/>
+        </w:numPr>
+        <w:rPr>
+          <w:rFonts w:hint="cs"/>
+        </w:rPr>
+      </w:pPr>
+      <w:r>
+        <w:rPr>
+          <w:rFonts w:hint="cs"/>
+          <w:rtl/>
+        </w:rPr>
+        <w:t xml:space="preserve">יש להוסיף ל- </w:t>
+      </w:r>
+      <w:r>
+        <w:t>disjoint union</w:t>
+      </w:r>
+      <w:r>
+        <w:rPr>
+          <w:rFonts w:hint="cs"/>
+          <w:rtl/>
+        </w:rPr>
+        <w:t xml:space="preserve"> בשם </w:t>
+      </w:r>
+      <w:proofErr w:type="spellStart"/>
+      <w:r>
+        <w:t>Exp</w:t>
+      </w:r>
+      <w:proofErr w:type="spellEnd"/>
+      <w:r>
+        <w:rPr>
+          <w:rFonts w:hint="cs"/>
+          <w:rtl/>
+        </w:rPr>
+        <w:t xml:space="preserve"> את הטיפוס </w:t>
+      </w:r>
+      <w:r>
+        <w:t>Value</w:t>
+      </w:r>
+      <w:r>
+        <w:rPr>
+          <w:rFonts w:hint="cs"/>
+          <w:rtl/>
+        </w:rPr>
+        <w:t>.</w:t>
+      </w:r>
+    </w:p>
+    <w:p>
+      <w:pPr>
+        <w:pStyle w:val="a3"/>
+        <w:numPr>
+          <w:ilvl w:val="0"/>
+          <w:numId w:val="2"/>
+        </w:numPr>
+      </w:pPr>
+      <w:r>
+        <w:rPr>
+          <w:rFonts w:hint="cs"/>
+          <w:rtl/>
+        </w:rPr>
+        <w:t>יש לשנות את הפונקציות הבאות כך שאם ה-</w:t>
+      </w:r>
+      <w:proofErr w:type="spellStart"/>
+      <w:r>
+        <w:t>Exp</w:t>
+      </w:r>
+      <w:proofErr w:type="spellEnd"/>
+      <w:r>
+        <w:rPr>
+          <w:rFonts w:hint="cs"/>
+          <w:rtl/>
+        </w:rPr>
+        <w:t xml:space="preserve"> שהן קיבלו כפרמטר הוא מסוג </w:t>
+      </w:r>
+      <w:r>
+        <w:t>Value</w:t>
+      </w:r>
+      <w:r>
+        <w:rPr>
+          <w:rFonts w:hint="cs"/>
+          <w:rtl/>
+        </w:rPr>
+        <w:t>, הן יחזירו אותו ללא שינוי:</w:t>
+      </w:r>
+    </w:p>
+    <w:p>
+      <w:pPr>
+        <w:pStyle w:val="a3"/>
+        <w:numPr>
+          <w:ilvl w:val="1"/>
+          <w:numId w:val="2"/>
+        </w:numPr>
+      </w:pPr>
+      <w:proofErr w:type="spellStart"/>
+      <w:r>
+        <w:t>evalSequence</w:t>
+      </w:r>
+      <w:proofErr w:type="spellEnd"/>
+    </w:p>
+    <w:p>
+      <w:pPr>
+        <w:pStyle w:val="a3"/>
+        <w:numPr>
+          <w:ilvl w:val="1"/>
+          <w:numId w:val="2"/>
+        </w:numPr>
+      </w:pPr>
+    </w:p>
+    <w:p>
+      <w:pPr>
+        <w:pStyle w:val="a3"/>
+        <w:numPr>
+          <w:ilvl w:val="0"/>
+          <w:numId w:val="2"/>
+        </w:numPr>
+      </w:pPr>
+      <w:r>
+        <w:rPr>
+          <w:rFonts w:hint="cs"/>
+          <w:rtl/>
+        </w:rPr>
+        <w:t>להסיר את הקריאה ל-</w:t>
+      </w:r>
+      <w:proofErr w:type="spellStart"/>
+      <w:r>
+        <w:t>valueToLitExp</w:t>
+      </w:r>
+      <w:proofErr w:type="spellEnd"/>
+      <w:r>
+        <w:rPr>
+          <w:rFonts w:hint="cs"/>
+          <w:rtl/>
+        </w:rPr>
+        <w:t xml:space="preserve"> בתוך הפונקציה </w:t>
+      </w:r>
+      <w:proofErr w:type="spellStart"/>
+      <w:r>
+        <w:t>applyClosure</w:t>
+      </w:r>
+      <w:proofErr w:type="spellEnd"/>
+      <w:r>
+        <w:rPr>
+          <w:rFonts w:hint="cs"/>
+          <w:rtl/>
+        </w:rPr>
+        <w:t>.</w:t>
+      </w:r>
+    </w:p>
+    <w:p>
+      <w:pPr>
+        <w:pStyle w:val="a3"/>
+        <w:numPr>
+          <w:ilvl w:val="0"/>
+          <w:numId w:val="2"/>
+        </w:numPr>
+      </w:pPr>
+      <w:r>
+        <w:t>substitute</w:t>
+      </w:r>
+    </w:p>
+    <w:p>
+      <w:pPr>
+        <w:pStyle w:val="a3"/>
+        <w:numPr>
+          <w:ilvl w:val="1"/>
+          <w:numId w:val="2"/>
+        </w:numPr>
+      </w:pPr>
+      <w:r>
+        <w:t>sub</w:t>
+      </w:r>
+    </w:p>
+    <w:p>
+      <w:pPr>
+        <w:pStyle w:val="a3"/>
+        <w:numPr>
+          <w:ilvl w:val="2"/>
+          <w:numId w:val="2"/>
+        </w:numPr>
+      </w:pPr>
+      <w:r>
+        <w:rPr>
+          <w:rFonts w:hint="cs"/>
+          <w:rtl/>
+        </w:rPr>
+        <w:t>יש לשנות את טיפוס הפרמטר שהיא מקבלת (וטיפוס ההחזרה) מ-</w:t>
+      </w:r>
+      <w:proofErr w:type="spellStart"/>
+      <w:r>
+        <w:t>CExp</w:t>
+      </w:r>
+      <w:proofErr w:type="spellEnd"/>
+      <w:r>
+        <w:rPr>
+          <w:rFonts w:hint="cs"/>
+          <w:rtl/>
+        </w:rPr>
+        <w:t xml:space="preserve"> ל-</w:t>
+      </w:r>
+      <w:proofErr w:type="spellStart"/>
+      <w:r>
+        <w:t>Exp</w:t>
+      </w:r>
+      <w:proofErr w:type="spellEnd"/>
+      <w:r>
+        <w:rPr>
+          <w:rFonts w:hint="cs"/>
+          <w:rtl/>
+        </w:rPr>
+        <w:t>.</w:t>
+      </w:r>
+    </w:p>
+    <w:p>
+      <w:pPr>
+        <w:pStyle w:val="a3"/>
+        <w:numPr>
+          <w:ilvl w:val="2"/>
+          <w:numId w:val="2"/>
+        </w:numPr>
+      </w:pPr>
+      <w:r>
+        <w:rPr>
+          <w:rFonts w:hint="cs"/>
+          <w:rtl/>
+        </w:rPr>
+        <w:t xml:space="preserve">להוסיף את הבדיקה </w:t>
+      </w:r>
+      <w:proofErr w:type="spellStart"/>
+      <w:r>
+        <w:t>isSExp</w:t>
+      </w:r>
+      <w:proofErr w:type="spellEnd"/>
+      <w:r>
+        <w:rPr>
+          <w:rFonts w:hint="cs"/>
+          <w:rtl/>
+        </w:rPr>
+        <w:t xml:space="preserve"> ואם כן להחזיר את הערך כמו שהוא.</w:t>
+      </w:r>
+    </w:p>
+    <w:p>
+      <w:pPr>
+        <w:pStyle w:val="a3"/>
+        <w:numPr>
+          <w:ilvl w:val="1"/>
+          <w:numId w:val="2"/>
+        </w:numPr>
+      </w:pPr>
+      <w:proofErr w:type="spellStart"/>
+      <w:r>
+        <w:t>subVarRef</w:t>
+      </w:r>
+      <w:proofErr w:type="spellEnd"/>
+    </w:p>
+    <w:p>
+      <w:pPr>
+        <w:pStyle w:val="a3"/>
+        <w:numPr>
+          <w:ilvl w:val="2"/>
+          <w:numId w:val="2"/>
+        </w:numPr>
+      </w:pPr>
+      <w:r>
+        <w:rPr>
+          <w:rFonts w:hint="cs"/>
+          <w:rtl/>
+        </w:rPr>
+        <w:t>יש לשנות את טיפוס ההחזרה</w:t>
+      </w:r>
+      <w:r>
+        <w:rPr>
+          <w:rFonts w:hint="cs"/>
+          <w:rtl/>
+        </w:rPr>
+        <w:t xml:space="preserve"> שלה</w:t>
+      </w:r>
+      <w:r>
+        <w:rPr>
+          <w:rFonts w:hint="cs"/>
+          <w:rtl/>
+        </w:rPr>
+        <w:t xml:space="preserve"> מ-</w:t>
+      </w:r>
+      <w:proofErr w:type="spellStart"/>
+      <w:r>
+        <w:t>CExp</w:t>
+      </w:r>
+      <w:proofErr w:type="spellEnd"/>
+      <w:r>
+        <w:rPr>
+          <w:rFonts w:hint="cs"/>
+          <w:rtl/>
+        </w:rPr>
+        <w:t xml:space="preserve"> ל-</w:t>
+      </w:r>
+      <w:proofErr w:type="spellStart"/>
+      <w:r>
+        <w:t>Exp</w:t>
+      </w:r>
+      <w:proofErr w:type="spellEnd"/>
+      <w:r>
+        <w:rPr>
+          <w:rFonts w:hint="cs"/>
+          <w:rtl/>
+        </w:rPr>
+        <w:t>.</w:t>
+      </w:r>
+    </w:p>
+    <w:p>
+      <w:pPr>
+        <w:rPr>
+          <w:rtl/>
+        </w:rPr>
+      </w:pPr>
+    </w:p>
+    <w:p>
+      <w:pPr>
+        <w:rPr>
+          <w:rtl/>
+        </w:rPr>
+      </w:pPr>
+    </w:p>
+    <w:p>
+      <w:pPr>
+        <w:rPr>
+          <w:rFonts w:hint="cs"/>
+          <w:color w:val="FF0000"/>
+          <w:rtl/>
+        </w:rPr>
+      </w:pPr>
+      <w:r>
+        <w:rPr>
+          <w:rFonts w:hint="cs"/>
+          <w:color w:val="FF0000"/>
+          <w:rtl/>
+        </w:rPr>
+        <w:t>סעיף</w:t>
+      </w:r>
+      <w:r>
+        <w:rPr>
+          <w:rFonts w:hint="cs"/>
+          <w:color w:val="FF0000"/>
+          <w:rtl/>
+        </w:rPr>
+        <w:t xml:space="preserve"> 4</w:t>
+      </w:r>
+    </w:p>
+    <w:p>
+      <w:pPr>
+        <w:rPr>
+          <w:rFonts w:hint="cs"/>
+          <w:rtl/>
+        </w:rPr>
+      </w:pPr>
+      <w:r>
+        <w:rPr>
+          <w:rFonts w:hint="cs"/>
+          <w:rtl/>
+        </w:rPr>
+        <w:t xml:space="preserve">אין בצורך בפונקציה </w:t>
+      </w:r>
+      <w:proofErr w:type="spellStart"/>
+      <w:r>
+        <w:t>valueToLitExp</w:t>
+      </w:r>
+      <w:proofErr w:type="spellEnd"/>
+      <w:r>
+        <w:rPr>
+          <w:rFonts w:hint="cs"/>
+          <w:rtl/>
+        </w:rPr>
+        <w:t xml:space="preserve"> במימוש ה-</w:t>
+      </w:r>
+      <w:r>
+        <w:t>interpreter</w:t>
+      </w:r>
+      <w:r>
+        <w:rPr>
+          <w:rFonts w:hint="cs"/>
+          <w:rtl/>
+        </w:rPr>
+        <w:t xml:space="preserve"> בשיטת ה-</w:t>
+      </w:r>
+      <w:r>
+        <w:t>normal evaluation</w:t>
+      </w:r>
+      <w:r>
+        <w:rPr>
+          <w:rFonts w:hint="cs"/>
+          <w:rtl/>
+        </w:rPr>
+        <w:t>, נסביר.</w:t>
+      </w:r>
+    </w:p>
+    <w:p>
+      <w:pPr>
+        <w:rPr>
+          <w:rtl/>
+        </w:rPr>
+      </w:pPr>
+      <w:r>
+        <w:rPr>
+          <w:rFonts w:hint="cs"/>
+          <w:rtl/>
+        </w:rPr>
+        <w:t xml:space="preserve">בשיטת </w:t>
+      </w:r>
+      <w:r>
+        <w:t>normal evaluation</w:t>
+      </w:r>
+      <w:r>
+        <w:rPr>
+          <w:rFonts w:hint="cs"/>
+          <w:rtl/>
+        </w:rPr>
+        <w:t xml:space="preserve"> בעת הפעלה של פונקציה האופרטור מחושב לפני האופרנדים, ורק כאשר האופרטור הוא פרימיטיבי האופרנדים מחושבים גם הם. אם האופרטור לא פרימיטיבי, הוא מחושב כאמור והאופרנדים מועברים כמו שהם (כ-</w:t>
+      </w:r>
+      <w:proofErr w:type="spellStart"/>
+      <w:r>
+        <w:t>CEx</w:t>
+      </w:r>
+      <w:r>
+        <w:t>p</w:t>
+      </w:r>
+      <w:proofErr w:type="spellEnd"/>
+      <w:r>
+        <w:rPr>
+          <w:rFonts w:hint="cs"/>
+          <w:rtl/>
+        </w:rPr>
+        <w:t>) ל-</w:t>
+      </w:r>
+      <w:r>
+        <w:t>Closure</w:t>
+      </w:r>
+      <w:r>
+        <w:rPr>
+          <w:rFonts w:hint="cs"/>
+          <w:rtl/>
+        </w:rPr>
+        <w:t xml:space="preserve"> שנוצר. </w:t>
+      </w:r>
+      <w:r>
+        <w:rPr>
+          <w:rFonts w:hint="cs"/>
+          <w:rtl/>
+        </w:rPr>
+        <w:t>לפיכך אין צורך להמירם בשלב כלשהו מ-</w:t>
+      </w:r>
+      <w:proofErr w:type="spellStart"/>
+      <w:r>
+        <w:t>CExp</w:t>
+      </w:r>
+      <w:proofErr w:type="spellEnd"/>
+      <w:r>
+        <w:rPr>
+          <w:rFonts w:hint="cs"/>
+          <w:rtl/>
+        </w:rPr>
+        <w:t xml:space="preserve"> ל-</w:t>
+      </w:r>
+      <w:r>
+        <w:t>Value</w:t>
+      </w:r>
+      <w:r>
+        <w:rPr>
+          <w:rFonts w:hint="cs"/>
+          <w:rtl/>
+        </w:rPr>
+        <w:t xml:space="preserve"> אלא רק בשלב האחרון בחישוב </w:t>
+      </w:r>
+    </w:p>
+    <w:p>
+      <w:pPr>
+        <w:rPr>
+          <w:rtl/>
+        </w:rPr>
+      </w:pPr>
+    </w:p>
+    <w:p>
+      <w:pPr>
+        <w:rPr>
+          <w:rFonts w:hint="cs"/>
+          <w:rtl/>
+        </w:rPr>
+      </w:pPr>
+      <w:r>
+        <w:rPr>
+          <w:rFonts w:hint="cs"/>
+          <w:rtl/>
+        </w:rPr>
+        <w:t>סעיף</w:t>
+      </w:r>
+      <w:r>
+        <w:rPr>
+          <w:rFonts w:hint="cs"/>
+          <w:rtl/>
+        </w:rPr>
+        <w:t xml:space="preserve"> 5</w:t>
+      </w:r>
+      <w:bookmarkStart w:id="0" w:name="_GoBack"/>
+      <w:bookmarkEnd w:id="0"/>
+    </w:p>
+    <w:p>
+      <w:pPr>
+        <w:rPr>
+          <w:rtl/>
+        </w:rPr>
+      </w:pPr>
+      <w:r>
+        <w:rPr>
+          <w:rFonts w:hint="cs"/>
+          <w:rtl/>
+        </w:rPr>
+        <w:t xml:space="preserve">דוגמה לתוכנית שתרוץ מהר יותר תוך שימוש בשיטת </w:t>
+      </w:r>
+      <w:r>
+        <w:t xml:space="preserve">normal </w:t>
+      </w:r>
+      <w:proofErr w:type="spellStart"/>
+      <w:r>
+        <w:t>eval</w:t>
+      </w:r>
+      <w:proofErr w:type="spellEnd"/>
+      <w:r>
+        <w:rPr>
+          <w:rFonts w:hint="cs"/>
+          <w:rtl/>
+        </w:rPr>
+        <w:t>:</w:t>
+      </w:r>
+    </w:p>
+    <w:p>
+      <w:pPr>
+        <w:bidi w:val="0"/>
+        <w:rPr>
+          <w:rFonts w:ascii="Consolas" w:hAnsi="Consolas"/>
+        </w:rPr>
+      </w:pPr>
+      <w:r>
+        <w:rPr>
+          <w:rFonts w:ascii="Consolas" w:hAnsi="Consolas"/>
+        </w:rPr>
+        <w:t>((lambda (x) (5)) (+ 2 7))</w:t>
+      </w:r>
+    </w:p>
+    <w:p>
+      <w:pPr>
+        <w:rPr>
+          <w:rFonts w:hint="cs"/>
+          <w:rtl/>
+        </w:rPr>
+      </w:pPr>
+      <w:r>
+        <w:rPr>
+          <w:rFonts w:hint="cs"/>
+          <w:rtl/>
+        </w:rPr>
+        <w:t xml:space="preserve">נסביר: בשיטת </w:t>
+      </w:r>
+      <w:r>
+        <w:t xml:space="preserve">normal </w:t>
+      </w:r>
+      <w:proofErr w:type="spellStart"/>
+      <w:r>
+        <w:t>eval</w:t>
+      </w:r>
+      <w:proofErr w:type="spellEnd"/>
+      <w:r>
+        <w:rPr>
+          <w:rFonts w:hint="cs"/>
+          <w:rtl/>
+        </w:rPr>
+        <w:t xml:space="preserve"> יתבצע חישוב אחד (החזרה של הערך 5) בעוד שבשיטת </w:t>
+      </w:r>
+      <w:r>
+        <w:t xml:space="preserve">applicative </w:t>
+      </w:r>
+      <w:proofErr w:type="spellStart"/>
+      <w:r>
+        <w:t>eval</w:t>
+      </w:r>
+      <w:proofErr w:type="spellEnd"/>
+      <w:r>
+        <w:rPr>
+          <w:rFonts w:hint="cs"/>
+          <w:rtl/>
+        </w:rPr>
+        <w:t xml:space="preserve"> יתבצעו שני חישובים (ראשית </w:t>
+      </w:r>
+      <w:r>
+        <w:t>(+ 2 7)</w:t>
+      </w:r>
+      <w:r>
+        <w:rPr>
+          <w:rFonts w:hint="cs"/>
+          <w:rtl/>
+        </w:rPr>
+        <w:t xml:space="preserve"> ואז החזרה של הערך 5).</w:t>
+      </w:r>
+    </w:p>
+    <w:p>
+      <w:pPr>
+        <w:rPr>
+          <w:rFonts w:hint="cs"/>
+          <w:rtl/>
+        </w:rPr>
+      </w:pPr>
+    </w:p>
+    <w:p>
+      <w:pPr>
+        <w:rPr>
+          <w:rFonts w:hint="cs"/>
+          <w:rtl/>
+        </w:rPr>
+      </w:pPr>
+      <w:r>
+        <w:rPr>
+          <w:rFonts w:hint="cs"/>
+          <w:rtl/>
+        </w:rPr>
+        <w:t xml:space="preserve">דוגמה לתוכנית שתרוץ מהר יותר תוך שימוש בשיטת </w:t>
+      </w:r>
+      <w:r>
+        <w:t>applicative</w:t>
+      </w:r>
+      <w:r>
+        <w:t xml:space="preserve"> </w:t>
+      </w:r>
+      <w:proofErr w:type="spellStart"/>
+      <w:r>
+        <w:t>eval</w:t>
+      </w:r>
+      <w:proofErr w:type="spellEnd"/>
+      <w:r>
+        <w:rPr>
+          <w:rFonts w:hint="cs"/>
+          <w:rtl/>
+        </w:rPr>
+        <w:t>:</w:t>
+      </w:r>
+    </w:p>
+    <w:p>
+      <w:pPr>
+        <w:bidi w:val="0"/>
+        <w:rPr>
+          <w:rFonts w:ascii="Consolas" w:hAnsi="Consolas"/>
+        </w:rPr>
+      </w:pPr>
+      <w:r>
+        <w:rPr>
+          <w:rFonts w:ascii="Consolas" w:hAnsi="Consolas"/>
+        </w:rPr>
+        <w:t>((lambda (x) (</w:t>
+      </w:r>
+      <w:r>
+        <w:rPr>
+          <w:rFonts w:ascii="Consolas" w:hAnsi="Consolas"/>
+        </w:rPr>
+        <w:t xml:space="preserve">+ x </w:t>
+      </w:r>
+      <w:proofErr w:type="spellStart"/>
+      <w:r>
+        <w:rPr>
+          <w:rFonts w:ascii="Consolas" w:hAnsi="Consolas"/>
+        </w:rPr>
+        <w:t>x</w:t>
+      </w:r>
+      <w:proofErr w:type="spellEnd"/>
+      <w:r>
+        <w:rPr>
+          <w:rFonts w:ascii="Consolas" w:hAnsi="Consolas"/>
+        </w:rPr>
+        <w:t xml:space="preserve"> </w:t>
+      </w:r>
+      <w:proofErr w:type="spellStart"/>
+      <w:r>
+        <w:rPr>
+          <w:rFonts w:ascii="Consolas" w:hAnsi="Consolas"/>
+        </w:rPr>
+        <w:t>x</w:t>
+      </w:r>
+      <w:proofErr w:type="spellEnd"/>
+      <w:r>
+        <w:rPr>
+          <w:rFonts w:ascii="Consolas" w:hAnsi="Consolas"/>
+        </w:rPr>
+        <w:t xml:space="preserve"> x</w:t>
+      </w:r>
+      <w:r>
+        <w:rPr>
+          <w:rFonts w:ascii="Consolas" w:hAnsi="Consolas"/>
+        </w:rPr>
+        <w:t xml:space="preserve">)) </w:t>
+      </w:r>
+      <w:r>
+        <w:rPr>
+          <w:rFonts w:ascii="Consolas" w:hAnsi="Consolas"/>
+        </w:rPr>
+        <w:t>(+ 1 2)</w:t>
+      </w:r>
+      <w:r>
+        <w:rPr>
+          <w:rFonts w:ascii="Consolas" w:hAnsi="Consolas"/>
+        </w:rPr>
+        <w:t>)</w:t>
+      </w:r>
+    </w:p>
+    <w:p>
+      <w:pPr>
+        <w:rPr>
+          <w:rFonts w:hint="cs"/>
+          <w:rtl/>
+        </w:rPr>
+      </w:pPr>
+      <w:r>
+        <w:rPr>
+          <w:rFonts w:hint="cs"/>
+          <w:rtl/>
+        </w:rPr>
+        <w:t xml:space="preserve">נסביר: בשיטת </w:t>
+      </w:r>
+      <w:r>
+        <w:t xml:space="preserve">normal </w:t>
+      </w:r>
+      <w:proofErr w:type="spellStart"/>
+      <w:r>
+        <w:t>eval</w:t>
+      </w:r>
+      <w:proofErr w:type="spellEnd"/>
+      <w:r>
+        <w:rPr>
+          <w:rFonts w:hint="cs"/>
+          <w:rtl/>
+        </w:rPr>
+        <w:t xml:space="preserve"> יתבצע</w:t>
+      </w:r>
+      <w:r>
+        <w:rPr>
+          <w:rFonts w:hint="cs"/>
+          <w:rtl/>
+        </w:rPr>
+        <w:t xml:space="preserve">ו 5 </w:t>
+      </w:r>
+      <w:r>
+        <w:rPr>
+          <w:rFonts w:hint="cs"/>
+          <w:rtl/>
+        </w:rPr>
+        <w:t>חישוב</w:t>
+      </w:r>
+      <w:r>
+        <w:rPr>
+          <w:rFonts w:hint="cs"/>
+          <w:rtl/>
+        </w:rPr>
+        <w:t>ים</w:t>
+      </w:r>
+      <w:r>
+        <w:rPr>
+          <w:rFonts w:hint="cs"/>
+          <w:rtl/>
+        </w:rPr>
+        <w:t xml:space="preserve"> (</w:t>
+      </w:r>
+      <w:r>
+        <w:rPr>
+          <w:rFonts w:hint="cs"/>
+          <w:rtl/>
+        </w:rPr>
+        <w:t xml:space="preserve">נחשב את </w:t>
+      </w:r>
+      <w:r>
+        <w:t>(+ 1 2)</w:t>
+      </w:r>
+      <w:r>
+        <w:rPr>
+          <w:rFonts w:hint="cs"/>
+          <w:rtl/>
+        </w:rPr>
+        <w:t xml:space="preserve"> עבור כל מופע של </w:t>
+      </w:r>
+      <w:r>
+        <w:t>x</w:t>
+      </w:r>
+      <w:r>
+        <w:rPr>
+          <w:rFonts w:hint="cs"/>
+          <w:rtl/>
+        </w:rPr>
+        <w:t xml:space="preserve"> בגוף הפונקציה, ולבסוף נחשב את פעולת החיבור ביניהם), </w:t>
+      </w:r>
+      <w:r>
+        <w:rPr>
+          <w:rFonts w:hint="cs"/>
+          <w:rtl/>
+        </w:rPr>
+        <w:t xml:space="preserve">בעוד שבשיטת </w:t>
+      </w:r>
+      <w:r>
+        <w:t xml:space="preserve">applicative </w:t>
+      </w:r>
+      <w:proofErr w:type="spellStart"/>
+      <w:r>
+        <w:t>eval</w:t>
+      </w:r>
+      <w:proofErr w:type="spellEnd"/>
+      <w:r>
+        <w:rPr>
+          <w:rFonts w:hint="cs"/>
+          <w:rtl/>
+        </w:rPr>
+        <w:t xml:space="preserve"> יתבצעו </w:t>
+      </w:r>
+      <w:r>
+        <w:rPr>
+          <w:rFonts w:hint="cs"/>
+          <w:rtl/>
+        </w:rPr>
+        <w:t xml:space="preserve">רק </w:t>
+      </w:r>
+      <w:r>
+        <w:rPr>
+          <w:rFonts w:hint="cs"/>
+          <w:rtl/>
+        </w:rPr>
+        <w:t xml:space="preserve">שני חישובים (ראשית </w:t>
+      </w:r>
+      <w:r>
+        <w:t xml:space="preserve">(+ </w:t>
+      </w:r>
+      <w:r>
+        <w:t>1 2</w:t>
+      </w:r>
+      <w:r>
+        <w:t>)</w:t>
+      </w:r>
+      <w:r>
+        <w:rPr>
+          <w:rFonts w:hint="cs"/>
+          <w:rtl/>
+        </w:rPr>
+        <w:t xml:space="preserve"> ואז פעולת החיבור</w:t>
+      </w:r>
+      <w:r>
+        <w:rPr>
+          <w:rFonts w:hint="cs"/>
+          <w:rtl/>
+        </w:rPr>
+        <w:t xml:space="preserve"> בין ה-</w:t>
+      </w:r>
+      <w:r>
+        <w:t>x</w:t>
+      </w:r>
+      <w:r>
+        <w:rPr>
+          <w:rFonts w:hint="cs"/>
+          <w:rtl/>
+        </w:rPr>
+        <w:t>-ים</w:t>
+      </w:r>
+      <w:r>
+        <w:rPr>
+          <w:rFonts w:hint="cs"/>
+          <w:rtl/>
+        </w:rPr>
+        <w:t>).</w:t>
+      </w:r>
+    </w:p>
+    <w:p>
+      <w:pPr>
+        <w:rPr>
+          <w:rFonts w:ascii="Consolas" w:hAnsi="Consolas" w:hint="cs"/>
+          <w:rtl/>
+        </w:rPr>
+      </w:pPr>
+    </w:p>
+    <w:p>
+      <w:pPr>
+        <w:bidi w:val="0"/>
       </w:pPr>
     </w:p>
     <w:sectPr>
@@ -3045,8 +3958,123 @@
       </w:pPr>
     </w:lvl>
   </w:abstractNum>
+  <w:abstractNum w:abstractNumId="1" w15:restartNumberingAfterBreak="0">
+    <w:nsid w:val="720B5FF0"/>
+    <w:multiLevelType w:val="hybridMultilevel"/>
+    <w:tmpl w:val="31D40894"/>
+    <w:lvl w:ilvl="0" w:tplc="E09AF5EE">
+      <w:numFmt w:val="bullet"/>
+      <w:lvlText w:val=""/>
+      <w:lvlJc w:val="left"/>
+      <w:pPr>
+        <w:ind w:left="720" w:hanging="360"/>
+      </w:pPr>
+      <w:rPr>
+        <w:rFonts w:ascii="Symbol" w:eastAsiaTheme="minorHAnsi" w:hAnsi="Symbol" w:cstheme="minorBidi" w:hint="default"/>
+      </w:rPr>
+    </w:lvl>
+    <w:lvl w:ilvl="1" w:tplc="04090003">
+      <w:start w:val="1"/>
+      <w:numFmt w:val="bullet"/>
+      <w:lvlText w:val="o"/>
+      <w:lvlJc w:val="left"/>
+      <w:pPr>
+        <w:ind w:left="1440" w:hanging="360"/>
+      </w:pPr>
+      <w:rPr>
+        <w:rFonts w:ascii="Courier New" w:hAnsi="Courier New" w:cs="Courier New" w:hint="default"/>
+      </w:rPr>
+    </w:lvl>
+    <w:lvl w:ilvl="2" w:tplc="04090005">
+      <w:start w:val="1"/>
+      <w:numFmt w:val="bullet"/>
+      <w:lvlText w:val=""/>
+      <w:lvlJc w:val="left"/>
+      <w:pPr>
+        <w:ind w:left="2160" w:hanging="360"/>
+      </w:pPr>
+      <w:rPr>
+        <w:rFonts w:ascii="Wingdings" w:hAnsi="Wingdings" w:hint="default"/>
+      </w:rPr>
+    </w:lvl>
+    <w:lvl w:ilvl="3" w:tplc="04090001" w:tentative="1">
+      <w:start w:val="1"/>
+      <w:numFmt w:val="bullet"/>
+      <w:lvlText w:val=""/>
+      <w:lvlJc w:val="left"/>
+      <w:pPr>
+        <w:ind w:left="2880" w:hanging="360"/>
+      </w:pPr>
+      <w:rPr>
+        <w:rFonts w:ascii="Symbol" w:hAnsi="Symbol" w:hint="default"/>
+      </w:rPr>
+    </w:lvl>
+    <w:lvl w:ilvl="4" w:tplc="04090003" w:tentative="1">
+      <w:start w:val="1"/>
+      <w:numFmt w:val="bullet"/>
+      <w:lvlText w:val="o"/>
+      <w:lvlJc w:val="left"/>
+      <w:pPr>
+        <w:ind w:left="3600" w:hanging="360"/>
+      </w:pPr>
+      <w:rPr>
+        <w:rFonts w:ascii="Courier New" w:hAnsi="Courier New" w:cs="Courier New" w:hint="default"/>
+      </w:rPr>
+    </w:lvl>
+    <w:lvl w:ilvl="5" w:tplc="04090005" w:tentative="1">
+      <w:start w:val="1"/>
+      <w:numFmt w:val="bullet"/>
+      <w:lvlText w:val=""/>
+      <w:lvlJc w:val="left"/>
+      <w:pPr>
+        <w:ind w:left="4320" w:hanging="360"/>
+      </w:pPr>
+      <w:rPr>
+        <w:rFonts w:ascii="Wingdings" w:hAnsi="Wingdings" w:hint="default"/>
+      </w:rPr>
+    </w:lvl>
+    <w:lvl w:ilvl="6" w:tplc="04090001" w:tentative="1">
+      <w:start w:val="1"/>
+      <w:numFmt w:val="bullet"/>
+      <w:lvlText w:val=""/>
+      <w:lvlJc w:val="left"/>
+      <w:pPr>
+        <w:ind w:left="5040" w:hanging="360"/>
+      </w:pPr>
+      <w:rPr>
+        <w:rFonts w:ascii="Symbol" w:hAnsi="Symbol" w:hint="default"/>
+      </w:rPr>
+    </w:lvl>
+    <w:lvl w:ilvl="7" w:tplc="04090003" w:tentative="1">
+      <w:start w:val="1"/>
+      <w:numFmt w:val="bullet"/>
+      <w:lvlText w:val="o"/>
+      <w:lvlJc w:val="left"/>
+      <w:pPr>
+        <w:ind w:left="5760" w:hanging="360"/>
+      </w:pPr>
+      <w:rPr>
+        <w:rFonts w:ascii="Courier New" w:hAnsi="Courier New" w:cs="Courier New" w:hint="default"/>
+      </w:rPr>
+    </w:lvl>
+    <w:lvl w:ilvl="8" w:tplc="04090005" w:tentative="1">
+      <w:start w:val="1"/>
+      <w:numFmt w:val="bullet"/>
+      <w:lvlText w:val=""/>
+      <w:lvlJc w:val="left"/>
+      <w:pPr>
+        <w:ind w:left="6480" w:hanging="360"/>
+      </w:pPr>
+      <w:rPr>
+        <w:rFonts w:ascii="Wingdings" w:hAnsi="Wingdings" w:hint="default"/>
+      </w:rPr>
+    </w:lvl>
+  </w:abstractNum>
   <w:num w:numId="1">
     <w:abstractNumId w:val="0"/>
+  </w:num>
+  <w:num w:numId="2">
+    <w:abstractNumId w:val="1"/>
   </w:num>
 </w:numbering>
 </file>
@@ -3494,6 +4522,7 @@
   <w:style w:type="character" w:default="1" w:styleId="a0">
     <w:name w:val="Default Paragraph Font"/>
     <w:uiPriority w:val="1"/>
+    <w:semiHidden/>
     <w:unhideWhenUsed/>
   </w:style>
   <w:style w:type="table" w:default="1" w:styleId="a1">

--- a/ppl3.docx
+++ b/ppl3.docx
@@ -2893,7 +2893,6 @@
     <w:p>
       <w:pPr>
         <w:rPr>
-          <w:rFonts w:hint="cs"/>
           <w:rtl/>
         </w:rPr>
       </w:pPr>
@@ -2976,9 +2975,6 @@
           <w:ilvl w:val="0"/>
           <w:numId w:val="2"/>
         </w:numPr>
-        <w:rPr>
-          <w:rFonts w:hint="cs"/>
-        </w:rPr>
       </w:pPr>
       <w:r>
         <w:rPr>
@@ -3240,21 +3236,7 @@
           <w:rFonts w:hint="cs"/>
           <w:rtl/>
         </w:rPr>
-        <w:t>יש לשנות את טיפוס ההחזרה</w:t>
-      </w:r>
-      <w:r>
-        <w:rPr>
-          <w:rFonts w:hint="cs"/>
-          <w:rtl/>
-        </w:rPr>
-        <w:t xml:space="preserve"> שלה</w:t>
-      </w:r>
-      <w:r>
-        <w:rPr>
-          <w:rFonts w:hint="cs"/>
-          <w:rtl/>
-        </w:rPr>
-        <w:t xml:space="preserve"> מ-</w:t>
+        <w:t>יש לשנות את טיפוס ההחזרה שלה מ-</w:t>
       </w:r>
       <w:proofErr w:type="spellStart"/>
       <w:r>
@@ -3298,7 +3280,6 @@
     <w:p>
       <w:pPr>
         <w:rPr>
-          <w:rFonts w:hint="cs"/>
           <w:color w:val="FF0000"/>
           <w:rtl/>
         </w:rPr>
@@ -3323,7 +3304,6 @@
     <w:p>
       <w:pPr>
         <w:rPr>
-          <w:rFonts w:hint="cs"/>
           <w:rtl/>
         </w:rPr>
       </w:pPr>
@@ -3455,7 +3435,6 @@
     <w:p>
       <w:pPr>
         <w:rPr>
-          <w:rFonts w:hint="cs"/>
           <w:rtl/>
         </w:rPr>
       </w:pPr>
@@ -3472,388 +3451,862 @@
           <w:rtl/>
         </w:rPr>
         <w:t xml:space="preserve"> 5</w:t>
+      </w:r>
+    </w:p>
+    <w:p>
+      <w:pPr>
+        <w:rPr>
+          <w:rtl/>
+        </w:rPr>
+      </w:pPr>
+      <w:r>
+        <w:rPr>
+          <w:rFonts w:hint="cs"/>
+          <w:rtl/>
+        </w:rPr>
+        <w:t xml:space="preserve">דוגמה לתוכנית שתרוץ מהר יותר תוך שימוש בשיטת </w:t>
+      </w:r>
+      <w:r>
+        <w:t xml:space="preserve">normal </w:t>
+      </w:r>
+      <w:proofErr w:type="spellStart"/>
+      <w:r>
+        <w:t>eval</w:t>
+      </w:r>
+      <w:proofErr w:type="spellEnd"/>
+      <w:r>
+        <w:rPr>
+          <w:rFonts w:hint="cs"/>
+          <w:rtl/>
+        </w:rPr>
+        <w:t>:</w:t>
+      </w:r>
+    </w:p>
+    <w:p>
+      <w:pPr>
+        <w:bidi w:val="0"/>
+        <w:rPr>
+          <w:rFonts w:ascii="Consolas" w:hAnsi="Consolas"/>
+        </w:rPr>
+      </w:pPr>
+      <w:r>
+        <w:rPr>
+          <w:rFonts w:ascii="Consolas" w:hAnsi="Consolas"/>
+        </w:rPr>
+        <w:t>((lambda (x) (5)) (+ 2 7))</w:t>
+      </w:r>
+    </w:p>
+    <w:p>
+      <w:pPr>
+        <w:rPr>
+          <w:rtl/>
+        </w:rPr>
+      </w:pPr>
+      <w:r>
+        <w:rPr>
+          <w:rFonts w:hint="cs"/>
+          <w:rtl/>
+        </w:rPr>
+        <w:t xml:space="preserve">נסביר: בשיטת </w:t>
+      </w:r>
+      <w:r>
+        <w:t xml:space="preserve">normal </w:t>
+      </w:r>
+      <w:proofErr w:type="spellStart"/>
+      <w:r>
+        <w:t>eval</w:t>
+      </w:r>
+      <w:proofErr w:type="spellEnd"/>
+      <w:r>
+        <w:rPr>
+          <w:rFonts w:hint="cs"/>
+          <w:rtl/>
+        </w:rPr>
+        <w:t xml:space="preserve"> יתבצע חישוב אחד (החזרה של הערך 5) בעוד שבשיטת </w:t>
+      </w:r>
+      <w:r>
+        <w:t xml:space="preserve">applicative </w:t>
+      </w:r>
+      <w:proofErr w:type="spellStart"/>
+      <w:r>
+        <w:t>eval</w:t>
+      </w:r>
+      <w:proofErr w:type="spellEnd"/>
+      <w:r>
+        <w:rPr>
+          <w:rFonts w:hint="cs"/>
+          <w:rtl/>
+        </w:rPr>
+        <w:t xml:space="preserve"> יתבצעו שני חישובים (ראשית </w:t>
+      </w:r>
+      <w:r>
+        <w:t>(+ 2 7)</w:t>
+      </w:r>
+      <w:r>
+        <w:rPr>
+          <w:rFonts w:hint="cs"/>
+          <w:rtl/>
+        </w:rPr>
+        <w:t xml:space="preserve"> ואז החזרה של הערך 5).</w:t>
+      </w:r>
+    </w:p>
+    <w:p>
+      <w:pPr>
+        <w:rPr>
+          <w:rtl/>
+        </w:rPr>
+      </w:pPr>
+    </w:p>
+    <w:p>
+      <w:pPr>
+        <w:rPr>
+          <w:rtl/>
+        </w:rPr>
+      </w:pPr>
+      <w:r>
+        <w:rPr>
+          <w:rFonts w:hint="cs"/>
+          <w:rtl/>
+        </w:rPr>
+        <w:t xml:space="preserve">דוגמה לתוכנית שתרוץ מהר יותר תוך שימוש בשיטת </w:t>
+      </w:r>
+      <w:r>
+        <w:t xml:space="preserve">applicative </w:t>
+      </w:r>
+      <w:proofErr w:type="spellStart"/>
+      <w:r>
+        <w:t>eval</w:t>
+      </w:r>
+      <w:proofErr w:type="spellEnd"/>
+      <w:r>
+        <w:rPr>
+          <w:rFonts w:hint="cs"/>
+          <w:rtl/>
+        </w:rPr>
+        <w:t>:</w:t>
+      </w:r>
+    </w:p>
+    <w:p>
+      <w:pPr>
+        <w:bidi w:val="0"/>
+        <w:rPr>
+          <w:rFonts w:ascii="Consolas" w:hAnsi="Consolas"/>
+        </w:rPr>
+      </w:pPr>
+      <w:r>
+        <w:rPr>
+          <w:rFonts w:ascii="Consolas" w:hAnsi="Consolas"/>
+        </w:rPr>
+        <w:t>((lambda (x) (</w:t>
+      </w:r>
+      <w:r>
+        <w:rPr>
+          <w:rFonts w:ascii="Consolas" w:hAnsi="Consolas"/>
+        </w:rPr>
+        <w:t xml:space="preserve">+ x </w:t>
+      </w:r>
+      <w:proofErr w:type="spellStart"/>
+      <w:r>
+        <w:rPr>
+          <w:rFonts w:ascii="Consolas" w:hAnsi="Consolas"/>
+        </w:rPr>
+        <w:t>x</w:t>
+      </w:r>
+      <w:proofErr w:type="spellEnd"/>
+      <w:r>
+        <w:rPr>
+          <w:rFonts w:ascii="Consolas" w:hAnsi="Consolas"/>
+        </w:rPr>
+        <w:t xml:space="preserve"> </w:t>
+      </w:r>
+      <w:proofErr w:type="spellStart"/>
+      <w:r>
+        <w:rPr>
+          <w:rFonts w:ascii="Consolas" w:hAnsi="Consolas"/>
+        </w:rPr>
+        <w:t>x</w:t>
+      </w:r>
+      <w:proofErr w:type="spellEnd"/>
+      <w:r>
+        <w:rPr>
+          <w:rFonts w:ascii="Consolas" w:hAnsi="Consolas"/>
+        </w:rPr>
+        <w:t xml:space="preserve"> x</w:t>
+      </w:r>
+      <w:r>
+        <w:rPr>
+          <w:rFonts w:ascii="Consolas" w:hAnsi="Consolas"/>
+        </w:rPr>
+        <w:t xml:space="preserve">)) </w:t>
+      </w:r>
+      <w:r>
+        <w:rPr>
+          <w:rFonts w:ascii="Consolas" w:hAnsi="Consolas"/>
+        </w:rPr>
+        <w:t>(+ 1 2)</w:t>
+      </w:r>
+      <w:r>
+        <w:rPr>
+          <w:rFonts w:ascii="Consolas" w:hAnsi="Consolas"/>
+        </w:rPr>
+        <w:t>)</w:t>
+      </w:r>
+    </w:p>
+    <w:p>
+      <w:pPr>
+        <w:rPr>
+          <w:rtl/>
+        </w:rPr>
+      </w:pPr>
+      <w:r>
+        <w:rPr>
+          <w:rFonts w:hint="cs"/>
+          <w:rtl/>
+        </w:rPr>
+        <w:t xml:space="preserve">נסביר: בשיטת </w:t>
+      </w:r>
+      <w:r>
+        <w:t xml:space="preserve">normal </w:t>
+      </w:r>
+      <w:proofErr w:type="spellStart"/>
+      <w:r>
+        <w:t>eval</w:t>
+      </w:r>
+      <w:proofErr w:type="spellEnd"/>
+      <w:r>
+        <w:rPr>
+          <w:rFonts w:hint="cs"/>
+          <w:rtl/>
+        </w:rPr>
+        <w:t xml:space="preserve"> יתבצעו 5 חישובים (נחשב את </w:t>
+      </w:r>
+      <w:r>
+        <w:t>(+ 1 2)</w:t>
+      </w:r>
+      <w:r>
+        <w:rPr>
+          <w:rFonts w:hint="cs"/>
+          <w:rtl/>
+        </w:rPr>
+        <w:t xml:space="preserve"> עבור כל מופע של </w:t>
+      </w:r>
+      <w:r>
+        <w:t>x</w:t>
+      </w:r>
+      <w:r>
+        <w:rPr>
+          <w:rFonts w:hint="cs"/>
+          <w:rtl/>
+        </w:rPr>
+        <w:t xml:space="preserve"> בגוף הפונקציה, ולבסוף נחשב את פעולת החיבור ביניהם), בעוד שבשיטת </w:t>
+      </w:r>
+      <w:r>
+        <w:t xml:space="preserve">applicative </w:t>
+      </w:r>
+      <w:proofErr w:type="spellStart"/>
+      <w:r>
+        <w:t>eval</w:t>
+      </w:r>
+      <w:proofErr w:type="spellEnd"/>
+      <w:r>
+        <w:rPr>
+          <w:rFonts w:hint="cs"/>
+          <w:rtl/>
+        </w:rPr>
+        <w:t xml:space="preserve"> יתבצעו רק שני חישובים (ראשית </w:t>
+      </w:r>
+      <w:r>
+        <w:t>(+ 1 2)</w:t>
+      </w:r>
+      <w:r>
+        <w:rPr>
+          <w:rFonts w:hint="cs"/>
+          <w:rtl/>
+        </w:rPr>
+        <w:t xml:space="preserve"> ואז פעולת החיבור בין ה-</w:t>
+      </w:r>
+      <w:r>
+        <w:t>x</w:t>
+      </w:r>
+      <w:r>
+        <w:rPr>
+          <w:rFonts w:hint="cs"/>
+          <w:rtl/>
+        </w:rPr>
+        <w:t>-ים).</w:t>
+      </w:r>
+    </w:p>
+    <w:p>
+      <w:pPr>
+        <w:bidi w:val="0"/>
+        <w:rPr>
+          <w:rFonts w:ascii="Consolas" w:hAnsi="Consolas"/>
+          <w:rtl/>
+        </w:rPr>
+      </w:pPr>
+      <w:r>
+        <w:rPr>
+          <w:rFonts w:ascii="Consolas" w:hAnsi="Consolas"/>
+          <w:rtl/>
+        </w:rPr>
+        <w:br w:type="page"/>
+      </w:r>
+    </w:p>
+    <w:p>
+      <w:pPr>
+        <w:pStyle w:val="2"/>
+        <w:rPr>
+          <w:rFonts w:hint="cs"/>
+          <w:rtl/>
+        </w:rPr>
+      </w:pPr>
+      <w:r>
+        <w:rPr>
+          <w:rFonts w:hint="cs"/>
+          <w:rtl/>
+        </w:rPr>
+        <w:lastRenderedPageBreak/>
+        <w:t>שאלה 3</w:t>
+      </w:r>
+    </w:p>
+    <w:p>
+      <w:pPr>
+        <w:rPr>
+          <w:rFonts w:ascii="Consolas" w:hAnsi="Consolas"/>
+          <w:rtl/>
+        </w:rPr>
+      </w:pPr>
+    </w:p>
+    <w:p>
+      <w:pPr>
+        <w:rPr>
+          <w:rFonts w:ascii="Consolas" w:hAnsi="Consolas"/>
+          <w:rtl/>
+        </w:rPr>
+      </w:pPr>
+      <w:r>
+        <w:rPr>
+          <w:rFonts w:ascii="Consolas" w:hAnsi="Consolas" w:hint="cs"/>
+          <w:rtl/>
+        </w:rPr>
+        <w:t>סעיף 1</w:t>
+      </w:r>
+    </w:p>
+    <w:p>
+      <w:pPr>
+        <w:rPr>
+          <w:rFonts w:ascii="Consolas" w:hAnsi="Consolas"/>
+          <w:rtl/>
+        </w:rPr>
+      </w:pPr>
+      <w:r>
+        <w:rPr>
+          <w:rFonts w:ascii="Consolas" w:hAnsi="Consolas" w:hint="cs"/>
+          <w:rtl/>
+        </w:rPr>
+        <w:t>חלק 1 (שתי התוכניות)</w:t>
+      </w:r>
+    </w:p>
+    <w:p>
+      <w:pPr>
+        <w:rPr>
+          <w:rFonts w:ascii="Consolas" w:hAnsi="Consolas"/>
+          <w:rtl/>
+        </w:rPr>
+      </w:pPr>
+      <w:r>
+        <w:rPr>
+          <w:rFonts w:ascii="Consolas" w:hAnsi="Consolas" w:hint="cs"/>
+          <w:rtl/>
+        </w:rPr>
+        <w:t>נסביר את התנהגות התוכניות כמבוקש.</w:t>
+      </w:r>
+    </w:p>
+    <w:p>
+      <w:pPr>
+        <w:rPr>
+          <w:rFonts w:ascii="Consolas" w:hAnsi="Consolas"/>
+          <w:rtl/>
+        </w:rPr>
+      </w:pPr>
+      <w:r>
+        <w:rPr>
+          <w:rFonts w:hint="cs"/>
+          <w:rtl/>
+        </w:rPr>
+        <w:t xml:space="preserve">בשפת </w:t>
+      </w:r>
+      <w:r>
+        <w:t>"lazy"</w:t>
+      </w:r>
+      <w:r>
+        <w:rPr>
+          <w:rFonts w:hint="cs"/>
+          <w:rtl/>
+        </w:rPr>
+        <w:t xml:space="preserve"> הביטוי</w:t>
+      </w:r>
+      <w:r>
+        <w:rPr>
+          <w:rFonts w:ascii="Consolas" w:hAnsi="Consolas" w:hint="cs"/>
+          <w:rtl/>
+        </w:rPr>
+        <w:t xml:space="preserve">  </w:t>
+      </w:r>
+      <w:r>
+        <w:rPr>
+          <w:rFonts w:ascii="Consolas" w:hAnsi="Consolas" w:cs="Courier New"/>
+        </w:rPr>
+        <w:t>(define x (-))</w:t>
+      </w:r>
+      <w:r>
+        <w:rPr>
+          <w:rFonts w:ascii="Consolas" w:hAnsi="Consolas" w:hint="cs"/>
+          <w:rtl/>
+        </w:rPr>
+        <w:t xml:space="preserve"> </w:t>
+      </w:r>
+      <w:r>
+        <w:rPr>
+          <w:rFonts w:ascii="Consolas" w:hAnsi="Consolas" w:hint="cs"/>
+          <w:rtl/>
+        </w:rPr>
+        <w:t xml:space="preserve">מבצע </w:t>
+      </w:r>
+      <w:r>
+        <w:t>binding</w:t>
+      </w:r>
+      <w:r>
+        <w:rPr>
+          <w:rFonts w:hint="cs"/>
+          <w:rtl/>
+        </w:rPr>
+        <w:t xml:space="preserve"> </w:t>
+      </w:r>
+      <w:r>
+        <w:rPr>
+          <w:rFonts w:ascii="Consolas" w:hAnsi="Consolas" w:hint="cs"/>
+          <w:rtl/>
+        </w:rPr>
+        <w:t xml:space="preserve">בין המשתנה </w:t>
+      </w:r>
+      <w:r>
+        <w:t>x</w:t>
+      </w:r>
+      <w:r>
+        <w:rPr>
+          <w:rFonts w:ascii="Consolas" w:hAnsi="Consolas" w:hint="cs"/>
+          <w:rtl/>
+        </w:rPr>
+        <w:t xml:space="preserve"> ל-</w:t>
+      </w:r>
+      <w:r>
+        <w:t>promise</w:t>
+      </w:r>
+      <w:r>
+        <w:rPr>
+          <w:rFonts w:ascii="Consolas" w:hAnsi="Consolas" w:hint="cs"/>
+          <w:rtl/>
+        </w:rPr>
+        <w:t xml:space="preserve">, אשר </w:t>
+      </w:r>
+      <w:proofErr w:type="spellStart"/>
+      <w:r>
+        <w:rPr>
+          <w:rFonts w:ascii="Consolas" w:hAnsi="Consolas" w:hint="cs"/>
+          <w:rtl/>
+        </w:rPr>
+        <w:t>מכמס</w:t>
+      </w:r>
+      <w:proofErr w:type="spellEnd"/>
+      <w:r>
+        <w:rPr>
+          <w:rFonts w:ascii="Consolas" w:hAnsi="Consolas" w:hint="cs"/>
+          <w:rtl/>
+        </w:rPr>
+        <w:t xml:space="preserve"> (</w:t>
+      </w:r>
+      <w:r>
+        <w:t>encapsulates</w:t>
+      </w:r>
+      <w:r>
+        <w:rPr>
+          <w:rFonts w:ascii="Consolas" w:hAnsi="Consolas" w:hint="cs"/>
+          <w:rtl/>
+        </w:rPr>
+        <w:t xml:space="preserve">) </w:t>
+      </w:r>
+      <w:r>
+        <w:rPr>
+          <w:rFonts w:ascii="Consolas" w:hAnsi="Consolas" w:hint="cs"/>
+          <w:rtl/>
+        </w:rPr>
+        <w:t xml:space="preserve">את הביטוי </w:t>
+      </w:r>
+      <w:r>
+        <w:rPr>
+          <w:rFonts w:ascii="Consolas" w:hAnsi="Consolas" w:cs="Courier New"/>
+        </w:rPr>
+        <w:t>(-)</w:t>
+      </w:r>
+      <w:r>
+        <w:rPr>
+          <w:rFonts w:ascii="Consolas" w:hAnsi="Consolas" w:hint="cs"/>
+          <w:rtl/>
+        </w:rPr>
+        <w:t xml:space="preserve"> </w:t>
+      </w:r>
+      <w:r>
+        <w:rPr>
+          <w:rFonts w:ascii="Consolas" w:hAnsi="Consolas" w:hint="cs"/>
+          <w:rtl/>
+        </w:rPr>
+        <w:t xml:space="preserve">שיחושב רק כאשר "חייבים" לחשב אותו (למשל ע"י ניסיון הפעלה שלו, או למשל ע"י הפעלת </w:t>
+      </w:r>
+      <w:r>
+        <w:t>Primitive operation</w:t>
+      </w:r>
+      <w:r>
+        <w:rPr>
+          <w:rFonts w:hint="cs"/>
+          <w:rtl/>
+        </w:rPr>
+        <w:t xml:space="preserve"> </w:t>
+      </w:r>
+      <w:r>
+        <w:rPr>
+          <w:rFonts w:ascii="Consolas" w:hAnsi="Consolas" w:hint="cs"/>
+          <w:rtl/>
+        </w:rPr>
+        <w:t>שה-</w:t>
+      </w:r>
+      <w:r>
+        <w:t>promise</w:t>
+      </w:r>
+      <w:r>
+        <w:rPr>
+          <w:rFonts w:ascii="Consolas" w:hAnsi="Consolas" w:hint="cs"/>
+          <w:rtl/>
+        </w:rPr>
+        <w:t xml:space="preserve"> הוא אחד הפרמטרים שלו).</w:t>
+      </w:r>
+    </w:p>
+    <w:p>
+      <w:pPr>
+        <w:rPr>
+          <w:rFonts w:ascii="Consolas" w:hAnsi="Consolas"/>
+          <w:rtl/>
+        </w:rPr>
+      </w:pPr>
+      <w:r>
+        <w:rPr>
+          <w:rFonts w:ascii="Consolas" w:hAnsi="Consolas" w:hint="cs"/>
+          <w:rtl/>
+        </w:rPr>
+        <w:t>בתוכנ</w:t>
+      </w:r>
+      <w:r>
+        <w:rPr>
+          <w:rFonts w:hint="cs"/>
+          <w:rtl/>
+        </w:rPr>
+        <w:t xml:space="preserve">ית הראשונה </w:t>
+      </w:r>
+      <w:r>
+        <w:rPr>
+          <w:rFonts w:hint="cs"/>
+          <w:rtl/>
+        </w:rPr>
+        <w:t xml:space="preserve">כאשר רוצים לקבל את הערך של </w:t>
+      </w:r>
+      <w:r>
+        <w:t>x</w:t>
+      </w:r>
+      <w:r>
+        <w:rPr>
+          <w:rFonts w:hint="cs"/>
+          <w:rtl/>
+        </w:rPr>
+        <w:t xml:space="preserve"> אכן מקבלים </w:t>
+      </w:r>
+      <w:r>
+        <w:t>promise</w:t>
+      </w:r>
+      <w:r>
+        <w:rPr>
+          <w:rFonts w:hint="cs"/>
+          <w:rtl/>
+        </w:rPr>
+        <w:t xml:space="preserve">, שכן לא ביצענו פעולה </w:t>
+      </w:r>
+      <w:r>
+        <w:rPr>
+          <w:rFonts w:ascii="Consolas" w:hAnsi="Consolas" w:hint="cs"/>
+          <w:rtl/>
+        </w:rPr>
+        <w:t>שמחייבת חישוב של ה-</w:t>
+      </w:r>
+      <w:r>
+        <w:t>promise</w:t>
+      </w:r>
+      <w:r>
+        <w:rPr>
+          <w:rFonts w:ascii="Consolas" w:hAnsi="Consolas" w:hint="cs"/>
+          <w:rtl/>
+        </w:rPr>
+        <w:t xml:space="preserve"> הזה.</w:t>
+      </w:r>
+    </w:p>
+    <w:p>
+      <w:pPr>
+        <w:rPr>
+          <w:rFonts w:ascii="Consolas" w:hAnsi="Consolas" w:hint="cs"/>
+          <w:rtl/>
+        </w:rPr>
+      </w:pPr>
+      <w:r>
+        <w:rPr>
+          <w:rFonts w:ascii="Consolas" w:hAnsi="Consolas" w:hint="cs"/>
+          <w:rtl/>
+        </w:rPr>
+        <w:t>בתוכנית השנייה הביטוי "1" מחושב ומוחזר הערך 1. שוב לא היה צורך בחישוב של ה-</w:t>
+      </w:r>
+      <w:r>
+        <w:t>promise</w:t>
+      </w:r>
+      <w:r>
+        <w:rPr>
+          <w:rFonts w:ascii="Consolas" w:hAnsi="Consolas" w:hint="cs"/>
+          <w:rtl/>
+        </w:rPr>
+        <w:t xml:space="preserve"> ולכן לא נתקלנו בשגיאה אף שהביטוי </w:t>
+      </w:r>
+      <w:r>
+        <w:rPr>
+          <w:rFonts w:ascii="Consolas" w:hAnsi="Consolas" w:cs="Courier New"/>
+        </w:rPr>
+        <w:t>(-)</w:t>
+      </w:r>
+      <w:r>
+        <w:rPr>
+          <w:rFonts w:hint="cs"/>
+          <w:rtl/>
+        </w:rPr>
+        <w:t xml:space="preserve"> לא </w:t>
+      </w:r>
+      <w:r>
+        <w:rPr>
+          <w:rFonts w:hint="cs"/>
+          <w:rtl/>
+        </w:rPr>
+        <w:t>תקין.</w:t>
+      </w:r>
+    </w:p>
+    <w:p>
+      <w:pPr>
+        <w:rPr>
+          <w:rFonts w:ascii="Consolas" w:hAnsi="Consolas"/>
+          <w:rtl/>
+        </w:rPr>
+      </w:pPr>
+    </w:p>
+    <w:p>
+      <w:pPr>
+        <w:rPr>
+          <w:rFonts w:ascii="Consolas" w:hAnsi="Consolas"/>
+          <w:rtl/>
+        </w:rPr>
+      </w:pPr>
+      <w:r>
+        <w:rPr>
+          <w:rFonts w:ascii="Consolas" w:hAnsi="Consolas" w:hint="cs"/>
+          <w:rtl/>
+        </w:rPr>
+        <w:t>חלק 2 (</w:t>
+      </w:r>
+      <w:r>
+        <w:t>test-define-</w:t>
+      </w:r>
+      <w:proofErr w:type="spellStart"/>
+      <w:r>
+        <w:t>normal.ts</w:t>
+      </w:r>
+      <w:proofErr w:type="spellEnd"/>
+      <w:r>
+        <w:rPr>
+          <w:rFonts w:ascii="Consolas" w:hAnsi="Consolas" w:hint="cs"/>
+          <w:rtl/>
+        </w:rPr>
+        <w:t>)</w:t>
+      </w:r>
+    </w:p>
+    <w:p>
+      <w:pPr>
+        <w:rPr>
+          <w:rFonts w:ascii="Consolas" w:hAnsi="Consolas" w:hint="cs"/>
+          <w:rtl/>
+        </w:rPr>
+      </w:pPr>
+      <w:r>
+        <w:rPr>
+          <w:rFonts w:ascii="Consolas" w:hAnsi="Consolas" w:hint="cs"/>
+          <w:rtl/>
+        </w:rPr>
+        <w:t>הבעיה היא ש-</w:t>
+      </w:r>
+      <w:r>
+        <w:t>define</w:t>
+      </w:r>
+      <w:r>
+        <w:rPr>
+          <w:rFonts w:ascii="Consolas" w:hAnsi="Consolas" w:hint="cs"/>
+          <w:rtl/>
+        </w:rPr>
+        <w:t xml:space="preserve"> יוצר </w:t>
+      </w:r>
+      <w:r>
+        <w:t>binding</w:t>
+      </w:r>
+      <w:r>
+        <w:rPr>
+          <w:rFonts w:hint="cs"/>
+          <w:rtl/>
+        </w:rPr>
+        <w:t xml:space="preserve"> </w:t>
+      </w:r>
+      <w:r>
+        <w:rPr>
+          <w:rFonts w:ascii="Consolas" w:hAnsi="Consolas" w:hint="cs"/>
+          <w:rtl/>
+        </w:rPr>
+        <w:t xml:space="preserve">בין </w:t>
+      </w:r>
+      <w:r>
+        <w:rPr>
+          <w:rFonts w:ascii="Consolas" w:hAnsi="Consolas"/>
+        </w:rPr>
+        <w:t>x</w:t>
+      </w:r>
+      <w:r>
+        <w:rPr>
+          <w:rFonts w:ascii="Consolas" w:hAnsi="Consolas" w:hint="cs"/>
+          <w:rtl/>
+        </w:rPr>
+        <w:t xml:space="preserve"> לבין הביטוי </w:t>
+      </w:r>
+      <w:r>
+        <w:rPr>
+          <w:rFonts w:ascii="Consolas" w:hAnsi="Consolas" w:cs="Courier New"/>
+        </w:rPr>
+        <w:t>(-)</w:t>
+      </w:r>
+      <w:r>
+        <w:rPr>
+          <w:rFonts w:ascii="Consolas" w:hAnsi="Consolas" w:hint="cs"/>
+          <w:rtl/>
+        </w:rPr>
+        <w:t>, אשר מחושב בעת ה-</w:t>
+      </w:r>
+      <w:r>
+        <w:t>binding</w:t>
+      </w:r>
+      <w:r>
+        <w:rPr>
+          <w:rFonts w:ascii="Consolas" w:hAnsi="Consolas" w:hint="cs"/>
+          <w:rtl/>
+        </w:rPr>
+        <w:t xml:space="preserve"> (לפי </w:t>
+      </w:r>
+      <w:r>
+        <w:t>normal evaluation</w:t>
+      </w:r>
+      <w:r>
+        <w:rPr>
+          <w:rFonts w:ascii="Consolas" w:hAnsi="Consolas" w:hint="cs"/>
+          <w:rtl/>
+        </w:rPr>
+        <w:t>, אבל מכיוון שזהו ביטוי מסוג</w:t>
+      </w:r>
+      <w:r>
+        <w:rPr>
+          <w:rFonts w:hint="cs"/>
+          <w:rtl/>
+        </w:rPr>
+        <w:t xml:space="preserve"> </w:t>
+      </w:r>
+      <w:proofErr w:type="spellStart"/>
+      <w:r>
+        <w:t>AppExp</w:t>
+      </w:r>
+      <w:proofErr w:type="spellEnd"/>
+      <w:r>
+        <w:rPr>
+          <w:rFonts w:hint="cs"/>
+          <w:rtl/>
+        </w:rPr>
+        <w:t xml:space="preserve"> </w:t>
+      </w:r>
+      <w:r>
+        <w:rPr>
+          <w:rFonts w:ascii="Consolas" w:hAnsi="Consolas" w:hint="cs"/>
+          <w:rtl/>
+        </w:rPr>
+        <w:t>והאופרטור פרימיטיבי, הוא מחושב מיד).</w:t>
+      </w:r>
+    </w:p>
+    <w:p>
+      <w:pPr>
+        <w:rPr>
+          <w:rFonts w:ascii="Consolas" w:hAnsi="Consolas" w:hint="cs"/>
+          <w:rtl/>
+        </w:rPr>
+      </w:pPr>
+      <w:r>
+        <w:rPr>
+          <w:rFonts w:ascii="Consolas" w:hAnsi="Consolas" w:hint="cs"/>
+          <w:rtl/>
+        </w:rPr>
+        <w:t>הפתרון הוא להוסיף כלל ל-</w:t>
+      </w:r>
+      <w:proofErr w:type="spellStart"/>
+      <w:r>
+        <w:rPr>
+          <w:rFonts w:ascii="Consolas" w:hAnsi="Consolas"/>
+        </w:rPr>
+        <w:t>evalDefineExps</w:t>
+      </w:r>
+      <w:proofErr w:type="spellEnd"/>
+      <w:r>
+        <w:rPr>
+          <w:rFonts w:ascii="Consolas" w:hAnsi="Consolas" w:hint="cs"/>
+          <w:rtl/>
+        </w:rPr>
+        <w:t xml:space="preserve"> שיעטוף כל </w:t>
+      </w:r>
+      <w:proofErr w:type="spellStart"/>
+      <w:r>
+        <w:t>AppExp</w:t>
+      </w:r>
+      <w:proofErr w:type="spellEnd"/>
+      <w:r>
+        <w:rPr>
+          <w:rFonts w:ascii="Consolas" w:hAnsi="Consolas" w:hint="cs"/>
+          <w:rtl/>
+        </w:rPr>
+        <w:t xml:space="preserve"> ב-</w:t>
+      </w:r>
+      <w:r>
+        <w:t>promise</w:t>
+      </w:r>
+      <w:r>
+        <w:rPr>
+          <w:rFonts w:hint="cs"/>
+          <w:rtl/>
+        </w:rPr>
+        <w:t>.</w:t>
       </w:r>
       <w:bookmarkStart w:id="0" w:name="_GoBack"/>
       <w:bookmarkEnd w:id="0"/>
-    </w:p>
-    <w:p>
-      <w:pPr>
-        <w:rPr>
-          <w:rtl/>
-        </w:rPr>
-      </w:pPr>
-      <w:r>
-        <w:rPr>
-          <w:rFonts w:hint="cs"/>
-          <w:rtl/>
-        </w:rPr>
-        <w:t xml:space="preserve">דוגמה לתוכנית שתרוץ מהר יותר תוך שימוש בשיטת </w:t>
-      </w:r>
-      <w:r>
-        <w:t xml:space="preserve">normal </w:t>
-      </w:r>
-      <w:proofErr w:type="spellStart"/>
-      <w:r>
-        <w:t>eval</w:t>
-      </w:r>
-      <w:proofErr w:type="spellEnd"/>
-      <w:r>
-        <w:rPr>
-          <w:rFonts w:hint="cs"/>
-          <w:rtl/>
-        </w:rPr>
-        <w:t>:</w:t>
-      </w:r>
-    </w:p>
-    <w:p>
-      <w:pPr>
-        <w:bidi w:val="0"/>
-        <w:rPr>
-          <w:rFonts w:ascii="Consolas" w:hAnsi="Consolas"/>
-        </w:rPr>
-      </w:pPr>
-      <w:r>
-        <w:rPr>
-          <w:rFonts w:ascii="Consolas" w:hAnsi="Consolas"/>
-        </w:rPr>
-        <w:t>((lambda (x) (5)) (+ 2 7))</w:t>
-      </w:r>
-    </w:p>
-    <w:p>
-      <w:pPr>
-        <w:rPr>
-          <w:rFonts w:hint="cs"/>
-          <w:rtl/>
-        </w:rPr>
-      </w:pPr>
-      <w:r>
-        <w:rPr>
-          <w:rFonts w:hint="cs"/>
-          <w:rtl/>
-        </w:rPr>
-        <w:t xml:space="preserve">נסביר: בשיטת </w:t>
-      </w:r>
-      <w:r>
-        <w:t xml:space="preserve">normal </w:t>
-      </w:r>
-      <w:proofErr w:type="spellStart"/>
-      <w:r>
-        <w:t>eval</w:t>
-      </w:r>
-      <w:proofErr w:type="spellEnd"/>
-      <w:r>
-        <w:rPr>
-          <w:rFonts w:hint="cs"/>
-          <w:rtl/>
-        </w:rPr>
-        <w:t xml:space="preserve"> יתבצע חישוב אחד (החזרה של הערך 5) בעוד שבשיטת </w:t>
-      </w:r>
-      <w:r>
-        <w:t xml:space="preserve">applicative </w:t>
-      </w:r>
-      <w:proofErr w:type="spellStart"/>
-      <w:r>
-        <w:t>eval</w:t>
-      </w:r>
-      <w:proofErr w:type="spellEnd"/>
-      <w:r>
-        <w:rPr>
-          <w:rFonts w:hint="cs"/>
-          <w:rtl/>
-        </w:rPr>
-        <w:t xml:space="preserve"> יתבצעו שני חישובים (ראשית </w:t>
-      </w:r>
-      <w:r>
-        <w:t>(+ 2 7)</w:t>
-      </w:r>
-      <w:r>
-        <w:rPr>
-          <w:rFonts w:hint="cs"/>
-          <w:rtl/>
-        </w:rPr>
-        <w:t xml:space="preserve"> ואז החזרה של הערך 5).</w:t>
-      </w:r>
-    </w:p>
-    <w:p>
-      <w:pPr>
-        <w:rPr>
-          <w:rFonts w:hint="cs"/>
-          <w:rtl/>
-        </w:rPr>
-      </w:pPr>
-    </w:p>
-    <w:p>
-      <w:pPr>
-        <w:rPr>
-          <w:rFonts w:hint="cs"/>
-          <w:rtl/>
-        </w:rPr>
-      </w:pPr>
-      <w:r>
-        <w:rPr>
-          <w:rFonts w:hint="cs"/>
-          <w:rtl/>
-        </w:rPr>
-        <w:t xml:space="preserve">דוגמה לתוכנית שתרוץ מהר יותר תוך שימוש בשיטת </w:t>
-      </w:r>
-      <w:r>
-        <w:t>applicative</w:t>
-      </w:r>
-      <w:r>
-        <w:t xml:space="preserve"> </w:t>
-      </w:r>
-      <w:proofErr w:type="spellStart"/>
-      <w:r>
-        <w:t>eval</w:t>
-      </w:r>
-      <w:proofErr w:type="spellEnd"/>
-      <w:r>
-        <w:rPr>
-          <w:rFonts w:hint="cs"/>
-          <w:rtl/>
-        </w:rPr>
-        <w:t>:</w:t>
-      </w:r>
-    </w:p>
-    <w:p>
-      <w:pPr>
-        <w:bidi w:val="0"/>
-        <w:rPr>
-          <w:rFonts w:ascii="Consolas" w:hAnsi="Consolas"/>
-        </w:rPr>
-      </w:pPr>
-      <w:r>
-        <w:rPr>
-          <w:rFonts w:ascii="Consolas" w:hAnsi="Consolas"/>
-        </w:rPr>
-        <w:t>((lambda (x) (</w:t>
-      </w:r>
-      <w:r>
-        <w:rPr>
-          <w:rFonts w:ascii="Consolas" w:hAnsi="Consolas"/>
-        </w:rPr>
-        <w:t xml:space="preserve">+ x </w:t>
-      </w:r>
-      <w:proofErr w:type="spellStart"/>
-      <w:r>
-        <w:rPr>
-          <w:rFonts w:ascii="Consolas" w:hAnsi="Consolas"/>
-        </w:rPr>
-        <w:t>x</w:t>
-      </w:r>
-      <w:proofErr w:type="spellEnd"/>
-      <w:r>
-        <w:rPr>
-          <w:rFonts w:ascii="Consolas" w:hAnsi="Consolas"/>
-        </w:rPr>
-        <w:t xml:space="preserve"> </w:t>
-      </w:r>
-      <w:proofErr w:type="spellStart"/>
-      <w:r>
-        <w:rPr>
-          <w:rFonts w:ascii="Consolas" w:hAnsi="Consolas"/>
-        </w:rPr>
-        <w:t>x</w:t>
-      </w:r>
-      <w:proofErr w:type="spellEnd"/>
-      <w:r>
-        <w:rPr>
-          <w:rFonts w:ascii="Consolas" w:hAnsi="Consolas"/>
-        </w:rPr>
-        <w:t xml:space="preserve"> x</w:t>
-      </w:r>
-      <w:r>
-        <w:rPr>
-          <w:rFonts w:ascii="Consolas" w:hAnsi="Consolas"/>
-        </w:rPr>
-        <w:t xml:space="preserve">)) </w:t>
-      </w:r>
-      <w:r>
-        <w:rPr>
-          <w:rFonts w:ascii="Consolas" w:hAnsi="Consolas"/>
-        </w:rPr>
-        <w:t>(+ 1 2)</w:t>
-      </w:r>
-      <w:r>
-        <w:rPr>
-          <w:rFonts w:ascii="Consolas" w:hAnsi="Consolas"/>
-        </w:rPr>
-        <w:t>)</w:t>
-      </w:r>
-    </w:p>
-    <w:p>
-      <w:pPr>
-        <w:rPr>
-          <w:rFonts w:hint="cs"/>
-          <w:rtl/>
-        </w:rPr>
-      </w:pPr>
-      <w:r>
-        <w:rPr>
-          <w:rFonts w:hint="cs"/>
-          <w:rtl/>
-        </w:rPr>
-        <w:t xml:space="preserve">נסביר: בשיטת </w:t>
-      </w:r>
-      <w:r>
-        <w:t xml:space="preserve">normal </w:t>
-      </w:r>
-      <w:proofErr w:type="spellStart"/>
-      <w:r>
-        <w:t>eval</w:t>
-      </w:r>
-      <w:proofErr w:type="spellEnd"/>
-      <w:r>
-        <w:rPr>
-          <w:rFonts w:hint="cs"/>
-          <w:rtl/>
-        </w:rPr>
-        <w:t xml:space="preserve"> יתבצע</w:t>
-      </w:r>
-      <w:r>
-        <w:rPr>
-          <w:rFonts w:hint="cs"/>
-          <w:rtl/>
-        </w:rPr>
-        <w:t xml:space="preserve">ו 5 </w:t>
-      </w:r>
-      <w:r>
-        <w:rPr>
-          <w:rFonts w:hint="cs"/>
-          <w:rtl/>
-        </w:rPr>
-        <w:t>חישוב</w:t>
-      </w:r>
-      <w:r>
-        <w:rPr>
-          <w:rFonts w:hint="cs"/>
-          <w:rtl/>
-        </w:rPr>
-        <w:t>ים</w:t>
-      </w:r>
-      <w:r>
-        <w:rPr>
-          <w:rFonts w:hint="cs"/>
-          <w:rtl/>
-        </w:rPr>
-        <w:t xml:space="preserve"> (</w:t>
-      </w:r>
-      <w:r>
-        <w:rPr>
-          <w:rFonts w:hint="cs"/>
-          <w:rtl/>
-        </w:rPr>
-        <w:t xml:space="preserve">נחשב את </w:t>
-      </w:r>
-      <w:r>
-        <w:t>(+ 1 2)</w:t>
-      </w:r>
-      <w:r>
-        <w:rPr>
-          <w:rFonts w:hint="cs"/>
-          <w:rtl/>
-        </w:rPr>
-        <w:t xml:space="preserve"> עבור כל מופע של </w:t>
-      </w:r>
-      <w:r>
-        <w:t>x</w:t>
-      </w:r>
-      <w:r>
-        <w:rPr>
-          <w:rFonts w:hint="cs"/>
-          <w:rtl/>
-        </w:rPr>
-        <w:t xml:space="preserve"> בגוף הפונקציה, ולבסוף נחשב את פעולת החיבור ביניהם), </w:t>
-      </w:r>
-      <w:r>
-        <w:rPr>
-          <w:rFonts w:hint="cs"/>
-          <w:rtl/>
-        </w:rPr>
-        <w:t xml:space="preserve">בעוד שבשיטת </w:t>
-      </w:r>
-      <w:r>
-        <w:t xml:space="preserve">applicative </w:t>
-      </w:r>
-      <w:proofErr w:type="spellStart"/>
-      <w:r>
-        <w:t>eval</w:t>
-      </w:r>
-      <w:proofErr w:type="spellEnd"/>
-      <w:r>
-        <w:rPr>
-          <w:rFonts w:hint="cs"/>
-          <w:rtl/>
-        </w:rPr>
-        <w:t xml:space="preserve"> יתבצעו </w:t>
-      </w:r>
-      <w:r>
-        <w:rPr>
-          <w:rFonts w:hint="cs"/>
-          <w:rtl/>
-        </w:rPr>
-        <w:t xml:space="preserve">רק </w:t>
-      </w:r>
-      <w:r>
-        <w:rPr>
-          <w:rFonts w:hint="cs"/>
-          <w:rtl/>
-        </w:rPr>
-        <w:t xml:space="preserve">שני חישובים (ראשית </w:t>
-      </w:r>
-      <w:r>
-        <w:t xml:space="preserve">(+ </w:t>
-      </w:r>
-      <w:r>
-        <w:t>1 2</w:t>
-      </w:r>
-      <w:r>
-        <w:t>)</w:t>
-      </w:r>
-      <w:r>
-        <w:rPr>
-          <w:rFonts w:hint="cs"/>
-          <w:rtl/>
-        </w:rPr>
-        <w:t xml:space="preserve"> ואז פעולת החיבור</w:t>
-      </w:r>
-      <w:r>
-        <w:rPr>
-          <w:rFonts w:hint="cs"/>
-          <w:rtl/>
-        </w:rPr>
-        <w:t xml:space="preserve"> בין ה-</w:t>
-      </w:r>
-      <w:r>
-        <w:t>x</w:t>
-      </w:r>
-      <w:r>
-        <w:rPr>
-          <w:rFonts w:hint="cs"/>
-          <w:rtl/>
-        </w:rPr>
-        <w:t>-ים</w:t>
-      </w:r>
-      <w:r>
-        <w:rPr>
-          <w:rFonts w:hint="cs"/>
-          <w:rtl/>
-        </w:rPr>
-        <w:t>).</w:t>
-      </w:r>
-    </w:p>
-    <w:p>
-      <w:pPr>
-        <w:rPr>
-          <w:rFonts w:ascii="Consolas" w:hAnsi="Consolas" w:hint="cs"/>
-          <w:rtl/>
-        </w:rPr>
-      </w:pPr>
-    </w:p>
-    <w:p>
-      <w:pPr>
-        <w:bidi w:val="0"/>
-      </w:pPr>
     </w:p>
     <w:sectPr>
       <w:pgSz w:w="11906" w:h="16838"/>
@@ -4588,6 +5041,23 @@
       <w:contextualSpacing/>
     </w:pPr>
   </w:style>
+  <w:style w:type="character" w:customStyle="1" w:styleId="rktsym">
+    <w:name w:val="rktsym"/>
+    <w:basedOn w:val="a0"/>
+    <w:rsid w:val="00BC2F24"/>
+  </w:style>
+  <w:style w:type="character" w:styleId="Hyperlink">
+    <w:name w:val="Hyperlink"/>
+    <w:basedOn w:val="a0"/>
+    <w:uiPriority w:val="99"/>
+    <w:semiHidden/>
+    <w:unhideWhenUsed/>
+    <w:rsid w:val="00BC2F24"/>
+    <w:rPr>
+      <w:color w:val="0000FF"/>
+      <w:u w:val="single"/>
+    </w:rPr>
+  </w:style>
 </w:styles>
 </file>
 

--- a/ppl3.docx
+++ b/ppl3.docx
@@ -4,19 +4,47 @@
   <w:body>
     <w:p>
       <w:pPr>
+        <w:pStyle w:val="a4"/>
+        <w:rPr>
+          <w:rtl/>
+        </w:rPr>
+      </w:pPr>
+      <w:r>
+        <w:rPr>
+          <w:rFonts w:hint="cs"/>
+          <w:rtl/>
+        </w:rPr>
+        <w:t>עבודה 3 בעקרונות שפות תכנות</w:t>
+      </w:r>
+    </w:p>
+    <w:p>
+      <w:pPr>
         <w:pStyle w:val="1"/>
-        <w:jc w:val="center"/>
-        <w:rPr>
-          <w:rtl/>
-        </w:rPr>
-      </w:pPr>
-      <w:r>
-        <w:rPr>
-          <w:rFonts w:hint="cs"/>
-          <w:rtl/>
-        </w:rPr>
-        <w:t>עבודה 3 בעקרונות שפות תכנות</w:t>
-      </w:r>
+        <w:rPr>
+          <w:rtl/>
+        </w:rPr>
+      </w:pPr>
+      <w:r>
+        <w:rPr>
+          <w:rFonts w:hint="cs"/>
+          <w:rtl/>
+        </w:rPr>
+        <w:t>חלק</w:t>
+      </w:r>
+      <w:r>
+        <w:rPr>
+          <w:rFonts w:hint="cs"/>
+          <w:rtl/>
+        </w:rPr>
+        <w:t xml:space="preserve"> 1</w:t>
+      </w:r>
+    </w:p>
+    <w:p>
+      <w:pPr>
+        <w:rPr>
+          <w:rtl/>
+        </w:rPr>
+      </w:pPr>
     </w:p>
     <w:p>
       <w:pPr>
@@ -39,27 +67,6 @@
           <w:rtl/>
         </w:rPr>
       </w:pPr>
-    </w:p>
-    <w:p>
-      <w:pPr>
-        <w:rPr>
-          <w:rtl/>
-        </w:rPr>
-      </w:pPr>
-      <w:r>
-        <w:rPr>
-          <w:rFonts w:hint="cs"/>
-          <w:rtl/>
-        </w:rPr>
-        <w:t>סעיף 1</w:t>
-      </w:r>
-    </w:p>
-    <w:p>
-      <w:pPr>
-        <w:rPr>
-          <w:rtl/>
-        </w:rPr>
-      </w:pPr>
       <w:r>
         <w:t>Special form</w:t>
       </w:r>
@@ -170,16 +177,17 @@
     <w:p/>
     <w:p>
       <w:pPr>
-        <w:rPr>
-          <w:rtl/>
-        </w:rPr>
-      </w:pPr>
-      <w:r>
-        <w:rPr>
-          <w:rFonts w:hint="cs"/>
-          <w:rtl/>
-        </w:rPr>
-        <w:t>סעיף 2</w:t>
+        <w:pStyle w:val="2"/>
+        <w:rPr>
+          <w:rtl/>
+        </w:rPr>
+      </w:pPr>
+      <w:r>
+        <w:rPr>
+          <w:rFonts w:hint="cs"/>
+          <w:rtl/>
+        </w:rPr>
+        <w:t>שאלה 2</w:t>
       </w:r>
     </w:p>
     <w:p>
@@ -519,30 +527,40 @@
     </w:p>
     <w:p>
       <w:pPr>
-        <w:rPr>
-          <w:color w:val="FF0000"/>
-          <w:rtl/>
-        </w:rPr>
-      </w:pPr>
-      <w:r>
-        <w:rPr>
-          <w:rFonts w:hint="cs"/>
-          <w:color w:val="FF0000"/>
+        <w:pStyle w:val="2"/>
+        <w:rPr>
+          <w:rFonts w:hint="cs"/>
+          <w:rtl/>
+        </w:rPr>
+      </w:pPr>
+      <w:r>
+        <w:rPr>
+          <w:rFonts w:hint="cs"/>
           <w:rtl/>
         </w:rPr>
         <w:lastRenderedPageBreak/>
-        <w:t>סעיף 3</w:t>
-      </w:r>
-    </w:p>
-    <w:p>
-      <w:pPr>
-        <w:rPr>
-          <w:rtl/>
-        </w:rPr>
-      </w:pPr>
-      <w:r>
-        <w:rPr>
-          <w:rFonts w:hint="cs"/>
+        <w:t>שאלה 3</w:t>
+      </w:r>
+    </w:p>
+    <w:p>
+      <w:pPr>
+        <w:pStyle w:val="3"/>
+        <w:rPr>
+          <w:rtl/>
+        </w:rPr>
+      </w:pPr>
+    </w:p>
+    <w:p>
+      <w:pPr>
+        <w:pStyle w:val="3"/>
+        <w:rPr>
+          <w:u w:val="single"/>
+        </w:rPr>
+      </w:pPr>
+      <w:r>
+        <w:rPr>
+          <w:rFonts w:hint="cs"/>
+          <w:u w:val="single"/>
           <w:rtl/>
         </w:rPr>
         <w:t>סעיף 3.1</w:t>
@@ -625,7 +643,6 @@
           <w:noProof/>
           <w:rtl/>
         </w:rPr>
-        <w:lastRenderedPageBreak/>
         <mc:AlternateContent>
           <mc:Choice Requires="wps">
             <w:drawing>
@@ -687,7 +704,25 @@
                                 <w:sz w:val="18"/>
                                 <w:szCs w:val="18"/>
                               </w:rPr>
-                              <w:t>;; &lt;program&gt; ::= (L3 &lt;exp&gt;+) // Program(exps:List(Exp))</w:t>
+                              <w:t>&lt;</w:t>
+                            </w:r>
+                            <w:proofErr w:type="gramStart"/>
+                            <w:r>
+                              <w:rPr>
+                                <w:rFonts w:ascii="Consolas" w:hAnsi="Consolas"/>
+                                <w:sz w:val="18"/>
+                                <w:szCs w:val="18"/>
+                              </w:rPr>
+                              <w:t>program</w:t>
+                            </w:r>
+                            <w:proofErr w:type="gramEnd"/>
+                            <w:r>
+                              <w:rPr>
+                                <w:rFonts w:ascii="Consolas" w:hAnsi="Consolas"/>
+                                <w:sz w:val="18"/>
+                                <w:szCs w:val="18"/>
+                              </w:rPr>
+                              <w:t>&gt; ::= (L3 &lt;exp&gt;+) // Program(exps:List(Exp))</w:t>
                             </w:r>
                           </w:p>
                           <w:p>
@@ -699,6 +734,14 @@
                                 <w:szCs w:val="18"/>
                               </w:rPr>
                             </w:pPr>
+                            <w:r>
+                              <w:rPr>
+                                <w:rFonts w:ascii="Consolas" w:hAnsi="Consolas"/>
+                                <w:sz w:val="18"/>
+                                <w:szCs w:val="18"/>
+                              </w:rPr>
+                              <w:t>&lt;</w:t>
+                            </w:r>
                             <w:proofErr w:type="gramStart"/>
                             <w:r>
                               <w:rPr>
@@ -706,7 +749,7 @@
                                 <w:sz w:val="18"/>
                                 <w:szCs w:val="18"/>
                               </w:rPr>
-                              <w:t>;;</w:t>
+                              <w:t>exp</w:t>
                             </w:r>
                             <w:proofErr w:type="gramEnd"/>
                             <w:r>
@@ -715,25 +758,7 @@
                                 <w:sz w:val="18"/>
                                 <w:szCs w:val="18"/>
                               </w:rPr>
-                              <w:t xml:space="preserve"> &lt;exp&gt; ::= &lt;define&gt; | &lt;</w:t>
-                            </w:r>
-                            <w:proofErr w:type="spellStart"/>
-                            <w:r>
-                              <w:rPr>
-                                <w:rFonts w:ascii="Consolas" w:hAnsi="Consolas"/>
-                                <w:sz w:val="18"/>
-                                <w:szCs w:val="18"/>
-                              </w:rPr>
-                              <w:t>cexp</w:t>
-                            </w:r>
-                            <w:proofErr w:type="spellEnd"/>
-                            <w:r>
-                              <w:rPr>
-                                <w:rFonts w:ascii="Consolas" w:hAnsi="Consolas"/>
-                                <w:sz w:val="18"/>
-                                <w:szCs w:val="18"/>
-                              </w:rPr>
-                              <w:t>&gt;</w:t>
+                              <w:t>&gt; ::= &lt;define&gt; | &lt;cexp&gt;</w:t>
                             </w:r>
                             <w:r>
                               <w:rPr>
@@ -742,55 +767,19 @@
                                 <w:sz w:val="18"/>
                                 <w:szCs w:val="18"/>
                               </w:rPr>
+                              <w:t xml:space="preserve">          </w:t>
+                            </w:r>
+                            <w:r>
+                              <w:rPr>
+                                <w:rFonts w:ascii="Consolas" w:hAnsi="Consolas"/>
+                                <w:sz w:val="18"/>
+                                <w:szCs w:val="18"/>
+                              </w:rPr>
                               <w:t xml:space="preserve"> </w:t>
                             </w:r>
                             <w:r>
                               <w:rPr>
                                 <w:rFonts w:ascii="Consolas" w:hAnsi="Consolas"/>
-                                <w:color w:val="00B050"/>
-                                <w:sz w:val="18"/>
-                                <w:szCs w:val="18"/>
-                              </w:rPr>
-                              <w:t xml:space="preserve">| </w:t>
-                            </w:r>
-                            <w:r>
-                              <w:rPr>
-                                <w:rFonts w:ascii="Consolas" w:hAnsi="Consolas"/>
-                                <w:color w:val="00B050"/>
-                                <w:sz w:val="18"/>
-                                <w:szCs w:val="18"/>
-                              </w:rPr>
-                              <w:t>&lt;</w:t>
-                            </w:r>
-                            <w:r>
-                              <w:rPr>
-                                <w:rFonts w:ascii="Consolas" w:hAnsi="Consolas"/>
-                                <w:color w:val="00B050"/>
-                                <w:sz w:val="18"/>
-                                <w:szCs w:val="18"/>
-                              </w:rPr>
-                              <w:t>value</w:t>
-                            </w:r>
-                            <w:r>
-                              <w:rPr>
-                                <w:rFonts w:ascii="Consolas" w:hAnsi="Consolas"/>
-                                <w:color w:val="00B050"/>
-                                <w:sz w:val="18"/>
-                                <w:szCs w:val="18"/>
-                              </w:rPr>
-                              <w:t>&gt;</w:t>
-                            </w:r>
-                            <w:r>
-                              <w:rPr>
-                                <w:rFonts w:ascii="Consolas" w:hAnsi="Consolas"/>
-                                <w:sz w:val="18"/>
-                                <w:szCs w:val="18"/>
-                              </w:rPr>
-                              <w:t xml:space="preserve"> </w:t>
-                            </w:r>
-                            <w:r>
-                              <w:rPr>
-                                <w:rFonts w:ascii="Consolas" w:hAnsi="Consolas"/>
                                 <w:sz w:val="18"/>
                                 <w:szCs w:val="18"/>
                               </w:rPr>
@@ -802,106 +791,43 @@
                                 <w:sz w:val="18"/>
                                 <w:szCs w:val="18"/>
                               </w:rPr>
-                              <w:t xml:space="preserve">/ </w:t>
-                            </w:r>
-                            <w:proofErr w:type="spellStart"/>
-                            <w:r>
-                              <w:rPr>
-                                <w:rFonts w:ascii="Consolas" w:hAnsi="Consolas"/>
-                                <w:sz w:val="18"/>
-                                <w:szCs w:val="18"/>
-                              </w:rPr>
-                              <w:t>DefExp</w:t>
-                            </w:r>
-                            <w:proofErr w:type="spellEnd"/>
-                            <w:r>
-                              <w:rPr>
-                                <w:rFonts w:ascii="Consolas" w:hAnsi="Consolas"/>
-                                <w:sz w:val="18"/>
-                                <w:szCs w:val="18"/>
-                              </w:rPr>
-                              <w:t xml:space="preserve"> | </w:t>
-                            </w:r>
-                            <w:proofErr w:type="spellStart"/>
-                            <w:r>
-                              <w:rPr>
-                                <w:rFonts w:ascii="Consolas" w:hAnsi="Consolas"/>
-                                <w:sz w:val="18"/>
-                                <w:szCs w:val="18"/>
-                              </w:rPr>
-                              <w:t>CExp</w:t>
-                            </w:r>
-                            <w:proofErr w:type="spellEnd"/>
+                              <w:t>/ DefExp | CExp</w:t>
+                            </w:r>
                           </w:p>
                           <w:p>
                             <w:pPr>
                               <w:bidi w:val="0"/>
                               <w:rPr>
                                 <w:rFonts w:ascii="Consolas" w:hAnsi="Consolas"/>
-                                <w:color w:val="00B050"/>
                                 <w:sz w:val="18"/>
                                 <w:szCs w:val="18"/>
                               </w:rPr>
                             </w:pPr>
+                            <w:r>
+                              <w:rPr>
+                                <w:rFonts w:ascii="Consolas" w:hAnsi="Consolas"/>
+                                <w:sz w:val="18"/>
+                                <w:szCs w:val="18"/>
+                              </w:rPr>
+                              <w:t>&lt;</w:t>
+                            </w:r>
                             <w:proofErr w:type="gramStart"/>
                             <w:r>
                               <w:rPr>
                                 <w:rFonts w:ascii="Consolas" w:hAnsi="Consolas"/>
-                                <w:color w:val="00B050"/>
-                                <w:sz w:val="18"/>
-                                <w:szCs w:val="18"/>
-                              </w:rPr>
-                              <w:t>;;</w:t>
+                                <w:sz w:val="18"/>
+                                <w:szCs w:val="18"/>
+                              </w:rPr>
+                              <w:t>define</w:t>
                             </w:r>
                             <w:proofErr w:type="gramEnd"/>
                             <w:r>
                               <w:rPr>
                                 <w:rFonts w:ascii="Consolas" w:hAnsi="Consolas"/>
-                                <w:color w:val="00B050"/>
-                                <w:sz w:val="18"/>
-                                <w:szCs w:val="18"/>
-                              </w:rPr>
-                              <w:t xml:space="preserve"> &lt;value&gt; ::= &lt;number&gt;                     / </w:t>
-                            </w:r>
-                            <w:proofErr w:type="spellStart"/>
-                            <w:r>
-                              <w:rPr>
-                                <w:rFonts w:ascii="Consolas" w:hAnsi="Consolas"/>
-                                <w:color w:val="00B050"/>
-                                <w:sz w:val="18"/>
-                                <w:szCs w:val="18"/>
-                              </w:rPr>
-                              <w:t>NumExp</w:t>
-                            </w:r>
-                            <w:proofErr w:type="spellEnd"/>
-                            <w:r>
-                              <w:rPr>
-                                <w:rFonts w:ascii="Consolas" w:hAnsi="Consolas"/>
-                                <w:color w:val="00B050"/>
-                                <w:sz w:val="18"/>
-                                <w:szCs w:val="18"/>
-                              </w:rPr>
-                              <w:t>(</w:t>
-                            </w:r>
-                            <w:proofErr w:type="spellStart"/>
-                            <w:r>
-                              <w:rPr>
-                                <w:rFonts w:ascii="Consolas" w:hAnsi="Consolas"/>
-                                <w:color w:val="00B050"/>
-                                <w:sz w:val="18"/>
-                                <w:szCs w:val="18"/>
-                              </w:rPr>
-                              <w:t>val:number</w:t>
-                            </w:r>
-                            <w:proofErr w:type="spellEnd"/>
-                            <w:r>
-                              <w:rPr>
-                                <w:rFonts w:ascii="Consolas" w:hAnsi="Consolas"/>
-                                <w:color w:val="00B050"/>
-                                <w:sz w:val="18"/>
-                                <w:szCs w:val="18"/>
-                              </w:rPr>
-                              <w:t>)</w:t>
+                                <w:sz w:val="18"/>
+                                <w:szCs w:val="18"/>
+                              </w:rPr>
+                              <w:t>&gt; ::= ( define &lt;var&gt; &lt;cexp&gt; )     / DefExp(var:VarDecl, val:CExp)</w:t>
                             </w:r>
                           </w:p>
                           <w:p>
@@ -909,7 +835,6 @@
                               <w:bidi w:val="0"/>
                               <w:rPr>
                                 <w:rFonts w:ascii="Consolas" w:hAnsi="Consolas"/>
-                                <w:color w:val="00B050"/>
                                 <w:sz w:val="18"/>
                                 <w:szCs w:val="18"/>
                               </w:rPr>
@@ -917,25 +842,6 @@
                             <w:r>
                               <w:rPr>
                                 <w:rFonts w:ascii="Consolas" w:hAnsi="Consolas"/>
-                                <w:color w:val="00B050"/>
-                                <w:sz w:val="18"/>
-                                <w:szCs w:val="18"/>
-                              </w:rPr>
-                              <w:t xml:space="preserve">           </w:t>
-                            </w:r>
-                            <w:r>
-                              <w:rPr>
-                                <w:rFonts w:ascii="Consolas" w:hAnsi="Consolas"/>
-                                <w:color w:val="00B050"/>
-                                <w:sz w:val="18"/>
-                                <w:szCs w:val="18"/>
-                              </w:rPr>
-                              <w:t xml:space="preserve">| </w:t>
-                            </w:r>
-                            <w:r>
-                              <w:rPr>
-                                <w:rFonts w:ascii="Consolas" w:hAnsi="Consolas"/>
-                                <w:color w:val="00B050"/>
                                 <w:sz w:val="18"/>
                                 <w:szCs w:val="18"/>
                               </w:rPr>
@@ -946,22 +852,20 @@
                             <w:r>
                               <w:rPr>
                                 <w:rFonts w:ascii="Consolas" w:hAnsi="Consolas"/>
-                                <w:color w:val="00B050"/>
-                                <w:sz w:val="18"/>
-                                <w:szCs w:val="18"/>
-                              </w:rPr>
-                              <w:t>boolean</w:t>
+                                <w:sz w:val="18"/>
+                                <w:szCs w:val="18"/>
+                              </w:rPr>
+                              <w:t>var</w:t>
                             </w:r>
                             <w:proofErr w:type="spellEnd"/>
                             <w:proofErr w:type="gramEnd"/>
                             <w:r>
                               <w:rPr>
                                 <w:rFonts w:ascii="Consolas" w:hAnsi="Consolas"/>
-                                <w:color w:val="00B050"/>
-                                <w:sz w:val="18"/>
-                                <w:szCs w:val="18"/>
-                              </w:rPr>
-                              <w:t xml:space="preserve">&gt; </w:t>
+                                <w:sz w:val="18"/>
+                                <w:szCs w:val="18"/>
+                              </w:rPr>
+                              <w:t>&gt; ::= &lt;identifier&gt;                   / VarRef(var:string)</w:t>
                             </w:r>
                           </w:p>
                           <w:p>
@@ -969,7 +873,6 @@
                               <w:bidi w:val="0"/>
                               <w:rPr>
                                 <w:rFonts w:ascii="Consolas" w:hAnsi="Consolas"/>
-                                <w:color w:val="00B050"/>
                                 <w:sz w:val="18"/>
                                 <w:szCs w:val="18"/>
                               </w:rPr>
@@ -977,38 +880,35 @@
                             <w:r>
                               <w:rPr>
                                 <w:rFonts w:ascii="Consolas" w:hAnsi="Consolas"/>
-                                <w:color w:val="00B050"/>
-                                <w:sz w:val="18"/>
-                                <w:szCs w:val="18"/>
-                              </w:rPr>
-                              <w:t xml:space="preserve">           | &lt;</w:t>
-                            </w:r>
-                            <w:r>
-                              <w:rPr>
-                                <w:rFonts w:ascii="Consolas" w:hAnsi="Consolas"/>
-                                <w:color w:val="00B050"/>
-                                <w:sz w:val="18"/>
-                                <w:szCs w:val="18"/>
-                              </w:rPr>
-                              <w:t>string</w:t>
-                            </w:r>
-                            <w:r>
-                              <w:rPr>
-                                <w:rFonts w:ascii="Consolas" w:hAnsi="Consolas"/>
-                                <w:color w:val="00B050"/>
-                                <w:sz w:val="18"/>
-                                <w:szCs w:val="18"/>
-                              </w:rPr>
-                              <w:t xml:space="preserve">&gt; </w:t>
+                                <w:sz w:val="18"/>
+                                <w:szCs w:val="18"/>
+                              </w:rPr>
+                              <w:t>&lt;</w:t>
+                            </w:r>
+                            <w:proofErr w:type="gramStart"/>
+                            <w:r>
+                              <w:rPr>
+                                <w:rFonts w:ascii="Consolas" w:hAnsi="Consolas"/>
+                                <w:sz w:val="18"/>
+                                <w:szCs w:val="18"/>
+                              </w:rPr>
+                              <w:t>cexp</w:t>
+                            </w:r>
+                            <w:proofErr w:type="gramEnd"/>
+                            <w:r>
+                              <w:rPr>
+                                <w:rFonts w:ascii="Consolas" w:hAnsi="Consolas"/>
+                                <w:sz w:val="18"/>
+                                <w:szCs w:val="18"/>
+                              </w:rPr>
+                              <w:t>&gt; ::= &lt;number&gt;                      / NumExp(val:number)</w:t>
                             </w:r>
                           </w:p>
                           <w:p>
                             <w:pPr>
                               <w:bidi w:val="0"/>
-                              <w:ind w:firstLine="720"/>
-                              <w:rPr>
-                                <w:rFonts w:ascii="Consolas" w:hAnsi="Consolas"/>
-                                <w:color w:val="00B050"/>
+                              <w:rPr>
+                                <w:rFonts w:ascii="Consolas" w:hAnsi="Consolas"/>
                                 <w:sz w:val="18"/>
                                 <w:szCs w:val="18"/>
                               </w:rPr>
@@ -1016,38 +916,35 @@
                             <w:r>
                               <w:rPr>
                                 <w:rFonts w:ascii="Consolas" w:hAnsi="Consolas"/>
-                                <w:color w:val="00B050"/>
-                                <w:sz w:val="18"/>
-                                <w:szCs w:val="18"/>
-                              </w:rPr>
-                              <w:t xml:space="preserve">    | </w:t>
-                            </w:r>
-                            <w:r>
-                              <w:rPr>
-                                <w:rFonts w:ascii="Consolas" w:hAnsi="Consolas"/>
-                                <w:color w:val="00B050"/>
-                                <w:sz w:val="18"/>
-                                <w:szCs w:val="18"/>
-                              </w:rPr>
-                              <w:t>&lt;prim-op</w:t>
-                            </w:r>
-                            <w:r>
-                              <w:rPr>
-                                <w:rFonts w:ascii="Consolas" w:hAnsi="Consolas"/>
-                                <w:color w:val="00B050"/>
-                                <w:sz w:val="18"/>
-                                <w:szCs w:val="18"/>
-                              </w:rPr>
-                              <w:t>&gt;</w:t>
+                                <w:sz w:val="18"/>
+                                <w:szCs w:val="18"/>
+                              </w:rPr>
+                              <w:t xml:space="preserve">        </w:t>
+                            </w:r>
+                            <w:proofErr w:type="gramStart"/>
+                            <w:r>
+                              <w:rPr>
+                                <w:rFonts w:ascii="Consolas" w:hAnsi="Consolas"/>
+                                <w:sz w:val="18"/>
+                                <w:szCs w:val="18"/>
+                              </w:rPr>
+                              <w:t>|  &lt;</w:t>
+                            </w:r>
+                            <w:proofErr w:type="gramEnd"/>
+                            <w:r>
+                              <w:rPr>
+                                <w:rFonts w:ascii="Consolas" w:hAnsi="Consolas"/>
+                                <w:sz w:val="18"/>
+                                <w:szCs w:val="18"/>
+                              </w:rPr>
+                              <w:t>boolean&gt;                     / BoolExp(val:boolean)</w:t>
                             </w:r>
                           </w:p>
                           <w:p>
                             <w:pPr>
                               <w:bidi w:val="0"/>
-                              <w:ind w:firstLine="720"/>
-                              <w:rPr>
-                                <w:rFonts w:ascii="Consolas" w:hAnsi="Consolas"/>
-                                <w:color w:val="00B050"/>
+                              <w:rPr>
+                                <w:rFonts w:ascii="Consolas" w:hAnsi="Consolas"/>
                                 <w:sz w:val="18"/>
                                 <w:szCs w:val="18"/>
                               </w:rPr>
@@ -1055,56 +952,35 @@
                             <w:r>
                               <w:rPr>
                                 <w:rFonts w:ascii="Consolas" w:hAnsi="Consolas"/>
-                                <w:color w:val="00B050"/>
-                                <w:sz w:val="18"/>
-                                <w:szCs w:val="18"/>
-                              </w:rPr>
-                              <w:t xml:space="preserve">    |</w:t>
-                            </w:r>
-                            <w:r>
-                              <w:rPr>
-                                <w:rFonts w:ascii="Consolas" w:hAnsi="Consolas"/>
-                                <w:color w:val="00B050"/>
-                                <w:sz w:val="18"/>
-                                <w:szCs w:val="18"/>
-                              </w:rPr>
-                              <w:t xml:space="preserve"> </w:t>
-                            </w:r>
-                            <w:r>
-                              <w:rPr>
-                                <w:rFonts w:ascii="Consolas" w:hAnsi="Consolas"/>
-                                <w:color w:val="00B050"/>
-                                <w:sz w:val="18"/>
-                                <w:szCs w:val="18"/>
-                              </w:rPr>
-                              <w:t>&lt;</w:t>
-                            </w:r>
-                            <w:r>
-                              <w:rPr>
-                                <w:rFonts w:ascii="Consolas" w:hAnsi="Consolas"/>
-                                <w:color w:val="00B050"/>
-                                <w:sz w:val="18"/>
-                                <w:szCs w:val="18"/>
-                              </w:rPr>
-                              <w:t>Closure</w:t>
-                            </w:r>
-                            <w:r>
-                              <w:rPr>
-                                <w:rFonts w:ascii="Consolas" w:hAnsi="Consolas"/>
-                                <w:color w:val="00B050"/>
-                                <w:sz w:val="18"/>
-                                <w:szCs w:val="18"/>
-                              </w:rPr>
-                              <w:t>&gt;</w:t>
+                                <w:sz w:val="18"/>
+                                <w:szCs w:val="18"/>
+                              </w:rPr>
+                              <w:t xml:space="preserve">        </w:t>
+                            </w:r>
+                            <w:proofErr w:type="gramStart"/>
+                            <w:r>
+                              <w:rPr>
+                                <w:rFonts w:ascii="Consolas" w:hAnsi="Consolas"/>
+                                <w:sz w:val="18"/>
+                                <w:szCs w:val="18"/>
+                              </w:rPr>
+                              <w:t>|  &lt;</w:t>
+                            </w:r>
+                            <w:proofErr w:type="gramEnd"/>
+                            <w:r>
+                              <w:rPr>
+                                <w:rFonts w:ascii="Consolas" w:hAnsi="Consolas"/>
+                                <w:sz w:val="18"/>
+                                <w:szCs w:val="18"/>
+                              </w:rPr>
+                              <w:t>string&gt;                      / StrExp(val:string)</w:t>
                             </w:r>
                           </w:p>
                           <w:p>
                             <w:pPr>
                               <w:bidi w:val="0"/>
-                              <w:ind w:firstLine="720"/>
-                              <w:rPr>
-                                <w:rFonts w:ascii="Consolas" w:hAnsi="Consolas"/>
-                                <w:color w:val="00B050"/>
+                              <w:rPr>
+                                <w:rFonts w:ascii="Consolas" w:hAnsi="Consolas"/>
                                 <w:sz w:val="18"/>
                                 <w:szCs w:val="18"/>
                               </w:rPr>
@@ -1112,40 +988,17 @@
                             <w:r>
                               <w:rPr>
                                 <w:rFonts w:ascii="Consolas" w:hAnsi="Consolas"/>
-                                <w:color w:val="00B050"/>
-                                <w:sz w:val="18"/>
-                                <w:szCs w:val="18"/>
-                              </w:rPr>
-                              <w:t xml:space="preserve">    </w:t>
-                            </w:r>
-                            <w:r>
-                              <w:rPr>
-                                <w:rFonts w:ascii="Consolas" w:hAnsi="Consolas"/>
-                                <w:color w:val="00B050"/>
-                                <w:sz w:val="18"/>
-                                <w:szCs w:val="18"/>
-                              </w:rPr>
-                              <w:t xml:space="preserve">| </w:t>
-                            </w:r>
-                            <w:proofErr w:type="spellStart"/>
-                            <w:r>
-                              <w:rPr>
-                                <w:rFonts w:ascii="Consolas" w:hAnsi="Consolas"/>
-                                <w:color w:val="00B050"/>
-                                <w:sz w:val="18"/>
-                                <w:szCs w:val="18"/>
-                              </w:rPr>
-                              <w:t>SymbolSExp</w:t>
-                            </w:r>
-                            <w:proofErr w:type="spellEnd"/>
+                                <w:sz w:val="18"/>
+                                <w:szCs w:val="18"/>
+                              </w:rPr>
+                              <w:t xml:space="preserve">        |  ( lambda ( &lt;var&gt;* ) &lt;cexp&gt;+ ) / ProcExp(params:VarDecl[], body:CExp[]))</w:t>
+                            </w:r>
                           </w:p>
                           <w:p>
                             <w:pPr>
                               <w:bidi w:val="0"/>
-                              <w:ind w:firstLine="720"/>
-                              <w:rPr>
-                                <w:rFonts w:ascii="Consolas" w:hAnsi="Consolas"/>
-                                <w:color w:val="00B050"/>
+                              <w:rPr>
+                                <w:rFonts w:ascii="Consolas" w:hAnsi="Consolas"/>
                                 <w:sz w:val="18"/>
                                 <w:szCs w:val="18"/>
                               </w:rPr>
@@ -1153,40 +1006,35 @@
                             <w:r>
                               <w:rPr>
                                 <w:rFonts w:ascii="Consolas" w:hAnsi="Consolas"/>
-                                <w:color w:val="00B050"/>
-                                <w:sz w:val="18"/>
-                                <w:szCs w:val="18"/>
-                              </w:rPr>
-                              <w:t xml:space="preserve">    </w:t>
-                            </w:r>
-                            <w:r>
-                              <w:rPr>
-                                <w:rFonts w:ascii="Consolas" w:hAnsi="Consolas"/>
-                                <w:color w:val="00B050"/>
-                                <w:sz w:val="18"/>
-                                <w:szCs w:val="18"/>
-                              </w:rPr>
-                              <w:t xml:space="preserve">| </w:t>
-                            </w:r>
-                            <w:proofErr w:type="spellStart"/>
-                            <w:r>
-                              <w:rPr>
-                                <w:rFonts w:ascii="Consolas" w:hAnsi="Consolas"/>
-                                <w:color w:val="00B050"/>
-                                <w:sz w:val="18"/>
-                                <w:szCs w:val="18"/>
-                              </w:rPr>
-                              <w:t>EmptySExp</w:t>
-                            </w:r>
-                            <w:proofErr w:type="spellEnd"/>
+                                <w:sz w:val="18"/>
+                                <w:szCs w:val="18"/>
+                              </w:rPr>
+                              <w:t xml:space="preserve">        </w:t>
+                            </w:r>
+                            <w:proofErr w:type="gramStart"/>
+                            <w:r>
+                              <w:rPr>
+                                <w:rFonts w:ascii="Consolas" w:hAnsi="Consolas"/>
+                                <w:sz w:val="18"/>
+                                <w:szCs w:val="18"/>
+                              </w:rPr>
+                              <w:t>|  (</w:t>
+                            </w:r>
+                            <w:proofErr w:type="gramEnd"/>
+                            <w:r>
+                              <w:rPr>
+                                <w:rFonts w:ascii="Consolas" w:hAnsi="Consolas"/>
+                                <w:sz w:val="18"/>
+                                <w:szCs w:val="18"/>
+                              </w:rPr>
+                              <w:t xml:space="preserve"> if &lt;cexp&gt; &lt;cexp&gt; &lt;cexp&gt; )   / IfExp(test: CExp, then: CExp, alt: CExp)</w:t>
+                            </w:r>
                           </w:p>
                           <w:p>
                             <w:pPr>
                               <w:bidi w:val="0"/>
-                              <w:ind w:firstLine="720"/>
-                              <w:rPr>
-                                <w:rFonts w:ascii="Consolas" w:hAnsi="Consolas"/>
-                                <w:color w:val="00B050"/>
+                              <w:rPr>
+                                <w:rFonts w:ascii="Consolas" w:hAnsi="Consolas"/>
                                 <w:sz w:val="18"/>
                                 <w:szCs w:val="18"/>
                               </w:rPr>
@@ -1194,32 +1042,11 @@
                             <w:r>
                               <w:rPr>
                                 <w:rFonts w:ascii="Consolas" w:hAnsi="Consolas"/>
-                                <w:color w:val="00B050"/>
-                                <w:sz w:val="18"/>
-                                <w:szCs w:val="18"/>
-                              </w:rPr>
-                              <w:t xml:space="preserve">    </w:t>
-                            </w:r>
-                            <w:r>
-                              <w:rPr>
-                                <w:rFonts w:ascii="Consolas" w:hAnsi="Consolas"/>
-                                <w:color w:val="00B050"/>
-                                <w:sz w:val="18"/>
-                                <w:szCs w:val="18"/>
-                              </w:rPr>
-                              <w:t xml:space="preserve">| </w:t>
-                            </w:r>
-                            <w:proofErr w:type="spellStart"/>
-                            <w:r>
-                              <w:rPr>
-                                <w:rFonts w:ascii="Consolas" w:hAnsi="Consolas"/>
-                                <w:color w:val="00B050"/>
-                                <w:sz w:val="18"/>
-                                <w:szCs w:val="18"/>
-                              </w:rPr>
-                              <w:t>CompoundSExp</w:t>
-                            </w:r>
-                            <w:proofErr w:type="spellEnd"/>
+                                <w:sz w:val="18"/>
+                                <w:szCs w:val="18"/>
+                              </w:rPr>
+                              <w:t xml:space="preserve">        |  ( let ( binding* ) &lt;cexp&gt;+ )  / LetExp(bindings:Binding[], body:CExp[]))</w:t>
+                            </w:r>
                           </w:p>
                           <w:p>
                             <w:pPr>
@@ -1230,6 +1057,14 @@
                                 <w:szCs w:val="18"/>
                               </w:rPr>
                             </w:pPr>
+                            <w:r>
+                              <w:rPr>
+                                <w:rFonts w:ascii="Consolas" w:hAnsi="Consolas"/>
+                                <w:sz w:val="18"/>
+                                <w:szCs w:val="18"/>
+                              </w:rPr>
+                              <w:t xml:space="preserve">        </w:t>
+                            </w:r>
                             <w:proofErr w:type="gramStart"/>
                             <w:r>
                               <w:rPr>
@@ -1237,7 +1072,7 @@
                                 <w:sz w:val="18"/>
                                 <w:szCs w:val="18"/>
                               </w:rPr>
-                              <w:t>;;</w:t>
+                              <w:t>|  (</w:t>
                             </w:r>
                             <w:proofErr w:type="gramEnd"/>
                             <w:r>
@@ -1246,7 +1081,7 @@
                                 <w:sz w:val="18"/>
                                 <w:szCs w:val="18"/>
                               </w:rPr>
-                              <w:t xml:space="preserve"> &lt;define&gt; ::= ( define &lt;var&gt; &lt;cexp&gt; )     / DefExp(var:VarDecl, val:CExp)</w:t>
+                              <w:t xml:space="preserve"> quote &lt;sexp&gt; )              / LitExp(val:SExp)</w:t>
                             </w:r>
                           </w:p>
                           <w:p>
@@ -1264,7 +1099,25 @@
                                 <w:sz w:val="18"/>
                                 <w:szCs w:val="18"/>
                               </w:rPr>
-                              <w:t>;; &lt;var&gt; ::= &lt;identifier&gt;                   / VarRef(var:string)</w:t>
+                              <w:t xml:space="preserve">        </w:t>
+                            </w:r>
+                            <w:proofErr w:type="gramStart"/>
+                            <w:r>
+                              <w:rPr>
+                                <w:rFonts w:ascii="Consolas" w:hAnsi="Consolas"/>
+                                <w:sz w:val="18"/>
+                                <w:szCs w:val="18"/>
+                              </w:rPr>
+                              <w:t>|  (</w:t>
+                            </w:r>
+                            <w:proofErr w:type="gramEnd"/>
+                            <w:r>
+                              <w:rPr>
+                                <w:rFonts w:ascii="Consolas" w:hAnsi="Consolas"/>
+                                <w:sz w:val="18"/>
+                                <w:szCs w:val="18"/>
+                              </w:rPr>
+                              <w:t xml:space="preserve"> &lt;cexp&gt; &lt;cexp&gt;* )            / AppExp(operator:CExp, operands:CExp[]))</w:t>
                             </w:r>
                           </w:p>
                           <w:p>
@@ -1279,10 +1132,58 @@
                             <w:r>
                               <w:rPr>
                                 <w:rFonts w:ascii="Consolas" w:hAnsi="Consolas"/>
-                                <w:sz w:val="18"/>
-                                <w:szCs w:val="18"/>
-                              </w:rPr>
-                              <w:t>;; &lt;cexp&gt; ::= &lt;number&gt;                      / NumExp(val:number)</w:t>
+                                <w:color w:val="00B050"/>
+                                <w:sz w:val="18"/>
+                                <w:szCs w:val="18"/>
+                              </w:rPr>
+                              <w:t xml:space="preserve">        </w:t>
+                            </w:r>
+                            <w:proofErr w:type="gramStart"/>
+                            <w:r>
+                              <w:rPr>
+                                <w:rFonts w:ascii="Consolas" w:hAnsi="Consolas"/>
+                                <w:color w:val="00B050"/>
+                                <w:sz w:val="18"/>
+                                <w:szCs w:val="18"/>
+                              </w:rPr>
+                              <w:t>|</w:t>
+                            </w:r>
+                            <w:r>
+                              <w:rPr>
+                                <w:rFonts w:ascii="Consolas" w:hAnsi="Consolas"/>
+                                <w:color w:val="00B050"/>
+                                <w:sz w:val="18"/>
+                                <w:szCs w:val="18"/>
+                              </w:rPr>
+                              <w:t xml:space="preserve">  </w:t>
+                            </w:r>
+                            <w:r>
+                              <w:rPr>
+                                <w:rFonts w:ascii="Consolas" w:hAnsi="Consolas"/>
+                                <w:color w:val="00B050"/>
+                                <w:sz w:val="18"/>
+                                <w:szCs w:val="18"/>
+                              </w:rPr>
+                              <w:t>&lt;</w:t>
+                            </w:r>
+                            <w:proofErr w:type="gramEnd"/>
+                            <w:r>
+                              <w:rPr>
+                                <w:rFonts w:ascii="Consolas" w:hAnsi="Consolas"/>
+                                <w:color w:val="00B050"/>
+                                <w:sz w:val="18"/>
+                                <w:szCs w:val="18"/>
+                              </w:rPr>
+                              <w:t>value&gt;</w:t>
+                            </w:r>
+                            <w:r>
+                              <w:rPr>
+                                <w:rFonts w:ascii="Consolas" w:hAnsi="Consolas"/>
+                                <w:color w:val="00B050"/>
+                                <w:sz w:val="18"/>
+                                <w:szCs w:val="18"/>
+                              </w:rPr>
+                              <w:t xml:space="preserve">                       / Value</w:t>
                             </w:r>
                           </w:p>
                           <w:p>
@@ -1300,7 +1201,97 @@
                                 <w:sz w:val="18"/>
                                 <w:szCs w:val="18"/>
                               </w:rPr>
-                              <w:t>;;         |  &lt;boolean&gt;                     / BoolExp(val:boolean)</w:t>
+                              <w:t>&lt;</w:t>
+                            </w:r>
+                            <w:proofErr w:type="gramStart"/>
+                            <w:r>
+                              <w:rPr>
+                                <w:rFonts w:ascii="Consolas" w:hAnsi="Consolas"/>
+                                <w:sz w:val="18"/>
+                                <w:szCs w:val="18"/>
+                              </w:rPr>
+                              <w:t>binding</w:t>
+                            </w:r>
+                            <w:proofErr w:type="gramEnd"/>
+                            <w:r>
+                              <w:rPr>
+                                <w:rFonts w:ascii="Consolas" w:hAnsi="Consolas"/>
+                                <w:sz w:val="18"/>
+                                <w:szCs w:val="18"/>
+                              </w:rPr>
+                              <w:t>&gt;  ::= ( &lt;</w:t>
+                            </w:r>
+                            <w:proofErr w:type="spellStart"/>
+                            <w:r>
+                              <w:rPr>
+                                <w:rFonts w:ascii="Consolas" w:hAnsi="Consolas"/>
+                                <w:sz w:val="18"/>
+                                <w:szCs w:val="18"/>
+                              </w:rPr>
+                              <w:t>var</w:t>
+                            </w:r>
+                            <w:proofErr w:type="spellEnd"/>
+                            <w:r>
+                              <w:rPr>
+                                <w:rFonts w:ascii="Consolas" w:hAnsi="Consolas"/>
+                                <w:sz w:val="18"/>
+                                <w:szCs w:val="18"/>
+                              </w:rPr>
+                              <w:t>&gt; &lt;</w:t>
+                            </w:r>
+                            <w:proofErr w:type="spellStart"/>
+                            <w:r>
+                              <w:rPr>
+                                <w:rFonts w:ascii="Consolas" w:hAnsi="Consolas"/>
+                                <w:sz w:val="18"/>
+                                <w:szCs w:val="18"/>
+                              </w:rPr>
+                              <w:t>cexp</w:t>
+                            </w:r>
+                            <w:proofErr w:type="spellEnd"/>
+                            <w:r>
+                              <w:rPr>
+                                <w:rFonts w:ascii="Consolas" w:hAnsi="Consolas"/>
+                                <w:sz w:val="18"/>
+                                <w:szCs w:val="18"/>
+                              </w:rPr>
+                              <w:t>&gt; )          / Binding(</w:t>
+                            </w:r>
+                            <w:proofErr w:type="spellStart"/>
+                            <w:r>
+                              <w:rPr>
+                                <w:rFonts w:ascii="Consolas" w:hAnsi="Consolas"/>
+                                <w:sz w:val="18"/>
+                                <w:szCs w:val="18"/>
+                              </w:rPr>
+                              <w:t>var:VarDecl</w:t>
+                            </w:r>
+                            <w:proofErr w:type="spellEnd"/>
+                            <w:r>
+                              <w:rPr>
+                                <w:rFonts w:ascii="Consolas" w:hAnsi="Consolas"/>
+                                <w:sz w:val="18"/>
+                                <w:szCs w:val="18"/>
+                              </w:rPr>
+                              <w:t xml:space="preserve">, </w:t>
+                            </w:r>
+                            <w:proofErr w:type="spellStart"/>
+                            <w:r>
+                              <w:rPr>
+                                <w:rFonts w:ascii="Consolas" w:hAnsi="Consolas"/>
+                                <w:sz w:val="18"/>
+                                <w:szCs w:val="18"/>
+                              </w:rPr>
+                              <w:t>val:Cexp</w:t>
+                            </w:r>
+                            <w:proofErr w:type="spellEnd"/>
+                            <w:r>
+                              <w:rPr>
+                                <w:rFonts w:ascii="Consolas" w:hAnsi="Consolas"/>
+                                <w:sz w:val="18"/>
+                                <w:szCs w:val="18"/>
+                              </w:rPr>
+                              <w:t>)</w:t>
                             </w:r>
                           </w:p>
                           <w:p>
@@ -1318,7 +1309,43 @@
                                 <w:sz w:val="18"/>
                                 <w:szCs w:val="18"/>
                               </w:rPr>
-                              <w:t>;;         |  &lt;string&gt;                      / StrExp(val:string)</w:t>
+                              <w:t>&lt;prim-op</w:t>
+                            </w:r>
+                            <w:proofErr w:type="gramStart"/>
+                            <w:r>
+                              <w:rPr>
+                                <w:rFonts w:ascii="Consolas" w:hAnsi="Consolas"/>
+                                <w:sz w:val="18"/>
+                                <w:szCs w:val="18"/>
+                              </w:rPr>
+                              <w:t>&gt;  :</w:t>
+                            </w:r>
+                            <w:proofErr w:type="gramEnd"/>
+                            <w:r>
+                              <w:rPr>
+                                <w:rFonts w:ascii="Consolas" w:hAnsi="Consolas"/>
+                                <w:sz w:val="18"/>
+                                <w:szCs w:val="18"/>
+                              </w:rPr>
+                              <w:t xml:space="preserve">:= + | - | * | / | &lt; | &gt; | = | not |  and | or | eq? | </w:t>
+                            </w:r>
+                            <w:proofErr w:type="gramStart"/>
+                            <w:r>
+                              <w:rPr>
+                                <w:rFonts w:ascii="Consolas" w:hAnsi="Consolas"/>
+                                <w:sz w:val="18"/>
+                                <w:szCs w:val="18"/>
+                              </w:rPr>
+                              <w:t>string</w:t>
+                            </w:r>
+                            <w:proofErr w:type="gramEnd"/>
+                            <w:r>
+                              <w:rPr>
+                                <w:rFonts w:ascii="Consolas" w:hAnsi="Consolas"/>
+                                <w:sz w:val="18"/>
+                                <w:szCs w:val="18"/>
+                              </w:rPr>
+                              <w:t>=?</w:t>
                             </w:r>
                           </w:p>
                           <w:p>
@@ -1336,7 +1363,61 @@
                                 <w:sz w:val="18"/>
                                 <w:szCs w:val="18"/>
                               </w:rPr>
-                              <w:t>;;         |  ( lambda ( &lt;var&gt;* ) &lt;cexp&gt;+ ) / ProcExp(params:VarDecl[], body:CExp[]))</w:t>
+                              <w:t xml:space="preserve">                 | </w:t>
+                            </w:r>
+                            <w:proofErr w:type="gramStart"/>
+                            <w:r>
+                              <w:rPr>
+                                <w:rFonts w:ascii="Consolas" w:hAnsi="Consolas"/>
+                                <w:sz w:val="18"/>
+                                <w:szCs w:val="18"/>
+                              </w:rPr>
+                              <w:t>cons</w:t>
+                            </w:r>
+                            <w:proofErr w:type="gramEnd"/>
+                            <w:r>
+                              <w:rPr>
+                                <w:rFonts w:ascii="Consolas" w:hAnsi="Consolas"/>
+                                <w:sz w:val="18"/>
+                                <w:szCs w:val="18"/>
+                              </w:rPr>
+                              <w:t xml:space="preserve"> | car | cdr | pair? | </w:t>
+                            </w:r>
+                            <w:proofErr w:type="gramStart"/>
+                            <w:r>
+                              <w:rPr>
+                                <w:rFonts w:ascii="Consolas" w:hAnsi="Consolas"/>
+                                <w:sz w:val="18"/>
+                                <w:szCs w:val="18"/>
+                              </w:rPr>
+                              <w:t>number</w:t>
+                            </w:r>
+                            <w:proofErr w:type="gramEnd"/>
+                            <w:r>
+                              <w:rPr>
+                                <w:rFonts w:ascii="Consolas" w:hAnsi="Consolas"/>
+                                <w:sz w:val="18"/>
+                                <w:szCs w:val="18"/>
+                              </w:rPr>
+                              <w:t xml:space="preserve">? | </w:t>
+                            </w:r>
+                            <w:proofErr w:type="gramStart"/>
+                            <w:r>
+                              <w:rPr>
+                                <w:rFonts w:ascii="Consolas" w:hAnsi="Consolas"/>
+                                <w:sz w:val="18"/>
+                                <w:szCs w:val="18"/>
+                              </w:rPr>
+                              <w:t>list</w:t>
+                            </w:r>
+                            <w:proofErr w:type="gramEnd"/>
+                            <w:r>
+                              <w:rPr>
+                                <w:rFonts w:ascii="Consolas" w:hAnsi="Consolas"/>
+                                <w:sz w:val="18"/>
+                                <w:szCs w:val="18"/>
+                              </w:rPr>
+                              <w:t xml:space="preserve"> </w:t>
                             </w:r>
                           </w:p>
                           <w:p>
@@ -1354,7 +1435,61 @@
                                 <w:sz w:val="18"/>
                                 <w:szCs w:val="18"/>
                               </w:rPr>
-                              <w:t>;;         |  ( if &lt;cexp&gt; &lt;cexp&gt; &lt;cexp&gt; )   / IfExp(test: CExp, then: CExp, alt: CExp)</w:t>
+                              <w:t xml:space="preserve">                 | </w:t>
+                            </w:r>
+                            <w:proofErr w:type="gramStart"/>
+                            <w:r>
+                              <w:rPr>
+                                <w:rFonts w:ascii="Consolas" w:hAnsi="Consolas"/>
+                                <w:sz w:val="18"/>
+                                <w:szCs w:val="18"/>
+                              </w:rPr>
+                              <w:t>boolean</w:t>
+                            </w:r>
+                            <w:proofErr w:type="gramEnd"/>
+                            <w:r>
+                              <w:rPr>
+                                <w:rFonts w:ascii="Consolas" w:hAnsi="Consolas"/>
+                                <w:sz w:val="18"/>
+                                <w:szCs w:val="18"/>
+                              </w:rPr>
+                              <w:t xml:space="preserve">? | </w:t>
+                            </w:r>
+                            <w:proofErr w:type="gramStart"/>
+                            <w:r>
+                              <w:rPr>
+                                <w:rFonts w:ascii="Consolas" w:hAnsi="Consolas"/>
+                                <w:sz w:val="18"/>
+                                <w:szCs w:val="18"/>
+                              </w:rPr>
+                              <w:t>symbol</w:t>
+                            </w:r>
+                            <w:proofErr w:type="gramEnd"/>
+                            <w:r>
+                              <w:rPr>
+                                <w:rFonts w:ascii="Consolas" w:hAnsi="Consolas"/>
+                                <w:sz w:val="18"/>
+                                <w:szCs w:val="18"/>
+                              </w:rPr>
+                              <w:t xml:space="preserve">? | </w:t>
+                            </w:r>
+                            <w:proofErr w:type="gramStart"/>
+                            <w:r>
+                              <w:rPr>
+                                <w:rFonts w:ascii="Consolas" w:hAnsi="Consolas"/>
+                                <w:sz w:val="18"/>
+                                <w:szCs w:val="18"/>
+                              </w:rPr>
+                              <w:t>string</w:t>
+                            </w:r>
+                            <w:proofErr w:type="gramEnd"/>
+                            <w:r>
+                              <w:rPr>
+                                <w:rFonts w:ascii="Consolas" w:hAnsi="Consolas"/>
+                                <w:sz w:val="18"/>
+                                <w:szCs w:val="18"/>
+                              </w:rPr>
+                              <w:t>?      ##### L3</w:t>
                             </w:r>
                           </w:p>
                           <w:p>
@@ -1372,7 +1507,35 @@
                                 <w:sz w:val="18"/>
                                 <w:szCs w:val="18"/>
                               </w:rPr>
-                              <w:t>;;         |  ( let ( binding* ) &lt;cexp&gt;+ )  / LetExp(bindings:Binding[], body:CExp[]))</w:t>
+                              <w:t>&lt;</w:t>
+                            </w:r>
+                            <w:proofErr w:type="spellStart"/>
+                            <w:r>
+                              <w:rPr>
+                                <w:rFonts w:ascii="Consolas" w:hAnsi="Consolas"/>
+                                <w:sz w:val="18"/>
+                                <w:szCs w:val="18"/>
+                              </w:rPr>
+                              <w:t>num-exp</w:t>
+                            </w:r>
+                            <w:proofErr w:type="spellEnd"/>
+                            <w:proofErr w:type="gramStart"/>
+                            <w:r>
+                              <w:rPr>
+                                <w:rFonts w:ascii="Consolas" w:hAnsi="Consolas"/>
+                                <w:sz w:val="18"/>
+                                <w:szCs w:val="18"/>
+                              </w:rPr>
+                              <w:t>&gt;  :</w:t>
+                            </w:r>
+                            <w:proofErr w:type="gramEnd"/>
+                            <w:r>
+                              <w:rPr>
+                                <w:rFonts w:ascii="Consolas" w:hAnsi="Consolas"/>
+                                <w:sz w:val="18"/>
+                                <w:szCs w:val="18"/>
+                              </w:rPr>
+                              <w:t>:= a number token</w:t>
                             </w:r>
                           </w:p>
                           <w:p>
@@ -1390,7 +1553,25 @@
                                 <w:sz w:val="18"/>
                                 <w:szCs w:val="18"/>
                               </w:rPr>
-                              <w:t>;;         |  ( quote &lt;sexp&gt; )              / LitExp(val:SExp)</w:t>
+                              <w:t>&lt;bool-exp</w:t>
+                            </w:r>
+                            <w:proofErr w:type="gramStart"/>
+                            <w:r>
+                              <w:rPr>
+                                <w:rFonts w:ascii="Consolas" w:hAnsi="Consolas"/>
+                                <w:sz w:val="18"/>
+                                <w:szCs w:val="18"/>
+                              </w:rPr>
+                              <w:t>&gt; :</w:t>
+                            </w:r>
+                            <w:proofErr w:type="gramEnd"/>
+                            <w:r>
+                              <w:rPr>
+                                <w:rFonts w:ascii="Consolas" w:hAnsi="Consolas"/>
+                                <w:sz w:val="18"/>
+                                <w:szCs w:val="18"/>
+                              </w:rPr>
+                              <w:t>:= #t | #f</w:t>
                             </w:r>
                           </w:p>
                           <w:p>
@@ -1408,7 +1589,35 @@
                                 <w:sz w:val="18"/>
                                 <w:szCs w:val="18"/>
                               </w:rPr>
-                              <w:t>;;         |  ( &lt;cexp&gt; &lt;cexp&gt;* )            / AppExp(operator:CExp, operands:CExp[]))</w:t>
+                              <w:t>&lt;</w:t>
+                            </w:r>
+                            <w:proofErr w:type="spellStart"/>
+                            <w:r>
+                              <w:rPr>
+                                <w:rFonts w:ascii="Consolas" w:hAnsi="Consolas"/>
+                                <w:sz w:val="18"/>
+                                <w:szCs w:val="18"/>
+                              </w:rPr>
+                              <w:t>str-exp</w:t>
+                            </w:r>
+                            <w:proofErr w:type="spellEnd"/>
+                            <w:proofErr w:type="gramStart"/>
+                            <w:r>
+                              <w:rPr>
+                                <w:rFonts w:ascii="Consolas" w:hAnsi="Consolas"/>
+                                <w:sz w:val="18"/>
+                                <w:szCs w:val="18"/>
+                              </w:rPr>
+                              <w:t>&gt;  :</w:t>
+                            </w:r>
+                            <w:proofErr w:type="gramEnd"/>
+                            <w:r>
+                              <w:rPr>
+                                <w:rFonts w:ascii="Consolas" w:hAnsi="Consolas"/>
+                                <w:sz w:val="18"/>
+                                <w:szCs w:val="18"/>
+                              </w:rPr>
+                              <w:t>:= a sequence of characters between double quotes</w:t>
                             </w:r>
                           </w:p>
                           <w:p>
@@ -1426,7 +1635,43 @@
                                 <w:sz w:val="18"/>
                                 <w:szCs w:val="18"/>
                               </w:rPr>
-                              <w:t>;; &lt;binding&gt;  ::= ( &lt;var&gt; &lt;cexp&gt; )           / Binding(var:VarDecl, val:Cexp)</w:t>
+                              <w:t>&lt;</w:t>
+                            </w:r>
+                            <w:proofErr w:type="spellStart"/>
+                            <w:r>
+                              <w:rPr>
+                                <w:rFonts w:ascii="Consolas" w:hAnsi="Consolas"/>
+                                <w:sz w:val="18"/>
+                                <w:szCs w:val="18"/>
+                              </w:rPr>
+                              <w:t>var</w:t>
+                            </w:r>
+                            <w:proofErr w:type="spellEnd"/>
+                            <w:r>
+                              <w:rPr>
+                                <w:rFonts w:ascii="Consolas" w:hAnsi="Consolas"/>
+                                <w:sz w:val="18"/>
+                                <w:szCs w:val="18"/>
+                              </w:rPr>
+                              <w:t>-ref</w:t>
+                            </w:r>
+                            <w:proofErr w:type="gramStart"/>
+                            <w:r>
+                              <w:rPr>
+                                <w:rFonts w:ascii="Consolas" w:hAnsi="Consolas"/>
+                                <w:sz w:val="18"/>
+                                <w:szCs w:val="18"/>
+                              </w:rPr>
+                              <w:t>&gt;  :</w:t>
+                            </w:r>
+                            <w:proofErr w:type="gramEnd"/>
+                            <w:r>
+                              <w:rPr>
+                                <w:rFonts w:ascii="Consolas" w:hAnsi="Consolas"/>
+                                <w:sz w:val="18"/>
+                                <w:szCs w:val="18"/>
+                              </w:rPr>
+                              <w:t>:= an identifier token</w:t>
                             </w:r>
                           </w:p>
                           <w:p>
@@ -1444,7 +1689,35 @@
                                 <w:sz w:val="18"/>
                                 <w:szCs w:val="18"/>
                               </w:rPr>
-                              <w:t>;; &lt;prim-op&gt;  ::= + | - | * | / | &lt; | &gt; | = | not |  and | or | eq? | string=?</w:t>
+                              <w:t>&lt;</w:t>
+                            </w:r>
+                            <w:proofErr w:type="spellStart"/>
+                            <w:r>
+                              <w:rPr>
+                                <w:rFonts w:ascii="Consolas" w:hAnsi="Consolas"/>
+                                <w:sz w:val="18"/>
+                                <w:szCs w:val="18"/>
+                              </w:rPr>
+                              <w:t>var-decl</w:t>
+                            </w:r>
+                            <w:proofErr w:type="spellEnd"/>
+                            <w:proofErr w:type="gramStart"/>
+                            <w:r>
+                              <w:rPr>
+                                <w:rFonts w:ascii="Consolas" w:hAnsi="Consolas"/>
+                                <w:sz w:val="18"/>
+                                <w:szCs w:val="18"/>
+                              </w:rPr>
+                              <w:t>&gt; :</w:t>
+                            </w:r>
+                            <w:proofErr w:type="gramEnd"/>
+                            <w:r>
+                              <w:rPr>
+                                <w:rFonts w:ascii="Consolas" w:hAnsi="Consolas"/>
+                                <w:sz w:val="18"/>
+                                <w:szCs w:val="18"/>
+                              </w:rPr>
+                              <w:t>:= an identifier token</w:t>
                             </w:r>
                           </w:p>
                           <w:p>
@@ -1462,7 +1735,27 @@
                                 <w:sz w:val="18"/>
                                 <w:szCs w:val="18"/>
                               </w:rPr>
-                              <w:t xml:space="preserve">;;                  | cons | car | cdr | pair? | number? | list </w:t>
+                              <w:t>&lt;</w:t>
+                            </w:r>
+                            <w:proofErr w:type="spellStart"/>
+                            <w:proofErr w:type="gramStart"/>
+                            <w:r>
+                              <w:rPr>
+                                <w:rFonts w:ascii="Consolas" w:hAnsi="Consolas"/>
+                                <w:sz w:val="18"/>
+                                <w:szCs w:val="18"/>
+                              </w:rPr>
+                              <w:t>sexp</w:t>
+                            </w:r>
+                            <w:proofErr w:type="spellEnd"/>
+                            <w:proofErr w:type="gramEnd"/>
+                            <w:r>
+                              <w:rPr>
+                                <w:rFonts w:ascii="Consolas" w:hAnsi="Consolas"/>
+                                <w:sz w:val="18"/>
+                                <w:szCs w:val="18"/>
+                              </w:rPr>
+                              <w:t xml:space="preserve">&gt;     ::= symbol | number | bool | string | </w:t>
                             </w:r>
                           </w:p>
                           <w:p>
@@ -1480,7 +1773,63 @@
                                 <w:sz w:val="18"/>
                                 <w:szCs w:val="18"/>
                               </w:rPr>
-                              <w:t>;;                  | boolean? | symbol? | string?      ##### L3</w:t>
+                              <w:t xml:space="preserve">               (&lt;sexp&gt;</w:t>
+                            </w:r>
+                            <w:proofErr w:type="gramStart"/>
+                            <w:r>
+                              <w:rPr>
+                                <w:rFonts w:ascii="Consolas" w:hAnsi="Consolas"/>
+                                <w:sz w:val="18"/>
+                                <w:szCs w:val="18"/>
+                              </w:rPr>
+                              <w:t>+ .</w:t>
+                            </w:r>
+                            <w:proofErr w:type="gramEnd"/>
+                            <w:r>
+                              <w:rPr>
+                                <w:rFonts w:ascii="Consolas" w:hAnsi="Consolas"/>
+                                <w:sz w:val="18"/>
+                                <w:szCs w:val="18"/>
+                              </w:rPr>
+                              <w:t xml:space="preserve"> &lt;</w:t>
+                            </w:r>
+                            <w:proofErr w:type="spellStart"/>
+                            <w:proofErr w:type="gramStart"/>
+                            <w:r>
+                              <w:rPr>
+                                <w:rFonts w:ascii="Consolas" w:hAnsi="Consolas"/>
+                                <w:sz w:val="18"/>
+                                <w:szCs w:val="18"/>
+                              </w:rPr>
+                              <w:t>sexp</w:t>
+                            </w:r>
+                            <w:proofErr w:type="spellEnd"/>
+                            <w:proofErr w:type="gramEnd"/>
+                            <w:r>
+                              <w:rPr>
+                                <w:rFonts w:ascii="Consolas" w:hAnsi="Consolas"/>
+                                <w:sz w:val="18"/>
+                                <w:szCs w:val="18"/>
+                              </w:rPr>
+                              <w:t>&gt;) | ( &lt;</w:t>
+                            </w:r>
+                            <w:proofErr w:type="spellStart"/>
+                            <w:r>
+                              <w:rPr>
+                                <w:rFonts w:ascii="Consolas" w:hAnsi="Consolas"/>
+                                <w:sz w:val="18"/>
+                                <w:szCs w:val="18"/>
+                              </w:rPr>
+                              <w:t>sexp</w:t>
+                            </w:r>
+                            <w:proofErr w:type="spellEnd"/>
+                            <w:r>
+                              <w:rPr>
+                                <w:rFonts w:ascii="Consolas" w:hAnsi="Consolas"/>
+                                <w:sz w:val="18"/>
+                                <w:szCs w:val="18"/>
+                              </w:rPr>
+                              <w:t>&gt;* )       ##### L3</w:t>
                             </w:r>
                           </w:p>
                           <w:p>
@@ -1488,263 +1837,7 @@
                               <w:bidi w:val="0"/>
                               <w:rPr>
                                 <w:rFonts w:ascii="Consolas" w:hAnsi="Consolas"/>
-                                <w:sz w:val="18"/>
-                                <w:szCs w:val="18"/>
-                              </w:rPr>
-                            </w:pPr>
-                            <w:proofErr w:type="gramStart"/>
-                            <w:r>
-                              <w:rPr>
-                                <w:rFonts w:ascii="Consolas" w:hAnsi="Consolas"/>
-                                <w:sz w:val="18"/>
-                                <w:szCs w:val="18"/>
-                              </w:rPr>
-                              <w:t>;;</w:t>
-                            </w:r>
-                            <w:proofErr w:type="gramEnd"/>
-                            <w:r>
-                              <w:rPr>
-                                <w:rFonts w:ascii="Consolas" w:hAnsi="Consolas"/>
-                                <w:sz w:val="18"/>
-                                <w:szCs w:val="18"/>
-                              </w:rPr>
-                              <w:t xml:space="preserve"> &lt;num-exp&gt;  ::= a number token</w:t>
-                            </w:r>
-                          </w:p>
-                          <w:p>
-                            <w:pPr>
-                              <w:bidi w:val="0"/>
-                              <w:rPr>
-                                <w:rFonts w:ascii="Consolas" w:hAnsi="Consolas"/>
                                 <w:color w:val="00B050"/>
-                                <w:sz w:val="18"/>
-                                <w:szCs w:val="18"/>
-                              </w:rPr>
-                            </w:pPr>
-                            <w:proofErr w:type="gramStart"/>
-                            <w:r>
-                              <w:rPr>
-                                <w:rFonts w:ascii="Consolas" w:hAnsi="Consolas"/>
-                                <w:color w:val="00B050"/>
-                                <w:sz w:val="18"/>
-                                <w:szCs w:val="18"/>
-                              </w:rPr>
-                              <w:t>;;</w:t>
-                            </w:r>
-                            <w:proofErr w:type="gramEnd"/>
-                            <w:r>
-                              <w:rPr>
-                                <w:rFonts w:ascii="Consolas" w:hAnsi="Consolas"/>
-                                <w:color w:val="00B050"/>
-                                <w:sz w:val="18"/>
-                                <w:szCs w:val="18"/>
-                              </w:rPr>
-                              <w:t xml:space="preserve"> &lt;number</w:t>
-                            </w:r>
-                            <w:r>
-                              <w:rPr>
-                                <w:rFonts w:ascii="Consolas" w:hAnsi="Consolas"/>
-                                <w:color w:val="00B050"/>
-                                <w:sz w:val="18"/>
-                                <w:szCs w:val="18"/>
-                              </w:rPr>
-                              <w:t xml:space="preserve">&gt; </w:t>
-                            </w:r>
-                            <w:r>
-                              <w:rPr>
-                                <w:rFonts w:ascii="Consolas" w:hAnsi="Consolas"/>
-                                <w:color w:val="00B050"/>
-                                <w:sz w:val="18"/>
-                                <w:szCs w:val="18"/>
-                              </w:rPr>
-                              <w:t xml:space="preserve"> </w:t>
-                            </w:r>
-                            <w:r>
-                              <w:rPr>
-                                <w:rFonts w:ascii="Consolas" w:hAnsi="Consolas"/>
-                                <w:color w:val="00B050"/>
-                                <w:sz w:val="18"/>
-                                <w:szCs w:val="18"/>
-                              </w:rPr>
-                              <w:t xml:space="preserve"> ::= a number </w:t>
-                            </w:r>
-                            <w:r>
-                              <w:rPr>
-                                <w:rFonts w:ascii="Consolas" w:hAnsi="Consolas"/>
-                                <w:color w:val="00B050"/>
-                                <w:sz w:val="18"/>
-                                <w:szCs w:val="18"/>
-                              </w:rPr>
-                              <w:t>value</w:t>
-                            </w:r>
-                          </w:p>
-                          <w:p>
-                            <w:pPr>
-                              <w:bidi w:val="0"/>
-                              <w:rPr>
-                                <w:rFonts w:ascii="Consolas" w:hAnsi="Consolas"/>
-                                <w:sz w:val="18"/>
-                                <w:szCs w:val="18"/>
-                              </w:rPr>
-                            </w:pPr>
-                            <w:proofErr w:type="gramStart"/>
-                            <w:r>
-                              <w:rPr>
-                                <w:rFonts w:ascii="Consolas" w:hAnsi="Consolas"/>
-                                <w:sz w:val="18"/>
-                                <w:szCs w:val="18"/>
-                              </w:rPr>
-                              <w:t>;;</w:t>
-                            </w:r>
-                            <w:proofErr w:type="gramEnd"/>
-                            <w:r>
-                              <w:rPr>
-                                <w:rFonts w:ascii="Consolas" w:hAnsi="Consolas"/>
-                                <w:sz w:val="18"/>
-                                <w:szCs w:val="18"/>
-                              </w:rPr>
-                              <w:t xml:space="preserve"> &lt;bool-exp&gt; ::= #t | #f</w:t>
-                            </w:r>
-                          </w:p>
-                          <w:p>
-                            <w:pPr>
-                              <w:bidi w:val="0"/>
-                              <w:rPr>
-                                <w:rFonts w:ascii="Consolas" w:hAnsi="Consolas"/>
-                                <w:sz w:val="18"/>
-                                <w:szCs w:val="18"/>
-                              </w:rPr>
-                            </w:pPr>
-                            <w:proofErr w:type="gramStart"/>
-                            <w:r>
-                              <w:rPr>
-                                <w:rFonts w:ascii="Consolas" w:hAnsi="Consolas"/>
-                                <w:sz w:val="18"/>
-                                <w:szCs w:val="18"/>
-                              </w:rPr>
-                              <w:t>;;</w:t>
-                            </w:r>
-                            <w:proofErr w:type="gramEnd"/>
-                            <w:r>
-                              <w:rPr>
-                                <w:rFonts w:ascii="Consolas" w:hAnsi="Consolas"/>
-                                <w:sz w:val="18"/>
-                                <w:szCs w:val="18"/>
-                              </w:rPr>
-                              <w:t xml:space="preserve"> </w:t>
-                            </w:r>
-                            <w:r>
-                              <w:rPr>
-                                <w:rFonts w:ascii="Consolas" w:hAnsi="Consolas"/>
-                                <w:sz w:val="18"/>
-                                <w:szCs w:val="18"/>
-                              </w:rPr>
-                              <w:t>&lt;</w:t>
-                            </w:r>
-                            <w:proofErr w:type="spellStart"/>
-                            <w:r>
-                              <w:rPr>
-                                <w:rFonts w:ascii="Consolas" w:hAnsi="Consolas"/>
-                                <w:sz w:val="18"/>
-                                <w:szCs w:val="18"/>
-                              </w:rPr>
-                              <w:t>str-exp</w:t>
-                            </w:r>
-                            <w:proofErr w:type="spellEnd"/>
-                            <w:r>
-                              <w:rPr>
-                                <w:rFonts w:ascii="Consolas" w:hAnsi="Consolas"/>
-                                <w:sz w:val="18"/>
-                                <w:szCs w:val="18"/>
-                              </w:rPr>
-                              <w:t xml:space="preserve">&gt; </w:t>
-                            </w:r>
-                            <w:r>
-                              <w:rPr>
-                                <w:rFonts w:ascii="Consolas" w:hAnsi="Consolas"/>
-                                <w:sz w:val="18"/>
-                                <w:szCs w:val="18"/>
-                              </w:rPr>
-                              <w:t xml:space="preserve"> </w:t>
-                            </w:r>
-                            <w:r>
-                              <w:rPr>
-                                <w:rFonts w:ascii="Consolas" w:hAnsi="Consolas"/>
-                                <w:sz w:val="18"/>
-                                <w:szCs w:val="18"/>
-                              </w:rPr>
-                              <w:t>::= a sequence of characters between double quotes</w:t>
-                            </w:r>
-                          </w:p>
-                          <w:p>
-                            <w:pPr>
-                              <w:bidi w:val="0"/>
-                              <w:rPr>
-                                <w:rFonts w:ascii="Consolas" w:hAnsi="Consolas"/>
-                                <w:sz w:val="18"/>
-                                <w:szCs w:val="18"/>
-                              </w:rPr>
-                            </w:pPr>
-                            <w:proofErr w:type="gramStart"/>
-                            <w:r>
-                              <w:rPr>
-                                <w:rFonts w:ascii="Consolas" w:hAnsi="Consolas"/>
-                                <w:sz w:val="18"/>
-                                <w:szCs w:val="18"/>
-                              </w:rPr>
-                              <w:t>;;</w:t>
-                            </w:r>
-                            <w:proofErr w:type="gramEnd"/>
-                            <w:r>
-                              <w:rPr>
-                                <w:rFonts w:ascii="Consolas" w:hAnsi="Consolas"/>
-                                <w:sz w:val="18"/>
-                                <w:szCs w:val="18"/>
-                              </w:rPr>
-                              <w:t xml:space="preserve"> &lt;var-ref&gt;  ::= an identifier token</w:t>
-                            </w:r>
-                          </w:p>
-                          <w:p>
-                            <w:pPr>
-                              <w:bidi w:val="0"/>
-                              <w:rPr>
-                                <w:rFonts w:ascii="Consolas" w:hAnsi="Consolas"/>
-                                <w:sz w:val="18"/>
-                                <w:szCs w:val="18"/>
-                              </w:rPr>
-                            </w:pPr>
-                            <w:r>
-                              <w:rPr>
-                                <w:rFonts w:ascii="Consolas" w:hAnsi="Consolas"/>
-                                <w:sz w:val="18"/>
-                                <w:szCs w:val="18"/>
-                              </w:rPr>
-                              <w:t>;; &lt;var-decl&gt; ::= an identifier token</w:t>
-                            </w:r>
-                          </w:p>
-                          <w:p>
-                            <w:pPr>
-                              <w:bidi w:val="0"/>
-                              <w:rPr>
-                                <w:rFonts w:ascii="Consolas" w:hAnsi="Consolas"/>
-                                <w:sz w:val="18"/>
-                                <w:szCs w:val="18"/>
-                              </w:rPr>
-                            </w:pPr>
-                            <w:r>
-                              <w:rPr>
-                                <w:rFonts w:ascii="Consolas" w:hAnsi="Consolas"/>
-                                <w:sz w:val="18"/>
-                                <w:szCs w:val="18"/>
-                              </w:rPr>
-                              <w:t xml:space="preserve">;; &lt;sexp&gt;     ::= symbol | number | bool | string | </w:t>
-                            </w:r>
-                          </w:p>
-                          <w:p>
-                            <w:pPr>
-                              <w:bidi w:val="0"/>
-                              <w:rPr>
-                                <w:rFonts w:ascii="Consolas" w:hAnsi="Consolas"/>
                                 <w:sz w:val="18"/>
                                 <w:szCs w:val="18"/>
                                 <w:rtl/>
@@ -1754,10 +1847,40 @@
                             <w:r>
                               <w:rPr>
                                 <w:rFonts w:ascii="Consolas" w:hAnsi="Consolas"/>
-                                <w:sz w:val="18"/>
-                                <w:szCs w:val="18"/>
-                              </w:rPr>
-                              <w:t>;;                (&lt;sexp&gt;+ . &lt;sexp&gt;) | ( &lt;sexp&gt;* )       ##### L3</w:t>
+                                <w:color w:val="00B050"/>
+                                <w:sz w:val="18"/>
+                                <w:szCs w:val="18"/>
+                              </w:rPr>
+                              <w:t>&lt;</w:t>
+                            </w:r>
+                            <w:proofErr w:type="gramStart"/>
+                            <w:r>
+                              <w:rPr>
+                                <w:rFonts w:ascii="Consolas" w:hAnsi="Consolas"/>
+                                <w:color w:val="00B050"/>
+                                <w:sz w:val="18"/>
+                                <w:szCs w:val="18"/>
+                              </w:rPr>
+                              <w:t>va</w:t>
+                            </w:r>
+                            <w:r>
+                              <w:rPr>
+                                <w:rFonts w:ascii="Consolas" w:hAnsi="Consolas"/>
+                                <w:color w:val="00B050"/>
+                                <w:sz w:val="18"/>
+                                <w:szCs w:val="18"/>
+                              </w:rPr>
+                              <w:t>lue</w:t>
+                            </w:r>
+                            <w:proofErr w:type="gramEnd"/>
+                            <w:r>
+                              <w:rPr>
+                                <w:rFonts w:ascii="Consolas" w:hAnsi="Consolas"/>
+                                <w:color w:val="00B050"/>
+                                <w:sz w:val="18"/>
+                                <w:szCs w:val="18"/>
+                              </w:rPr>
+                              <w:t>&gt;    ::= a value which a cexp can be evaluated to</w:t>
                             </w:r>
                           </w:p>
                         </w:txbxContent>
@@ -1801,7 +1924,25 @@
                           <w:sz w:val="18"/>
                           <w:szCs w:val="18"/>
                         </w:rPr>
-                        <w:t>;; &lt;program&gt; ::= (L3 &lt;exp&gt;+) // Program(exps:List(Exp))</w:t>
+                        <w:t>&lt;</w:t>
+                      </w:r>
+                      <w:proofErr w:type="gramStart"/>
+                      <w:r>
+                        <w:rPr>
+                          <w:rFonts w:ascii="Consolas" w:hAnsi="Consolas"/>
+                          <w:sz w:val="18"/>
+                          <w:szCs w:val="18"/>
+                        </w:rPr>
+                        <w:t>program</w:t>
+                      </w:r>
+                      <w:proofErr w:type="gramEnd"/>
+                      <w:r>
+                        <w:rPr>
+                          <w:rFonts w:ascii="Consolas" w:hAnsi="Consolas"/>
+                          <w:sz w:val="18"/>
+                          <w:szCs w:val="18"/>
+                        </w:rPr>
+                        <w:t>&gt; ::= (L3 &lt;exp&gt;+) // Program(exps:List(Exp))</w:t>
                       </w:r>
                     </w:p>
                     <w:p>
@@ -1813,6 +1954,14 @@
                           <w:szCs w:val="18"/>
                         </w:rPr>
                       </w:pPr>
+                      <w:r>
+                        <w:rPr>
+                          <w:rFonts w:ascii="Consolas" w:hAnsi="Consolas"/>
+                          <w:sz w:val="18"/>
+                          <w:szCs w:val="18"/>
+                        </w:rPr>
+                        <w:t>&lt;</w:t>
+                      </w:r>
                       <w:proofErr w:type="gramStart"/>
                       <w:r>
                         <w:rPr>
@@ -1820,7 +1969,7 @@
                           <w:sz w:val="18"/>
                           <w:szCs w:val="18"/>
                         </w:rPr>
-                        <w:t>;;</w:t>
+                        <w:t>exp</w:t>
                       </w:r>
                       <w:proofErr w:type="gramEnd"/>
                       <w:r>
@@ -1829,25 +1978,7 @@
                           <w:sz w:val="18"/>
                           <w:szCs w:val="18"/>
                         </w:rPr>
-                        <w:t xml:space="preserve"> &lt;exp&gt; ::= &lt;define&gt; | &lt;</w:t>
-                      </w:r>
-                      <w:proofErr w:type="spellStart"/>
-                      <w:r>
-                        <w:rPr>
-                          <w:rFonts w:ascii="Consolas" w:hAnsi="Consolas"/>
-                          <w:sz w:val="18"/>
-                          <w:szCs w:val="18"/>
-                        </w:rPr>
-                        <w:t>cexp</w:t>
-                      </w:r>
-                      <w:proofErr w:type="spellEnd"/>
-                      <w:r>
-                        <w:rPr>
-                          <w:rFonts w:ascii="Consolas" w:hAnsi="Consolas"/>
-                          <w:sz w:val="18"/>
-                          <w:szCs w:val="18"/>
-                        </w:rPr>
-                        <w:t>&gt;</w:t>
+                        <w:t>&gt; ::= &lt;define&gt; | &lt;cexp&gt;</w:t>
                       </w:r>
                       <w:r>
                         <w:rPr>
@@ -1856,55 +1987,19 @@
                           <w:sz w:val="18"/>
                           <w:szCs w:val="18"/>
                         </w:rPr>
+                        <w:t xml:space="preserve">          </w:t>
+                      </w:r>
+                      <w:r>
+                        <w:rPr>
+                          <w:rFonts w:ascii="Consolas" w:hAnsi="Consolas"/>
+                          <w:sz w:val="18"/>
+                          <w:szCs w:val="18"/>
+                        </w:rPr>
                         <w:t xml:space="preserve"> </w:t>
                       </w:r>
                       <w:r>
                         <w:rPr>
                           <w:rFonts w:ascii="Consolas" w:hAnsi="Consolas"/>
-                          <w:color w:val="00B050"/>
-                          <w:sz w:val="18"/>
-                          <w:szCs w:val="18"/>
-                        </w:rPr>
-                        <w:t xml:space="preserve">| </w:t>
-                      </w:r>
-                      <w:r>
-                        <w:rPr>
-                          <w:rFonts w:ascii="Consolas" w:hAnsi="Consolas"/>
-                          <w:color w:val="00B050"/>
-                          <w:sz w:val="18"/>
-                          <w:szCs w:val="18"/>
-                        </w:rPr>
-                        <w:t>&lt;</w:t>
-                      </w:r>
-                      <w:r>
-                        <w:rPr>
-                          <w:rFonts w:ascii="Consolas" w:hAnsi="Consolas"/>
-                          <w:color w:val="00B050"/>
-                          <w:sz w:val="18"/>
-                          <w:szCs w:val="18"/>
-                        </w:rPr>
-                        <w:t>value</w:t>
-                      </w:r>
-                      <w:r>
-                        <w:rPr>
-                          <w:rFonts w:ascii="Consolas" w:hAnsi="Consolas"/>
-                          <w:color w:val="00B050"/>
-                          <w:sz w:val="18"/>
-                          <w:szCs w:val="18"/>
-                        </w:rPr>
-                        <w:t>&gt;</w:t>
-                      </w:r>
-                      <w:r>
-                        <w:rPr>
-                          <w:rFonts w:ascii="Consolas" w:hAnsi="Consolas"/>
-                          <w:sz w:val="18"/>
-                          <w:szCs w:val="18"/>
-                        </w:rPr>
-                        <w:t xml:space="preserve"> </w:t>
-                      </w:r>
-                      <w:r>
-                        <w:rPr>
-                          <w:rFonts w:ascii="Consolas" w:hAnsi="Consolas"/>
                           <w:sz w:val="18"/>
                           <w:szCs w:val="18"/>
                         </w:rPr>
@@ -1916,106 +2011,43 @@
                           <w:sz w:val="18"/>
                           <w:szCs w:val="18"/>
                         </w:rPr>
-                        <w:t xml:space="preserve">/ </w:t>
-                      </w:r>
-                      <w:proofErr w:type="spellStart"/>
-                      <w:r>
-                        <w:rPr>
-                          <w:rFonts w:ascii="Consolas" w:hAnsi="Consolas"/>
-                          <w:sz w:val="18"/>
-                          <w:szCs w:val="18"/>
-                        </w:rPr>
-                        <w:t>DefExp</w:t>
-                      </w:r>
-                      <w:proofErr w:type="spellEnd"/>
-                      <w:r>
-                        <w:rPr>
-                          <w:rFonts w:ascii="Consolas" w:hAnsi="Consolas"/>
-                          <w:sz w:val="18"/>
-                          <w:szCs w:val="18"/>
-                        </w:rPr>
-                        <w:t xml:space="preserve"> | </w:t>
-                      </w:r>
-                      <w:proofErr w:type="spellStart"/>
-                      <w:r>
-                        <w:rPr>
-                          <w:rFonts w:ascii="Consolas" w:hAnsi="Consolas"/>
-                          <w:sz w:val="18"/>
-                          <w:szCs w:val="18"/>
-                        </w:rPr>
-                        <w:t>CExp</w:t>
-                      </w:r>
-                      <w:proofErr w:type="spellEnd"/>
+                        <w:t>/ DefExp | CExp</w:t>
+                      </w:r>
                     </w:p>
                     <w:p>
                       <w:pPr>
                         <w:bidi w:val="0"/>
                         <w:rPr>
                           <w:rFonts w:ascii="Consolas" w:hAnsi="Consolas"/>
-                          <w:color w:val="00B050"/>
                           <w:sz w:val="18"/>
                           <w:szCs w:val="18"/>
                         </w:rPr>
                       </w:pPr>
+                      <w:r>
+                        <w:rPr>
+                          <w:rFonts w:ascii="Consolas" w:hAnsi="Consolas"/>
+                          <w:sz w:val="18"/>
+                          <w:szCs w:val="18"/>
+                        </w:rPr>
+                        <w:t>&lt;</w:t>
+                      </w:r>
                       <w:proofErr w:type="gramStart"/>
                       <w:r>
                         <w:rPr>
                           <w:rFonts w:ascii="Consolas" w:hAnsi="Consolas"/>
-                          <w:color w:val="00B050"/>
-                          <w:sz w:val="18"/>
-                          <w:szCs w:val="18"/>
-                        </w:rPr>
-                        <w:t>;;</w:t>
+                          <w:sz w:val="18"/>
+                          <w:szCs w:val="18"/>
+                        </w:rPr>
+                        <w:t>define</w:t>
                       </w:r>
                       <w:proofErr w:type="gramEnd"/>
                       <w:r>
                         <w:rPr>
                           <w:rFonts w:ascii="Consolas" w:hAnsi="Consolas"/>
-                          <w:color w:val="00B050"/>
-                          <w:sz w:val="18"/>
-                          <w:szCs w:val="18"/>
-                        </w:rPr>
-                        <w:t xml:space="preserve"> &lt;value&gt; ::= &lt;number&gt;                     / </w:t>
-                      </w:r>
-                      <w:proofErr w:type="spellStart"/>
-                      <w:r>
-                        <w:rPr>
-                          <w:rFonts w:ascii="Consolas" w:hAnsi="Consolas"/>
-                          <w:color w:val="00B050"/>
-                          <w:sz w:val="18"/>
-                          <w:szCs w:val="18"/>
-                        </w:rPr>
-                        <w:t>NumExp</w:t>
-                      </w:r>
-                      <w:proofErr w:type="spellEnd"/>
-                      <w:r>
-                        <w:rPr>
-                          <w:rFonts w:ascii="Consolas" w:hAnsi="Consolas"/>
-                          <w:color w:val="00B050"/>
-                          <w:sz w:val="18"/>
-                          <w:szCs w:val="18"/>
-                        </w:rPr>
-                        <w:t>(</w:t>
-                      </w:r>
-                      <w:proofErr w:type="spellStart"/>
-                      <w:r>
-                        <w:rPr>
-                          <w:rFonts w:ascii="Consolas" w:hAnsi="Consolas"/>
-                          <w:color w:val="00B050"/>
-                          <w:sz w:val="18"/>
-                          <w:szCs w:val="18"/>
-                        </w:rPr>
-                        <w:t>val:number</w:t>
-                      </w:r>
-                      <w:proofErr w:type="spellEnd"/>
-                      <w:r>
-                        <w:rPr>
-                          <w:rFonts w:ascii="Consolas" w:hAnsi="Consolas"/>
-                          <w:color w:val="00B050"/>
-                          <w:sz w:val="18"/>
-                          <w:szCs w:val="18"/>
-                        </w:rPr>
-                        <w:t>)</w:t>
+                          <w:sz w:val="18"/>
+                          <w:szCs w:val="18"/>
+                        </w:rPr>
+                        <w:t>&gt; ::= ( define &lt;var&gt; &lt;cexp&gt; )     / DefExp(var:VarDecl, val:CExp)</w:t>
                       </w:r>
                     </w:p>
                     <w:p>
@@ -2023,7 +2055,6 @@
                         <w:bidi w:val="0"/>
                         <w:rPr>
                           <w:rFonts w:ascii="Consolas" w:hAnsi="Consolas"/>
-                          <w:color w:val="00B050"/>
                           <w:sz w:val="18"/>
                           <w:szCs w:val="18"/>
                         </w:rPr>
@@ -2031,25 +2062,6 @@
                       <w:r>
                         <w:rPr>
                           <w:rFonts w:ascii="Consolas" w:hAnsi="Consolas"/>
-                          <w:color w:val="00B050"/>
-                          <w:sz w:val="18"/>
-                          <w:szCs w:val="18"/>
-                        </w:rPr>
-                        <w:t xml:space="preserve">           </w:t>
-                      </w:r>
-                      <w:r>
-                        <w:rPr>
-                          <w:rFonts w:ascii="Consolas" w:hAnsi="Consolas"/>
-                          <w:color w:val="00B050"/>
-                          <w:sz w:val="18"/>
-                          <w:szCs w:val="18"/>
-                        </w:rPr>
-                        <w:t xml:space="preserve">| </w:t>
-                      </w:r>
-                      <w:r>
-                        <w:rPr>
-                          <w:rFonts w:ascii="Consolas" w:hAnsi="Consolas"/>
-                          <w:color w:val="00B050"/>
                           <w:sz w:val="18"/>
                           <w:szCs w:val="18"/>
                         </w:rPr>
@@ -2060,22 +2072,20 @@
                       <w:r>
                         <w:rPr>
                           <w:rFonts w:ascii="Consolas" w:hAnsi="Consolas"/>
-                          <w:color w:val="00B050"/>
-                          <w:sz w:val="18"/>
-                          <w:szCs w:val="18"/>
-                        </w:rPr>
-                        <w:t>boolean</w:t>
+                          <w:sz w:val="18"/>
+                          <w:szCs w:val="18"/>
+                        </w:rPr>
+                        <w:t>var</w:t>
                       </w:r>
                       <w:proofErr w:type="spellEnd"/>
                       <w:proofErr w:type="gramEnd"/>
                       <w:r>
                         <w:rPr>
                           <w:rFonts w:ascii="Consolas" w:hAnsi="Consolas"/>
-                          <w:color w:val="00B050"/>
-                          <w:sz w:val="18"/>
-                          <w:szCs w:val="18"/>
-                        </w:rPr>
-                        <w:t xml:space="preserve">&gt; </w:t>
+                          <w:sz w:val="18"/>
+                          <w:szCs w:val="18"/>
+                        </w:rPr>
+                        <w:t>&gt; ::= &lt;identifier&gt;                   / VarRef(var:string)</w:t>
                       </w:r>
                     </w:p>
                     <w:p>
@@ -2083,7 +2093,6 @@
                         <w:bidi w:val="0"/>
                         <w:rPr>
                           <w:rFonts w:ascii="Consolas" w:hAnsi="Consolas"/>
-                          <w:color w:val="00B050"/>
                           <w:sz w:val="18"/>
                           <w:szCs w:val="18"/>
                         </w:rPr>
@@ -2091,38 +2100,35 @@
                       <w:r>
                         <w:rPr>
                           <w:rFonts w:ascii="Consolas" w:hAnsi="Consolas"/>
-                          <w:color w:val="00B050"/>
-                          <w:sz w:val="18"/>
-                          <w:szCs w:val="18"/>
-                        </w:rPr>
-                        <w:t xml:space="preserve">           | &lt;</w:t>
-                      </w:r>
-                      <w:r>
-                        <w:rPr>
-                          <w:rFonts w:ascii="Consolas" w:hAnsi="Consolas"/>
-                          <w:color w:val="00B050"/>
-                          <w:sz w:val="18"/>
-                          <w:szCs w:val="18"/>
-                        </w:rPr>
-                        <w:t>string</w:t>
-                      </w:r>
-                      <w:r>
-                        <w:rPr>
-                          <w:rFonts w:ascii="Consolas" w:hAnsi="Consolas"/>
-                          <w:color w:val="00B050"/>
-                          <w:sz w:val="18"/>
-                          <w:szCs w:val="18"/>
-                        </w:rPr>
-                        <w:t xml:space="preserve">&gt; </w:t>
+                          <w:sz w:val="18"/>
+                          <w:szCs w:val="18"/>
+                        </w:rPr>
+                        <w:t>&lt;</w:t>
+                      </w:r>
+                      <w:proofErr w:type="gramStart"/>
+                      <w:r>
+                        <w:rPr>
+                          <w:rFonts w:ascii="Consolas" w:hAnsi="Consolas"/>
+                          <w:sz w:val="18"/>
+                          <w:szCs w:val="18"/>
+                        </w:rPr>
+                        <w:t>cexp</w:t>
+                      </w:r>
+                      <w:proofErr w:type="gramEnd"/>
+                      <w:r>
+                        <w:rPr>
+                          <w:rFonts w:ascii="Consolas" w:hAnsi="Consolas"/>
+                          <w:sz w:val="18"/>
+                          <w:szCs w:val="18"/>
+                        </w:rPr>
+                        <w:t>&gt; ::= &lt;number&gt;                      / NumExp(val:number)</w:t>
                       </w:r>
                     </w:p>
                     <w:p>
                       <w:pPr>
                         <w:bidi w:val="0"/>
-                        <w:ind w:firstLine="720"/>
-                        <w:rPr>
-                          <w:rFonts w:ascii="Consolas" w:hAnsi="Consolas"/>
-                          <w:color w:val="00B050"/>
+                        <w:rPr>
+                          <w:rFonts w:ascii="Consolas" w:hAnsi="Consolas"/>
                           <w:sz w:val="18"/>
                           <w:szCs w:val="18"/>
                         </w:rPr>
@@ -2130,38 +2136,35 @@
                       <w:r>
                         <w:rPr>
                           <w:rFonts w:ascii="Consolas" w:hAnsi="Consolas"/>
-                          <w:color w:val="00B050"/>
-                          <w:sz w:val="18"/>
-                          <w:szCs w:val="18"/>
-                        </w:rPr>
-                        <w:t xml:space="preserve">    | </w:t>
-                      </w:r>
-                      <w:r>
-                        <w:rPr>
-                          <w:rFonts w:ascii="Consolas" w:hAnsi="Consolas"/>
-                          <w:color w:val="00B050"/>
-                          <w:sz w:val="18"/>
-                          <w:szCs w:val="18"/>
-                        </w:rPr>
-                        <w:t>&lt;prim-op</w:t>
-                      </w:r>
-                      <w:r>
-                        <w:rPr>
-                          <w:rFonts w:ascii="Consolas" w:hAnsi="Consolas"/>
-                          <w:color w:val="00B050"/>
-                          <w:sz w:val="18"/>
-                          <w:szCs w:val="18"/>
-                        </w:rPr>
-                        <w:t>&gt;</w:t>
+                          <w:sz w:val="18"/>
+                          <w:szCs w:val="18"/>
+                        </w:rPr>
+                        <w:t xml:space="preserve">        </w:t>
+                      </w:r>
+                      <w:proofErr w:type="gramStart"/>
+                      <w:r>
+                        <w:rPr>
+                          <w:rFonts w:ascii="Consolas" w:hAnsi="Consolas"/>
+                          <w:sz w:val="18"/>
+                          <w:szCs w:val="18"/>
+                        </w:rPr>
+                        <w:t>|  &lt;</w:t>
+                      </w:r>
+                      <w:proofErr w:type="gramEnd"/>
+                      <w:r>
+                        <w:rPr>
+                          <w:rFonts w:ascii="Consolas" w:hAnsi="Consolas"/>
+                          <w:sz w:val="18"/>
+                          <w:szCs w:val="18"/>
+                        </w:rPr>
+                        <w:t>boolean&gt;                     / BoolExp(val:boolean)</w:t>
                       </w:r>
                     </w:p>
                     <w:p>
                       <w:pPr>
                         <w:bidi w:val="0"/>
-                        <w:ind w:firstLine="720"/>
-                        <w:rPr>
-                          <w:rFonts w:ascii="Consolas" w:hAnsi="Consolas"/>
-                          <w:color w:val="00B050"/>
+                        <w:rPr>
+                          <w:rFonts w:ascii="Consolas" w:hAnsi="Consolas"/>
                           <w:sz w:val="18"/>
                           <w:szCs w:val="18"/>
                         </w:rPr>
@@ -2169,56 +2172,35 @@
                       <w:r>
                         <w:rPr>
                           <w:rFonts w:ascii="Consolas" w:hAnsi="Consolas"/>
-                          <w:color w:val="00B050"/>
-                          <w:sz w:val="18"/>
-                          <w:szCs w:val="18"/>
-                        </w:rPr>
-                        <w:t xml:space="preserve">    |</w:t>
-                      </w:r>
-                      <w:r>
-                        <w:rPr>
-                          <w:rFonts w:ascii="Consolas" w:hAnsi="Consolas"/>
-                          <w:color w:val="00B050"/>
-                          <w:sz w:val="18"/>
-                          <w:szCs w:val="18"/>
-                        </w:rPr>
-                        <w:t xml:space="preserve"> </w:t>
-                      </w:r>
-                      <w:r>
-                        <w:rPr>
-                          <w:rFonts w:ascii="Consolas" w:hAnsi="Consolas"/>
-                          <w:color w:val="00B050"/>
-                          <w:sz w:val="18"/>
-                          <w:szCs w:val="18"/>
-                        </w:rPr>
-                        <w:t>&lt;</w:t>
-                      </w:r>
-                      <w:r>
-                        <w:rPr>
-                          <w:rFonts w:ascii="Consolas" w:hAnsi="Consolas"/>
-                          <w:color w:val="00B050"/>
-                          <w:sz w:val="18"/>
-                          <w:szCs w:val="18"/>
-                        </w:rPr>
-                        <w:t>Closure</w:t>
-                      </w:r>
-                      <w:r>
-                        <w:rPr>
-                          <w:rFonts w:ascii="Consolas" w:hAnsi="Consolas"/>
-                          <w:color w:val="00B050"/>
-                          <w:sz w:val="18"/>
-                          <w:szCs w:val="18"/>
-                        </w:rPr>
-                        <w:t>&gt;</w:t>
+                          <w:sz w:val="18"/>
+                          <w:szCs w:val="18"/>
+                        </w:rPr>
+                        <w:t xml:space="preserve">        </w:t>
+                      </w:r>
+                      <w:proofErr w:type="gramStart"/>
+                      <w:r>
+                        <w:rPr>
+                          <w:rFonts w:ascii="Consolas" w:hAnsi="Consolas"/>
+                          <w:sz w:val="18"/>
+                          <w:szCs w:val="18"/>
+                        </w:rPr>
+                        <w:t>|  &lt;</w:t>
+                      </w:r>
+                      <w:proofErr w:type="gramEnd"/>
+                      <w:r>
+                        <w:rPr>
+                          <w:rFonts w:ascii="Consolas" w:hAnsi="Consolas"/>
+                          <w:sz w:val="18"/>
+                          <w:szCs w:val="18"/>
+                        </w:rPr>
+                        <w:t>string&gt;                      / StrExp(val:string)</w:t>
                       </w:r>
                     </w:p>
                     <w:p>
                       <w:pPr>
                         <w:bidi w:val="0"/>
-                        <w:ind w:firstLine="720"/>
-                        <w:rPr>
-                          <w:rFonts w:ascii="Consolas" w:hAnsi="Consolas"/>
-                          <w:color w:val="00B050"/>
+                        <w:rPr>
+                          <w:rFonts w:ascii="Consolas" w:hAnsi="Consolas"/>
                           <w:sz w:val="18"/>
                           <w:szCs w:val="18"/>
                         </w:rPr>
@@ -2226,40 +2208,17 @@
                       <w:r>
                         <w:rPr>
                           <w:rFonts w:ascii="Consolas" w:hAnsi="Consolas"/>
-                          <w:color w:val="00B050"/>
-                          <w:sz w:val="18"/>
-                          <w:szCs w:val="18"/>
-                        </w:rPr>
-                        <w:t xml:space="preserve">    </w:t>
-                      </w:r>
-                      <w:r>
-                        <w:rPr>
-                          <w:rFonts w:ascii="Consolas" w:hAnsi="Consolas"/>
-                          <w:color w:val="00B050"/>
-                          <w:sz w:val="18"/>
-                          <w:szCs w:val="18"/>
-                        </w:rPr>
-                        <w:t xml:space="preserve">| </w:t>
-                      </w:r>
-                      <w:proofErr w:type="spellStart"/>
-                      <w:r>
-                        <w:rPr>
-                          <w:rFonts w:ascii="Consolas" w:hAnsi="Consolas"/>
-                          <w:color w:val="00B050"/>
-                          <w:sz w:val="18"/>
-                          <w:szCs w:val="18"/>
-                        </w:rPr>
-                        <w:t>SymbolSExp</w:t>
-                      </w:r>
-                      <w:proofErr w:type="spellEnd"/>
+                          <w:sz w:val="18"/>
+                          <w:szCs w:val="18"/>
+                        </w:rPr>
+                        <w:t xml:space="preserve">        |  ( lambda ( &lt;var&gt;* ) &lt;cexp&gt;+ ) / ProcExp(params:VarDecl[], body:CExp[]))</w:t>
+                      </w:r>
                     </w:p>
                     <w:p>
                       <w:pPr>
                         <w:bidi w:val="0"/>
-                        <w:ind w:firstLine="720"/>
-                        <w:rPr>
-                          <w:rFonts w:ascii="Consolas" w:hAnsi="Consolas"/>
-                          <w:color w:val="00B050"/>
+                        <w:rPr>
+                          <w:rFonts w:ascii="Consolas" w:hAnsi="Consolas"/>
                           <w:sz w:val="18"/>
                           <w:szCs w:val="18"/>
                         </w:rPr>
@@ -2267,40 +2226,35 @@
                       <w:r>
                         <w:rPr>
                           <w:rFonts w:ascii="Consolas" w:hAnsi="Consolas"/>
-                          <w:color w:val="00B050"/>
-                          <w:sz w:val="18"/>
-                          <w:szCs w:val="18"/>
-                        </w:rPr>
-                        <w:t xml:space="preserve">    </w:t>
-                      </w:r>
-                      <w:r>
-                        <w:rPr>
-                          <w:rFonts w:ascii="Consolas" w:hAnsi="Consolas"/>
-                          <w:color w:val="00B050"/>
-                          <w:sz w:val="18"/>
-                          <w:szCs w:val="18"/>
-                        </w:rPr>
-                        <w:t xml:space="preserve">| </w:t>
-                      </w:r>
-                      <w:proofErr w:type="spellStart"/>
-                      <w:r>
-                        <w:rPr>
-                          <w:rFonts w:ascii="Consolas" w:hAnsi="Consolas"/>
-                          <w:color w:val="00B050"/>
-                          <w:sz w:val="18"/>
-                          <w:szCs w:val="18"/>
-                        </w:rPr>
-                        <w:t>EmptySExp</w:t>
-                      </w:r>
-                      <w:proofErr w:type="spellEnd"/>
+                          <w:sz w:val="18"/>
+                          <w:szCs w:val="18"/>
+                        </w:rPr>
+                        <w:t xml:space="preserve">        </w:t>
+                      </w:r>
+                      <w:proofErr w:type="gramStart"/>
+                      <w:r>
+                        <w:rPr>
+                          <w:rFonts w:ascii="Consolas" w:hAnsi="Consolas"/>
+                          <w:sz w:val="18"/>
+                          <w:szCs w:val="18"/>
+                        </w:rPr>
+                        <w:t>|  (</w:t>
+                      </w:r>
+                      <w:proofErr w:type="gramEnd"/>
+                      <w:r>
+                        <w:rPr>
+                          <w:rFonts w:ascii="Consolas" w:hAnsi="Consolas"/>
+                          <w:sz w:val="18"/>
+                          <w:szCs w:val="18"/>
+                        </w:rPr>
+                        <w:t xml:space="preserve"> if &lt;cexp&gt; &lt;cexp&gt; &lt;cexp&gt; )   / IfExp(test: CExp, then: CExp, alt: CExp)</w:t>
+                      </w:r>
                     </w:p>
                     <w:p>
                       <w:pPr>
                         <w:bidi w:val="0"/>
-                        <w:ind w:firstLine="720"/>
-                        <w:rPr>
-                          <w:rFonts w:ascii="Consolas" w:hAnsi="Consolas"/>
-                          <w:color w:val="00B050"/>
+                        <w:rPr>
+                          <w:rFonts w:ascii="Consolas" w:hAnsi="Consolas"/>
                           <w:sz w:val="18"/>
                           <w:szCs w:val="18"/>
                         </w:rPr>
@@ -2308,32 +2262,11 @@
                       <w:r>
                         <w:rPr>
                           <w:rFonts w:ascii="Consolas" w:hAnsi="Consolas"/>
-                          <w:color w:val="00B050"/>
-                          <w:sz w:val="18"/>
-                          <w:szCs w:val="18"/>
-                        </w:rPr>
-                        <w:t xml:space="preserve">    </w:t>
-                      </w:r>
-                      <w:r>
-                        <w:rPr>
-                          <w:rFonts w:ascii="Consolas" w:hAnsi="Consolas"/>
-                          <w:color w:val="00B050"/>
-                          <w:sz w:val="18"/>
-                          <w:szCs w:val="18"/>
-                        </w:rPr>
-                        <w:t xml:space="preserve">| </w:t>
-                      </w:r>
-                      <w:proofErr w:type="spellStart"/>
-                      <w:r>
-                        <w:rPr>
-                          <w:rFonts w:ascii="Consolas" w:hAnsi="Consolas"/>
-                          <w:color w:val="00B050"/>
-                          <w:sz w:val="18"/>
-                          <w:szCs w:val="18"/>
-                        </w:rPr>
-                        <w:t>CompoundSExp</w:t>
-                      </w:r>
-                      <w:proofErr w:type="spellEnd"/>
+                          <w:sz w:val="18"/>
+                          <w:szCs w:val="18"/>
+                        </w:rPr>
+                        <w:t xml:space="preserve">        |  ( let ( binding* ) &lt;cexp&gt;+ )  / LetExp(bindings:Binding[], body:CExp[]))</w:t>
+                      </w:r>
                     </w:p>
                     <w:p>
                       <w:pPr>
@@ -2344,6 +2277,14 @@
                           <w:szCs w:val="18"/>
                         </w:rPr>
                       </w:pPr>
+                      <w:r>
+                        <w:rPr>
+                          <w:rFonts w:ascii="Consolas" w:hAnsi="Consolas"/>
+                          <w:sz w:val="18"/>
+                          <w:szCs w:val="18"/>
+                        </w:rPr>
+                        <w:t xml:space="preserve">        </w:t>
+                      </w:r>
                       <w:proofErr w:type="gramStart"/>
                       <w:r>
                         <w:rPr>
@@ -2351,7 +2292,7 @@
                           <w:sz w:val="18"/>
                           <w:szCs w:val="18"/>
                         </w:rPr>
-                        <w:t>;;</w:t>
+                        <w:t>|  (</w:t>
                       </w:r>
                       <w:proofErr w:type="gramEnd"/>
                       <w:r>
@@ -2360,7 +2301,7 @@
                           <w:sz w:val="18"/>
                           <w:szCs w:val="18"/>
                         </w:rPr>
-                        <w:t xml:space="preserve"> &lt;define&gt; ::= ( define &lt;var&gt; &lt;cexp&gt; )     / DefExp(var:VarDecl, val:CExp)</w:t>
+                        <w:t xml:space="preserve"> quote &lt;sexp&gt; )              / LitExp(val:SExp)</w:t>
                       </w:r>
                     </w:p>
                     <w:p>
@@ -2378,7 +2319,25 @@
                           <w:sz w:val="18"/>
                           <w:szCs w:val="18"/>
                         </w:rPr>
-                        <w:t>;; &lt;var&gt; ::= &lt;identifier&gt;                   / VarRef(var:string)</w:t>
+                        <w:t xml:space="preserve">        </w:t>
+                      </w:r>
+                      <w:proofErr w:type="gramStart"/>
+                      <w:r>
+                        <w:rPr>
+                          <w:rFonts w:ascii="Consolas" w:hAnsi="Consolas"/>
+                          <w:sz w:val="18"/>
+                          <w:szCs w:val="18"/>
+                        </w:rPr>
+                        <w:t>|  (</w:t>
+                      </w:r>
+                      <w:proofErr w:type="gramEnd"/>
+                      <w:r>
+                        <w:rPr>
+                          <w:rFonts w:ascii="Consolas" w:hAnsi="Consolas"/>
+                          <w:sz w:val="18"/>
+                          <w:szCs w:val="18"/>
+                        </w:rPr>
+                        <w:t xml:space="preserve"> &lt;cexp&gt; &lt;cexp&gt;* )            / AppExp(operator:CExp, operands:CExp[]))</w:t>
                       </w:r>
                     </w:p>
                     <w:p>
@@ -2393,10 +2352,58 @@
                       <w:r>
                         <w:rPr>
                           <w:rFonts w:ascii="Consolas" w:hAnsi="Consolas"/>
-                          <w:sz w:val="18"/>
-                          <w:szCs w:val="18"/>
-                        </w:rPr>
-                        <w:t>;; &lt;cexp&gt; ::= &lt;number&gt;                      / NumExp(val:number)</w:t>
+                          <w:color w:val="00B050"/>
+                          <w:sz w:val="18"/>
+                          <w:szCs w:val="18"/>
+                        </w:rPr>
+                        <w:t xml:space="preserve">        </w:t>
+                      </w:r>
+                      <w:proofErr w:type="gramStart"/>
+                      <w:r>
+                        <w:rPr>
+                          <w:rFonts w:ascii="Consolas" w:hAnsi="Consolas"/>
+                          <w:color w:val="00B050"/>
+                          <w:sz w:val="18"/>
+                          <w:szCs w:val="18"/>
+                        </w:rPr>
+                        <w:t>|</w:t>
+                      </w:r>
+                      <w:r>
+                        <w:rPr>
+                          <w:rFonts w:ascii="Consolas" w:hAnsi="Consolas"/>
+                          <w:color w:val="00B050"/>
+                          <w:sz w:val="18"/>
+                          <w:szCs w:val="18"/>
+                        </w:rPr>
+                        <w:t xml:space="preserve">  </w:t>
+                      </w:r>
+                      <w:r>
+                        <w:rPr>
+                          <w:rFonts w:ascii="Consolas" w:hAnsi="Consolas"/>
+                          <w:color w:val="00B050"/>
+                          <w:sz w:val="18"/>
+                          <w:szCs w:val="18"/>
+                        </w:rPr>
+                        <w:t>&lt;</w:t>
+                      </w:r>
+                      <w:proofErr w:type="gramEnd"/>
+                      <w:r>
+                        <w:rPr>
+                          <w:rFonts w:ascii="Consolas" w:hAnsi="Consolas"/>
+                          <w:color w:val="00B050"/>
+                          <w:sz w:val="18"/>
+                          <w:szCs w:val="18"/>
+                        </w:rPr>
+                        <w:t>value&gt;</w:t>
+                      </w:r>
+                      <w:r>
+                        <w:rPr>
+                          <w:rFonts w:ascii="Consolas" w:hAnsi="Consolas"/>
+                          <w:color w:val="00B050"/>
+                          <w:sz w:val="18"/>
+                          <w:szCs w:val="18"/>
+                        </w:rPr>
+                        <w:t xml:space="preserve">                       / Value</w:t>
                       </w:r>
                     </w:p>
                     <w:p>
@@ -2414,7 +2421,97 @@
                           <w:sz w:val="18"/>
                           <w:szCs w:val="18"/>
                         </w:rPr>
-                        <w:t>;;         |  &lt;boolean&gt;                     / BoolExp(val:boolean)</w:t>
+                        <w:t>&lt;</w:t>
+                      </w:r>
+                      <w:proofErr w:type="gramStart"/>
+                      <w:r>
+                        <w:rPr>
+                          <w:rFonts w:ascii="Consolas" w:hAnsi="Consolas"/>
+                          <w:sz w:val="18"/>
+                          <w:szCs w:val="18"/>
+                        </w:rPr>
+                        <w:t>binding</w:t>
+                      </w:r>
+                      <w:proofErr w:type="gramEnd"/>
+                      <w:r>
+                        <w:rPr>
+                          <w:rFonts w:ascii="Consolas" w:hAnsi="Consolas"/>
+                          <w:sz w:val="18"/>
+                          <w:szCs w:val="18"/>
+                        </w:rPr>
+                        <w:t>&gt;  ::= ( &lt;</w:t>
+                      </w:r>
+                      <w:proofErr w:type="spellStart"/>
+                      <w:r>
+                        <w:rPr>
+                          <w:rFonts w:ascii="Consolas" w:hAnsi="Consolas"/>
+                          <w:sz w:val="18"/>
+                          <w:szCs w:val="18"/>
+                        </w:rPr>
+                        <w:t>var</w:t>
+                      </w:r>
+                      <w:proofErr w:type="spellEnd"/>
+                      <w:r>
+                        <w:rPr>
+                          <w:rFonts w:ascii="Consolas" w:hAnsi="Consolas"/>
+                          <w:sz w:val="18"/>
+                          <w:szCs w:val="18"/>
+                        </w:rPr>
+                        <w:t>&gt; &lt;</w:t>
+                      </w:r>
+                      <w:proofErr w:type="spellStart"/>
+                      <w:r>
+                        <w:rPr>
+                          <w:rFonts w:ascii="Consolas" w:hAnsi="Consolas"/>
+                          <w:sz w:val="18"/>
+                          <w:szCs w:val="18"/>
+                        </w:rPr>
+                        <w:t>cexp</w:t>
+                      </w:r>
+                      <w:proofErr w:type="spellEnd"/>
+                      <w:r>
+                        <w:rPr>
+                          <w:rFonts w:ascii="Consolas" w:hAnsi="Consolas"/>
+                          <w:sz w:val="18"/>
+                          <w:szCs w:val="18"/>
+                        </w:rPr>
+                        <w:t>&gt; )          / Binding(</w:t>
+                      </w:r>
+                      <w:proofErr w:type="spellStart"/>
+                      <w:r>
+                        <w:rPr>
+                          <w:rFonts w:ascii="Consolas" w:hAnsi="Consolas"/>
+                          <w:sz w:val="18"/>
+                          <w:szCs w:val="18"/>
+                        </w:rPr>
+                        <w:t>var:VarDecl</w:t>
+                      </w:r>
+                      <w:proofErr w:type="spellEnd"/>
+                      <w:r>
+                        <w:rPr>
+                          <w:rFonts w:ascii="Consolas" w:hAnsi="Consolas"/>
+                          <w:sz w:val="18"/>
+                          <w:szCs w:val="18"/>
+                        </w:rPr>
+                        <w:t xml:space="preserve">, </w:t>
+                      </w:r>
+                      <w:proofErr w:type="spellStart"/>
+                      <w:r>
+                        <w:rPr>
+                          <w:rFonts w:ascii="Consolas" w:hAnsi="Consolas"/>
+                          <w:sz w:val="18"/>
+                          <w:szCs w:val="18"/>
+                        </w:rPr>
+                        <w:t>val:Cexp</w:t>
+                      </w:r>
+                      <w:proofErr w:type="spellEnd"/>
+                      <w:r>
+                        <w:rPr>
+                          <w:rFonts w:ascii="Consolas" w:hAnsi="Consolas"/>
+                          <w:sz w:val="18"/>
+                          <w:szCs w:val="18"/>
+                        </w:rPr>
+                        <w:t>)</w:t>
                       </w:r>
                     </w:p>
                     <w:p>
@@ -2432,7 +2529,43 @@
                           <w:sz w:val="18"/>
                           <w:szCs w:val="18"/>
                         </w:rPr>
-                        <w:t>;;         |  &lt;string&gt;                      / StrExp(val:string)</w:t>
+                        <w:t>&lt;prim-op</w:t>
+                      </w:r>
+                      <w:proofErr w:type="gramStart"/>
+                      <w:r>
+                        <w:rPr>
+                          <w:rFonts w:ascii="Consolas" w:hAnsi="Consolas"/>
+                          <w:sz w:val="18"/>
+                          <w:szCs w:val="18"/>
+                        </w:rPr>
+                        <w:t>&gt;  :</w:t>
+                      </w:r>
+                      <w:proofErr w:type="gramEnd"/>
+                      <w:r>
+                        <w:rPr>
+                          <w:rFonts w:ascii="Consolas" w:hAnsi="Consolas"/>
+                          <w:sz w:val="18"/>
+                          <w:szCs w:val="18"/>
+                        </w:rPr>
+                        <w:t xml:space="preserve">:= + | - | * | / | &lt; | &gt; | = | not |  and | or | eq? | </w:t>
+                      </w:r>
+                      <w:proofErr w:type="gramStart"/>
+                      <w:r>
+                        <w:rPr>
+                          <w:rFonts w:ascii="Consolas" w:hAnsi="Consolas"/>
+                          <w:sz w:val="18"/>
+                          <w:szCs w:val="18"/>
+                        </w:rPr>
+                        <w:t>string</w:t>
+                      </w:r>
+                      <w:proofErr w:type="gramEnd"/>
+                      <w:r>
+                        <w:rPr>
+                          <w:rFonts w:ascii="Consolas" w:hAnsi="Consolas"/>
+                          <w:sz w:val="18"/>
+                          <w:szCs w:val="18"/>
+                        </w:rPr>
+                        <w:t>=?</w:t>
                       </w:r>
                     </w:p>
                     <w:p>
@@ -2450,7 +2583,61 @@
                           <w:sz w:val="18"/>
                           <w:szCs w:val="18"/>
                         </w:rPr>
-                        <w:t>;;         |  ( lambda ( &lt;var&gt;* ) &lt;cexp&gt;+ ) / ProcExp(params:VarDecl[], body:CExp[]))</w:t>
+                        <w:t xml:space="preserve">                 | </w:t>
+                      </w:r>
+                      <w:proofErr w:type="gramStart"/>
+                      <w:r>
+                        <w:rPr>
+                          <w:rFonts w:ascii="Consolas" w:hAnsi="Consolas"/>
+                          <w:sz w:val="18"/>
+                          <w:szCs w:val="18"/>
+                        </w:rPr>
+                        <w:t>cons</w:t>
+                      </w:r>
+                      <w:proofErr w:type="gramEnd"/>
+                      <w:r>
+                        <w:rPr>
+                          <w:rFonts w:ascii="Consolas" w:hAnsi="Consolas"/>
+                          <w:sz w:val="18"/>
+                          <w:szCs w:val="18"/>
+                        </w:rPr>
+                        <w:t xml:space="preserve"> | car | cdr | pair? | </w:t>
+                      </w:r>
+                      <w:proofErr w:type="gramStart"/>
+                      <w:r>
+                        <w:rPr>
+                          <w:rFonts w:ascii="Consolas" w:hAnsi="Consolas"/>
+                          <w:sz w:val="18"/>
+                          <w:szCs w:val="18"/>
+                        </w:rPr>
+                        <w:t>number</w:t>
+                      </w:r>
+                      <w:proofErr w:type="gramEnd"/>
+                      <w:r>
+                        <w:rPr>
+                          <w:rFonts w:ascii="Consolas" w:hAnsi="Consolas"/>
+                          <w:sz w:val="18"/>
+                          <w:szCs w:val="18"/>
+                        </w:rPr>
+                        <w:t xml:space="preserve">? | </w:t>
+                      </w:r>
+                      <w:proofErr w:type="gramStart"/>
+                      <w:r>
+                        <w:rPr>
+                          <w:rFonts w:ascii="Consolas" w:hAnsi="Consolas"/>
+                          <w:sz w:val="18"/>
+                          <w:szCs w:val="18"/>
+                        </w:rPr>
+                        <w:t>list</w:t>
+                      </w:r>
+                      <w:proofErr w:type="gramEnd"/>
+                      <w:r>
+                        <w:rPr>
+                          <w:rFonts w:ascii="Consolas" w:hAnsi="Consolas"/>
+                          <w:sz w:val="18"/>
+                          <w:szCs w:val="18"/>
+                        </w:rPr>
+                        <w:t xml:space="preserve"> </w:t>
                       </w:r>
                     </w:p>
                     <w:p>
@@ -2468,7 +2655,61 @@
                           <w:sz w:val="18"/>
                           <w:szCs w:val="18"/>
                         </w:rPr>
-                        <w:t>;;         |  ( if &lt;cexp&gt; &lt;cexp&gt; &lt;cexp&gt; )   / IfExp(test: CExp, then: CExp, alt: CExp)</w:t>
+                        <w:t xml:space="preserve">                 | </w:t>
+                      </w:r>
+                      <w:proofErr w:type="gramStart"/>
+                      <w:r>
+                        <w:rPr>
+                          <w:rFonts w:ascii="Consolas" w:hAnsi="Consolas"/>
+                          <w:sz w:val="18"/>
+                          <w:szCs w:val="18"/>
+                        </w:rPr>
+                        <w:t>boolean</w:t>
+                      </w:r>
+                      <w:proofErr w:type="gramEnd"/>
+                      <w:r>
+                        <w:rPr>
+                          <w:rFonts w:ascii="Consolas" w:hAnsi="Consolas"/>
+                          <w:sz w:val="18"/>
+                          <w:szCs w:val="18"/>
+                        </w:rPr>
+                        <w:t xml:space="preserve">? | </w:t>
+                      </w:r>
+                      <w:proofErr w:type="gramStart"/>
+                      <w:r>
+                        <w:rPr>
+                          <w:rFonts w:ascii="Consolas" w:hAnsi="Consolas"/>
+                          <w:sz w:val="18"/>
+                          <w:szCs w:val="18"/>
+                        </w:rPr>
+                        <w:t>symbol</w:t>
+                      </w:r>
+                      <w:proofErr w:type="gramEnd"/>
+                      <w:r>
+                        <w:rPr>
+                          <w:rFonts w:ascii="Consolas" w:hAnsi="Consolas"/>
+                          <w:sz w:val="18"/>
+                          <w:szCs w:val="18"/>
+                        </w:rPr>
+                        <w:t xml:space="preserve">? | </w:t>
+                      </w:r>
+                      <w:proofErr w:type="gramStart"/>
+                      <w:r>
+                        <w:rPr>
+                          <w:rFonts w:ascii="Consolas" w:hAnsi="Consolas"/>
+                          <w:sz w:val="18"/>
+                          <w:szCs w:val="18"/>
+                        </w:rPr>
+                        <w:t>string</w:t>
+                      </w:r>
+                      <w:proofErr w:type="gramEnd"/>
+                      <w:r>
+                        <w:rPr>
+                          <w:rFonts w:ascii="Consolas" w:hAnsi="Consolas"/>
+                          <w:sz w:val="18"/>
+                          <w:szCs w:val="18"/>
+                        </w:rPr>
+                        <w:t>?      ##### L3</w:t>
                       </w:r>
                     </w:p>
                     <w:p>
@@ -2486,7 +2727,35 @@
                           <w:sz w:val="18"/>
                           <w:szCs w:val="18"/>
                         </w:rPr>
-                        <w:t>;;         |  ( let ( binding* ) &lt;cexp&gt;+ )  / LetExp(bindings:Binding[], body:CExp[]))</w:t>
+                        <w:t>&lt;</w:t>
+                      </w:r>
+                      <w:proofErr w:type="spellStart"/>
+                      <w:r>
+                        <w:rPr>
+                          <w:rFonts w:ascii="Consolas" w:hAnsi="Consolas"/>
+                          <w:sz w:val="18"/>
+                          <w:szCs w:val="18"/>
+                        </w:rPr>
+                        <w:t>num-exp</w:t>
+                      </w:r>
+                      <w:proofErr w:type="spellEnd"/>
+                      <w:proofErr w:type="gramStart"/>
+                      <w:r>
+                        <w:rPr>
+                          <w:rFonts w:ascii="Consolas" w:hAnsi="Consolas"/>
+                          <w:sz w:val="18"/>
+                          <w:szCs w:val="18"/>
+                        </w:rPr>
+                        <w:t>&gt;  :</w:t>
+                      </w:r>
+                      <w:proofErr w:type="gramEnd"/>
+                      <w:r>
+                        <w:rPr>
+                          <w:rFonts w:ascii="Consolas" w:hAnsi="Consolas"/>
+                          <w:sz w:val="18"/>
+                          <w:szCs w:val="18"/>
+                        </w:rPr>
+                        <w:t>:= a number token</w:t>
                       </w:r>
                     </w:p>
                     <w:p>
@@ -2504,7 +2773,25 @@
                           <w:sz w:val="18"/>
                           <w:szCs w:val="18"/>
                         </w:rPr>
-                        <w:t>;;         |  ( quote &lt;sexp&gt; )              / LitExp(val:SExp)</w:t>
+                        <w:t>&lt;bool-exp</w:t>
+                      </w:r>
+                      <w:proofErr w:type="gramStart"/>
+                      <w:r>
+                        <w:rPr>
+                          <w:rFonts w:ascii="Consolas" w:hAnsi="Consolas"/>
+                          <w:sz w:val="18"/>
+                          <w:szCs w:val="18"/>
+                        </w:rPr>
+                        <w:t>&gt; :</w:t>
+                      </w:r>
+                      <w:proofErr w:type="gramEnd"/>
+                      <w:r>
+                        <w:rPr>
+                          <w:rFonts w:ascii="Consolas" w:hAnsi="Consolas"/>
+                          <w:sz w:val="18"/>
+                          <w:szCs w:val="18"/>
+                        </w:rPr>
+                        <w:t>:= #t | #f</w:t>
                       </w:r>
                     </w:p>
                     <w:p>
@@ -2522,7 +2809,35 @@
                           <w:sz w:val="18"/>
                           <w:szCs w:val="18"/>
                         </w:rPr>
-                        <w:t>;;         |  ( &lt;cexp&gt; &lt;cexp&gt;* )            / AppExp(operator:CExp, operands:CExp[]))</w:t>
+                        <w:t>&lt;</w:t>
+                      </w:r>
+                      <w:proofErr w:type="spellStart"/>
+                      <w:r>
+                        <w:rPr>
+                          <w:rFonts w:ascii="Consolas" w:hAnsi="Consolas"/>
+                          <w:sz w:val="18"/>
+                          <w:szCs w:val="18"/>
+                        </w:rPr>
+                        <w:t>str-exp</w:t>
+                      </w:r>
+                      <w:proofErr w:type="spellEnd"/>
+                      <w:proofErr w:type="gramStart"/>
+                      <w:r>
+                        <w:rPr>
+                          <w:rFonts w:ascii="Consolas" w:hAnsi="Consolas"/>
+                          <w:sz w:val="18"/>
+                          <w:szCs w:val="18"/>
+                        </w:rPr>
+                        <w:t>&gt;  :</w:t>
+                      </w:r>
+                      <w:proofErr w:type="gramEnd"/>
+                      <w:r>
+                        <w:rPr>
+                          <w:rFonts w:ascii="Consolas" w:hAnsi="Consolas"/>
+                          <w:sz w:val="18"/>
+                          <w:szCs w:val="18"/>
+                        </w:rPr>
+                        <w:t>:= a sequence of characters between double quotes</w:t>
                       </w:r>
                     </w:p>
                     <w:p>
@@ -2540,7 +2855,43 @@
                           <w:sz w:val="18"/>
                           <w:szCs w:val="18"/>
                         </w:rPr>
-                        <w:t>;; &lt;binding&gt;  ::= ( &lt;var&gt; &lt;cexp&gt; )           / Binding(var:VarDecl, val:Cexp)</w:t>
+                        <w:t>&lt;</w:t>
+                      </w:r>
+                      <w:proofErr w:type="spellStart"/>
+                      <w:r>
+                        <w:rPr>
+                          <w:rFonts w:ascii="Consolas" w:hAnsi="Consolas"/>
+                          <w:sz w:val="18"/>
+                          <w:szCs w:val="18"/>
+                        </w:rPr>
+                        <w:t>var</w:t>
+                      </w:r>
+                      <w:proofErr w:type="spellEnd"/>
+                      <w:r>
+                        <w:rPr>
+                          <w:rFonts w:ascii="Consolas" w:hAnsi="Consolas"/>
+                          <w:sz w:val="18"/>
+                          <w:szCs w:val="18"/>
+                        </w:rPr>
+                        <w:t>-ref</w:t>
+                      </w:r>
+                      <w:proofErr w:type="gramStart"/>
+                      <w:r>
+                        <w:rPr>
+                          <w:rFonts w:ascii="Consolas" w:hAnsi="Consolas"/>
+                          <w:sz w:val="18"/>
+                          <w:szCs w:val="18"/>
+                        </w:rPr>
+                        <w:t>&gt;  :</w:t>
+                      </w:r>
+                      <w:proofErr w:type="gramEnd"/>
+                      <w:r>
+                        <w:rPr>
+                          <w:rFonts w:ascii="Consolas" w:hAnsi="Consolas"/>
+                          <w:sz w:val="18"/>
+                          <w:szCs w:val="18"/>
+                        </w:rPr>
+                        <w:t>:= an identifier token</w:t>
                       </w:r>
                     </w:p>
                     <w:p>
@@ -2558,7 +2909,35 @@
                           <w:sz w:val="18"/>
                           <w:szCs w:val="18"/>
                         </w:rPr>
-                        <w:t>;; &lt;prim-op&gt;  ::= + | - | * | / | &lt; | &gt; | = | not |  and | or | eq? | string=?</w:t>
+                        <w:t>&lt;</w:t>
+                      </w:r>
+                      <w:proofErr w:type="spellStart"/>
+                      <w:r>
+                        <w:rPr>
+                          <w:rFonts w:ascii="Consolas" w:hAnsi="Consolas"/>
+                          <w:sz w:val="18"/>
+                          <w:szCs w:val="18"/>
+                        </w:rPr>
+                        <w:t>var-decl</w:t>
+                      </w:r>
+                      <w:proofErr w:type="spellEnd"/>
+                      <w:proofErr w:type="gramStart"/>
+                      <w:r>
+                        <w:rPr>
+                          <w:rFonts w:ascii="Consolas" w:hAnsi="Consolas"/>
+                          <w:sz w:val="18"/>
+                          <w:szCs w:val="18"/>
+                        </w:rPr>
+                        <w:t>&gt; :</w:t>
+                      </w:r>
+                      <w:proofErr w:type="gramEnd"/>
+                      <w:r>
+                        <w:rPr>
+                          <w:rFonts w:ascii="Consolas" w:hAnsi="Consolas"/>
+                          <w:sz w:val="18"/>
+                          <w:szCs w:val="18"/>
+                        </w:rPr>
+                        <w:t>:= an identifier token</w:t>
                       </w:r>
                     </w:p>
                     <w:p>
@@ -2576,7 +2955,27 @@
                           <w:sz w:val="18"/>
                           <w:szCs w:val="18"/>
                         </w:rPr>
-                        <w:t xml:space="preserve">;;                  | cons | car | cdr | pair? | number? | list </w:t>
+                        <w:t>&lt;</w:t>
+                      </w:r>
+                      <w:proofErr w:type="spellStart"/>
+                      <w:proofErr w:type="gramStart"/>
+                      <w:r>
+                        <w:rPr>
+                          <w:rFonts w:ascii="Consolas" w:hAnsi="Consolas"/>
+                          <w:sz w:val="18"/>
+                          <w:szCs w:val="18"/>
+                        </w:rPr>
+                        <w:t>sexp</w:t>
+                      </w:r>
+                      <w:proofErr w:type="spellEnd"/>
+                      <w:proofErr w:type="gramEnd"/>
+                      <w:r>
+                        <w:rPr>
+                          <w:rFonts w:ascii="Consolas" w:hAnsi="Consolas"/>
+                          <w:sz w:val="18"/>
+                          <w:szCs w:val="18"/>
+                        </w:rPr>
+                        <w:t xml:space="preserve">&gt;     ::= symbol | number | bool | string | </w:t>
                       </w:r>
                     </w:p>
                     <w:p>
@@ -2594,7 +2993,63 @@
                           <w:sz w:val="18"/>
                           <w:szCs w:val="18"/>
                         </w:rPr>
-                        <w:t>;;                  | boolean? | symbol? | string?      ##### L3</w:t>
+                        <w:t xml:space="preserve">               (&lt;sexp&gt;</w:t>
+                      </w:r>
+                      <w:proofErr w:type="gramStart"/>
+                      <w:r>
+                        <w:rPr>
+                          <w:rFonts w:ascii="Consolas" w:hAnsi="Consolas"/>
+                          <w:sz w:val="18"/>
+                          <w:szCs w:val="18"/>
+                        </w:rPr>
+                        <w:t>+ .</w:t>
+                      </w:r>
+                      <w:proofErr w:type="gramEnd"/>
+                      <w:r>
+                        <w:rPr>
+                          <w:rFonts w:ascii="Consolas" w:hAnsi="Consolas"/>
+                          <w:sz w:val="18"/>
+                          <w:szCs w:val="18"/>
+                        </w:rPr>
+                        <w:t xml:space="preserve"> &lt;</w:t>
+                      </w:r>
+                      <w:proofErr w:type="spellStart"/>
+                      <w:proofErr w:type="gramStart"/>
+                      <w:r>
+                        <w:rPr>
+                          <w:rFonts w:ascii="Consolas" w:hAnsi="Consolas"/>
+                          <w:sz w:val="18"/>
+                          <w:szCs w:val="18"/>
+                        </w:rPr>
+                        <w:t>sexp</w:t>
+                      </w:r>
+                      <w:proofErr w:type="spellEnd"/>
+                      <w:proofErr w:type="gramEnd"/>
+                      <w:r>
+                        <w:rPr>
+                          <w:rFonts w:ascii="Consolas" w:hAnsi="Consolas"/>
+                          <w:sz w:val="18"/>
+                          <w:szCs w:val="18"/>
+                        </w:rPr>
+                        <w:t>&gt;) | ( &lt;</w:t>
+                      </w:r>
+                      <w:proofErr w:type="spellStart"/>
+                      <w:r>
+                        <w:rPr>
+                          <w:rFonts w:ascii="Consolas" w:hAnsi="Consolas"/>
+                          <w:sz w:val="18"/>
+                          <w:szCs w:val="18"/>
+                        </w:rPr>
+                        <w:t>sexp</w:t>
+                      </w:r>
+                      <w:proofErr w:type="spellEnd"/>
+                      <w:r>
+                        <w:rPr>
+                          <w:rFonts w:ascii="Consolas" w:hAnsi="Consolas"/>
+                          <w:sz w:val="18"/>
+                          <w:szCs w:val="18"/>
+                        </w:rPr>
+                        <w:t>&gt;* )       ##### L3</w:t>
                       </w:r>
                     </w:p>
                     <w:p>
@@ -2602,263 +3057,7 @@
                         <w:bidi w:val="0"/>
                         <w:rPr>
                           <w:rFonts w:ascii="Consolas" w:hAnsi="Consolas"/>
-                          <w:sz w:val="18"/>
-                          <w:szCs w:val="18"/>
-                        </w:rPr>
-                      </w:pPr>
-                      <w:proofErr w:type="gramStart"/>
-                      <w:r>
-                        <w:rPr>
-                          <w:rFonts w:ascii="Consolas" w:hAnsi="Consolas"/>
-                          <w:sz w:val="18"/>
-                          <w:szCs w:val="18"/>
-                        </w:rPr>
-                        <w:t>;;</w:t>
-                      </w:r>
-                      <w:proofErr w:type="gramEnd"/>
-                      <w:r>
-                        <w:rPr>
-                          <w:rFonts w:ascii="Consolas" w:hAnsi="Consolas"/>
-                          <w:sz w:val="18"/>
-                          <w:szCs w:val="18"/>
-                        </w:rPr>
-                        <w:t xml:space="preserve"> &lt;num-exp&gt;  ::= a number token</w:t>
-                      </w:r>
-                    </w:p>
-                    <w:p>
-                      <w:pPr>
-                        <w:bidi w:val="0"/>
-                        <w:rPr>
-                          <w:rFonts w:ascii="Consolas" w:hAnsi="Consolas"/>
                           <w:color w:val="00B050"/>
-                          <w:sz w:val="18"/>
-                          <w:szCs w:val="18"/>
-                        </w:rPr>
-                      </w:pPr>
-                      <w:proofErr w:type="gramStart"/>
-                      <w:r>
-                        <w:rPr>
-                          <w:rFonts w:ascii="Consolas" w:hAnsi="Consolas"/>
-                          <w:color w:val="00B050"/>
-                          <w:sz w:val="18"/>
-                          <w:szCs w:val="18"/>
-                        </w:rPr>
-                        <w:t>;;</w:t>
-                      </w:r>
-                      <w:proofErr w:type="gramEnd"/>
-                      <w:r>
-                        <w:rPr>
-                          <w:rFonts w:ascii="Consolas" w:hAnsi="Consolas"/>
-                          <w:color w:val="00B050"/>
-                          <w:sz w:val="18"/>
-                          <w:szCs w:val="18"/>
-                        </w:rPr>
-                        <w:t xml:space="preserve"> &lt;number</w:t>
-                      </w:r>
-                      <w:r>
-                        <w:rPr>
-                          <w:rFonts w:ascii="Consolas" w:hAnsi="Consolas"/>
-                          <w:color w:val="00B050"/>
-                          <w:sz w:val="18"/>
-                          <w:szCs w:val="18"/>
-                        </w:rPr>
-                        <w:t xml:space="preserve">&gt; </w:t>
-                      </w:r>
-                      <w:r>
-                        <w:rPr>
-                          <w:rFonts w:ascii="Consolas" w:hAnsi="Consolas"/>
-                          <w:color w:val="00B050"/>
-                          <w:sz w:val="18"/>
-                          <w:szCs w:val="18"/>
-                        </w:rPr>
-                        <w:t xml:space="preserve"> </w:t>
-                      </w:r>
-                      <w:r>
-                        <w:rPr>
-                          <w:rFonts w:ascii="Consolas" w:hAnsi="Consolas"/>
-                          <w:color w:val="00B050"/>
-                          <w:sz w:val="18"/>
-                          <w:szCs w:val="18"/>
-                        </w:rPr>
-                        <w:t xml:space="preserve"> ::= a number </w:t>
-                      </w:r>
-                      <w:r>
-                        <w:rPr>
-                          <w:rFonts w:ascii="Consolas" w:hAnsi="Consolas"/>
-                          <w:color w:val="00B050"/>
-                          <w:sz w:val="18"/>
-                          <w:szCs w:val="18"/>
-                        </w:rPr>
-                        <w:t>value</w:t>
-                      </w:r>
-                    </w:p>
-                    <w:p>
-                      <w:pPr>
-                        <w:bidi w:val="0"/>
-                        <w:rPr>
-                          <w:rFonts w:ascii="Consolas" w:hAnsi="Consolas"/>
-                          <w:sz w:val="18"/>
-                          <w:szCs w:val="18"/>
-                        </w:rPr>
-                      </w:pPr>
-                      <w:proofErr w:type="gramStart"/>
-                      <w:r>
-                        <w:rPr>
-                          <w:rFonts w:ascii="Consolas" w:hAnsi="Consolas"/>
-                          <w:sz w:val="18"/>
-                          <w:szCs w:val="18"/>
-                        </w:rPr>
-                        <w:t>;;</w:t>
-                      </w:r>
-                      <w:proofErr w:type="gramEnd"/>
-                      <w:r>
-                        <w:rPr>
-                          <w:rFonts w:ascii="Consolas" w:hAnsi="Consolas"/>
-                          <w:sz w:val="18"/>
-                          <w:szCs w:val="18"/>
-                        </w:rPr>
-                        <w:t xml:space="preserve"> &lt;bool-exp&gt; ::= #t | #f</w:t>
-                      </w:r>
-                    </w:p>
-                    <w:p>
-                      <w:pPr>
-                        <w:bidi w:val="0"/>
-                        <w:rPr>
-                          <w:rFonts w:ascii="Consolas" w:hAnsi="Consolas"/>
-                          <w:sz w:val="18"/>
-                          <w:szCs w:val="18"/>
-                        </w:rPr>
-                      </w:pPr>
-                      <w:proofErr w:type="gramStart"/>
-                      <w:r>
-                        <w:rPr>
-                          <w:rFonts w:ascii="Consolas" w:hAnsi="Consolas"/>
-                          <w:sz w:val="18"/>
-                          <w:szCs w:val="18"/>
-                        </w:rPr>
-                        <w:t>;;</w:t>
-                      </w:r>
-                      <w:proofErr w:type="gramEnd"/>
-                      <w:r>
-                        <w:rPr>
-                          <w:rFonts w:ascii="Consolas" w:hAnsi="Consolas"/>
-                          <w:sz w:val="18"/>
-                          <w:szCs w:val="18"/>
-                        </w:rPr>
-                        <w:t xml:space="preserve"> </w:t>
-                      </w:r>
-                      <w:r>
-                        <w:rPr>
-                          <w:rFonts w:ascii="Consolas" w:hAnsi="Consolas"/>
-                          <w:sz w:val="18"/>
-                          <w:szCs w:val="18"/>
-                        </w:rPr>
-                        <w:t>&lt;</w:t>
-                      </w:r>
-                      <w:proofErr w:type="spellStart"/>
-                      <w:r>
-                        <w:rPr>
-                          <w:rFonts w:ascii="Consolas" w:hAnsi="Consolas"/>
-                          <w:sz w:val="18"/>
-                          <w:szCs w:val="18"/>
-                        </w:rPr>
-                        <w:t>str-exp</w:t>
-                      </w:r>
-                      <w:proofErr w:type="spellEnd"/>
-                      <w:r>
-                        <w:rPr>
-                          <w:rFonts w:ascii="Consolas" w:hAnsi="Consolas"/>
-                          <w:sz w:val="18"/>
-                          <w:szCs w:val="18"/>
-                        </w:rPr>
-                        <w:t xml:space="preserve">&gt; </w:t>
-                      </w:r>
-                      <w:r>
-                        <w:rPr>
-                          <w:rFonts w:ascii="Consolas" w:hAnsi="Consolas"/>
-                          <w:sz w:val="18"/>
-                          <w:szCs w:val="18"/>
-                        </w:rPr>
-                        <w:t xml:space="preserve"> </w:t>
-                      </w:r>
-                      <w:r>
-                        <w:rPr>
-                          <w:rFonts w:ascii="Consolas" w:hAnsi="Consolas"/>
-                          <w:sz w:val="18"/>
-                          <w:szCs w:val="18"/>
-                        </w:rPr>
-                        <w:t>::= a sequence of characters between double quotes</w:t>
-                      </w:r>
-                    </w:p>
-                    <w:p>
-                      <w:pPr>
-                        <w:bidi w:val="0"/>
-                        <w:rPr>
-                          <w:rFonts w:ascii="Consolas" w:hAnsi="Consolas"/>
-                          <w:sz w:val="18"/>
-                          <w:szCs w:val="18"/>
-                        </w:rPr>
-                      </w:pPr>
-                      <w:proofErr w:type="gramStart"/>
-                      <w:r>
-                        <w:rPr>
-                          <w:rFonts w:ascii="Consolas" w:hAnsi="Consolas"/>
-                          <w:sz w:val="18"/>
-                          <w:szCs w:val="18"/>
-                        </w:rPr>
-                        <w:t>;;</w:t>
-                      </w:r>
-                      <w:proofErr w:type="gramEnd"/>
-                      <w:r>
-                        <w:rPr>
-                          <w:rFonts w:ascii="Consolas" w:hAnsi="Consolas"/>
-                          <w:sz w:val="18"/>
-                          <w:szCs w:val="18"/>
-                        </w:rPr>
-                        <w:t xml:space="preserve"> &lt;var-ref&gt;  ::= an identifier token</w:t>
-                      </w:r>
-                    </w:p>
-                    <w:p>
-                      <w:pPr>
-                        <w:bidi w:val="0"/>
-                        <w:rPr>
-                          <w:rFonts w:ascii="Consolas" w:hAnsi="Consolas"/>
-                          <w:sz w:val="18"/>
-                          <w:szCs w:val="18"/>
-                        </w:rPr>
-                      </w:pPr>
-                      <w:r>
-                        <w:rPr>
-                          <w:rFonts w:ascii="Consolas" w:hAnsi="Consolas"/>
-                          <w:sz w:val="18"/>
-                          <w:szCs w:val="18"/>
-                        </w:rPr>
-                        <w:t>;; &lt;var-decl&gt; ::= an identifier token</w:t>
-                      </w:r>
-                    </w:p>
-                    <w:p>
-                      <w:pPr>
-                        <w:bidi w:val="0"/>
-                        <w:rPr>
-                          <w:rFonts w:ascii="Consolas" w:hAnsi="Consolas"/>
-                          <w:sz w:val="18"/>
-                          <w:szCs w:val="18"/>
-                        </w:rPr>
-                      </w:pPr>
-                      <w:r>
-                        <w:rPr>
-                          <w:rFonts w:ascii="Consolas" w:hAnsi="Consolas"/>
-                          <w:sz w:val="18"/>
-                          <w:szCs w:val="18"/>
-                        </w:rPr>
-                        <w:t xml:space="preserve">;; &lt;sexp&gt;     ::= symbol | number | bool | string | </w:t>
-                      </w:r>
-                    </w:p>
-                    <w:p>
-                      <w:pPr>
-                        <w:bidi w:val="0"/>
-                        <w:rPr>
-                          <w:rFonts w:ascii="Consolas" w:hAnsi="Consolas"/>
                           <w:sz w:val="18"/>
                           <w:szCs w:val="18"/>
                           <w:rtl/>
@@ -2868,10 +3067,40 @@
                       <w:r>
                         <w:rPr>
                           <w:rFonts w:ascii="Consolas" w:hAnsi="Consolas"/>
-                          <w:sz w:val="18"/>
-                          <w:szCs w:val="18"/>
-                        </w:rPr>
-                        <w:t>;;                (&lt;sexp&gt;+ . &lt;sexp&gt;) | ( &lt;sexp&gt;* )       ##### L3</w:t>
+                          <w:color w:val="00B050"/>
+                          <w:sz w:val="18"/>
+                          <w:szCs w:val="18"/>
+                        </w:rPr>
+                        <w:t>&lt;</w:t>
+                      </w:r>
+                      <w:proofErr w:type="gramStart"/>
+                      <w:r>
+                        <w:rPr>
+                          <w:rFonts w:ascii="Consolas" w:hAnsi="Consolas"/>
+                          <w:color w:val="00B050"/>
+                          <w:sz w:val="18"/>
+                          <w:szCs w:val="18"/>
+                        </w:rPr>
+                        <w:t>va</w:t>
+                      </w:r>
+                      <w:r>
+                        <w:rPr>
+                          <w:rFonts w:ascii="Consolas" w:hAnsi="Consolas"/>
+                          <w:color w:val="00B050"/>
+                          <w:sz w:val="18"/>
+                          <w:szCs w:val="18"/>
+                        </w:rPr>
+                        <w:t>lue</w:t>
+                      </w:r>
+                      <w:proofErr w:type="gramEnd"/>
+                      <w:r>
+                        <w:rPr>
+                          <w:rFonts w:ascii="Consolas" w:hAnsi="Consolas"/>
+                          <w:color w:val="00B050"/>
+                          <w:sz w:val="18"/>
+                          <w:szCs w:val="18"/>
+                        </w:rPr>
+                        <w:t>&gt;    ::= a value which a cexp can be evaluated to</w:t>
                       </w:r>
                     </w:p>
                   </w:txbxContent>
@@ -2896,9 +3125,26 @@
           <w:rtl/>
         </w:rPr>
       </w:pPr>
-      <w:r>
-        <w:rPr>
-          <w:rFonts w:hint="cs"/>
+    </w:p>
+    <w:p>
+      <w:pPr>
+        <w:rPr>
+          <w:rtl/>
+        </w:rPr>
+      </w:pPr>
+    </w:p>
+    <w:p>
+      <w:pPr>
+        <w:pStyle w:val="3"/>
+        <w:rPr>
+          <w:u w:val="single"/>
+          <w:rtl/>
+        </w:rPr>
+      </w:pPr>
+      <w:r>
+        <w:rPr>
+          <w:rFonts w:hint="cs"/>
+          <w:u w:val="single"/>
           <w:rtl/>
         </w:rPr>
         <w:lastRenderedPageBreak/>
@@ -2942,30 +3188,78 @@
           <w:rFonts w:hint="cs"/>
           <w:rtl/>
         </w:rPr>
-        <w:t xml:space="preserve">ה- </w:t>
-      </w:r>
-      <w:r>
-        <w:rPr>
-          <w:rFonts w:hint="cs"/>
-        </w:rPr>
-        <w:t>AST</w:t>
-      </w:r>
-      <w:r>
-        <w:rPr>
-          <w:rFonts w:hint="cs"/>
-          <w:rtl/>
-        </w:rPr>
-        <w:t>. צריך לשנותו בהתאם לשינויים המפורטים מעלה</w:t>
-      </w:r>
-      <w:r>
-        <w:t xml:space="preserve"> </w:t>
-      </w:r>
-      <w:r>
-        <w:rPr>
-          <w:rFonts w:hint="cs"/>
-          <w:rtl/>
-        </w:rPr>
-        <w:t>ולהוסיף</w:t>
+        <w:t>ב-</w:t>
+      </w:r>
+      <w:r>
+        <w:t>L3-ast.t</w:t>
+      </w:r>
+      <w:r>
+        <w:t>s</w:t>
+      </w:r>
+      <w:r>
+        <w:rPr>
+          <w:rFonts w:hint="cs"/>
+          <w:rtl/>
+        </w:rPr>
+        <w:t>:</w:t>
+      </w:r>
+    </w:p>
+    <w:p>
+      <w:pPr>
+        <w:pStyle w:val="a3"/>
+        <w:numPr>
+          <w:ilvl w:val="1"/>
+          <w:numId w:val="2"/>
+        </w:numPr>
+      </w:pPr>
+      <w:r>
+        <w:rPr>
+          <w:rFonts w:hint="cs"/>
+          <w:rtl/>
+        </w:rPr>
+        <w:t>יש להוסיף ל-</w:t>
+      </w:r>
+      <w:r>
+        <w:t>disjoint union</w:t>
+      </w:r>
+      <w:r>
+        <w:rPr>
+          <w:rFonts w:hint="cs"/>
+          <w:rtl/>
+        </w:rPr>
+        <w:t xml:space="preserve"> בשם </w:t>
+      </w:r>
+      <w:r>
+        <w:rPr>
+          <w:rFonts w:ascii="Consolas" w:hAnsi="Consolas"/>
+        </w:rPr>
+        <w:t>C</w:t>
+      </w:r>
+      <w:r>
+        <w:rPr>
+          <w:rFonts w:ascii="Consolas" w:hAnsi="Consolas"/>
+        </w:rPr>
+        <w:t>Exp</w:t>
+      </w:r>
+      <w:r>
+        <w:rPr>
+          <w:rFonts w:hint="cs"/>
+          <w:rtl/>
+        </w:rPr>
+        <w:t xml:space="preserve"> את הטיפוס </w:t>
+      </w:r>
+      <w:r>
+        <w:rPr>
+          <w:rFonts w:ascii="Consolas" w:hAnsi="Consolas"/>
+        </w:rPr>
+        <w:t>Value</w:t>
+      </w:r>
+      <w:r>
+        <w:rPr>
+          <w:rFonts w:hint="cs"/>
+          <w:rtl/>
+        </w:rPr>
+        <w:t>.</w:t>
       </w:r>
     </w:p>
     <w:p>
@@ -2981,77 +3275,10 @@
           <w:rFonts w:hint="cs"/>
           <w:rtl/>
         </w:rPr>
-        <w:t xml:space="preserve">יש להוסיף ל- </w:t>
-      </w:r>
-      <w:r>
-        <w:t>disjoint union</w:t>
-      </w:r>
-      <w:r>
-        <w:rPr>
-          <w:rFonts w:hint="cs"/>
-          <w:rtl/>
-        </w:rPr>
-        <w:t xml:space="preserve"> בשם </w:t>
-      </w:r>
-      <w:proofErr w:type="spellStart"/>
-      <w:r>
-        <w:t>Exp</w:t>
-      </w:r>
-      <w:proofErr w:type="spellEnd"/>
-      <w:r>
-        <w:rPr>
-          <w:rFonts w:hint="cs"/>
-          <w:rtl/>
-        </w:rPr>
-        <w:t xml:space="preserve"> את הטיפוס </w:t>
-      </w:r>
-      <w:r>
-        <w:t>Value</w:t>
-      </w:r>
-      <w:r>
-        <w:rPr>
-          <w:rFonts w:hint="cs"/>
-          <w:rtl/>
-        </w:rPr>
-        <w:t>.</w:t>
-      </w:r>
-    </w:p>
-    <w:p>
-      <w:pPr>
-        <w:pStyle w:val="a3"/>
-        <w:numPr>
-          <w:ilvl w:val="0"/>
-          <w:numId w:val="2"/>
-        </w:numPr>
-      </w:pPr>
-      <w:r>
-        <w:rPr>
-          <w:rFonts w:hint="cs"/>
-          <w:rtl/>
-        </w:rPr>
-        <w:t>יש לשנות את הפונקציות הבאות כך שאם ה-</w:t>
-      </w:r>
-      <w:proofErr w:type="spellStart"/>
-      <w:r>
-        <w:t>Exp</w:t>
-      </w:r>
-      <w:proofErr w:type="spellEnd"/>
-      <w:r>
-        <w:rPr>
-          <w:rFonts w:hint="cs"/>
-          <w:rtl/>
-        </w:rPr>
-        <w:t xml:space="preserve"> שהן קיבלו כפרמטר הוא מסוג </w:t>
-      </w:r>
-      <w:r>
-        <w:t>Value</w:t>
-      </w:r>
-      <w:r>
-        <w:rPr>
-          <w:rFonts w:hint="cs"/>
-          <w:rtl/>
-        </w:rPr>
-        <w:t>, הן יחזירו אותו ללא שינוי:</w:t>
+        <w:t>ב-</w:t>
+      </w:r>
+      <w:r>
+        <w:t>L3-eval.ts</w:t>
       </w:r>
     </w:p>
     <w:p>
@@ -3062,11 +3289,94 @@
           <w:numId w:val="2"/>
         </w:numPr>
       </w:pPr>
-      <w:proofErr w:type="spellStart"/>
-      <w:r>
-        <w:t>evalSequence</w:t>
-      </w:r>
-      <w:proofErr w:type="spellEnd"/>
+      <w:r>
+        <w:rPr>
+          <w:rFonts w:hint="cs"/>
+          <w:rtl/>
+        </w:rPr>
+        <w:t>יש לשנות את</w:t>
+      </w:r>
+      <w:r>
+        <w:rPr>
+          <w:rFonts w:hint="cs"/>
+          <w:rtl/>
+        </w:rPr>
+        <w:t xml:space="preserve"> </w:t>
+      </w:r>
+      <w:r>
+        <w:rPr>
+          <w:rFonts w:ascii="Consolas" w:hAnsi="Consolas"/>
+        </w:rPr>
+        <w:t>L3applicativeEval</w:t>
+      </w:r>
+      <w:r>
+        <w:rPr>
+          <w:rFonts w:hint="cs"/>
+          <w:rtl/>
+        </w:rPr>
+        <w:t xml:space="preserve"> </w:t>
+      </w:r>
+      <w:r>
+        <w:rPr>
+          <w:rFonts w:hint="cs"/>
+          <w:rtl/>
+        </w:rPr>
+        <w:t xml:space="preserve">כך </w:t>
+      </w:r>
+      <w:r>
+        <w:rPr>
+          <w:rFonts w:hint="cs"/>
+          <w:rtl/>
+        </w:rPr>
+        <w:t xml:space="preserve">שאם </w:t>
+      </w:r>
+      <w:r>
+        <w:t>e</w:t>
+      </w:r>
+      <w:r>
+        <w:t>xp</w:t>
+      </w:r>
+      <w:r>
+        <w:rPr>
+          <w:rFonts w:hint="cs"/>
+          <w:rtl/>
+        </w:rPr>
+        <w:t xml:space="preserve"> הוא מסוג </w:t>
+      </w:r>
+      <w:r>
+        <w:rPr>
+          <w:rFonts w:ascii="Consolas" w:hAnsi="Consolas"/>
+        </w:rPr>
+        <w:t>Value</w:t>
+      </w:r>
+      <w:r>
+        <w:rPr>
+          <w:rFonts w:hint="cs"/>
+          <w:rtl/>
+        </w:rPr>
+        <w:t>, ה</w:t>
+      </w:r>
+      <w:r>
+        <w:rPr>
+          <w:rFonts w:hint="cs"/>
+          <w:rtl/>
+        </w:rPr>
+        <w:t>יא</w:t>
+      </w:r>
+      <w:r>
+        <w:rPr>
+          <w:rFonts w:hint="cs"/>
+          <w:rtl/>
+        </w:rPr>
+        <w:t xml:space="preserve"> </w:t>
+      </w:r>
+      <w:r>
+        <w:rPr>
+          <w:rFonts w:hint="cs"/>
+          <w:rtl/>
+        </w:rPr>
+        <w:t>תחזיר אותו ללא שינוי.</w:t>
+      </w:r>
     </w:p>
     <w:p>
       <w:pPr>
@@ -3076,24 +3386,18 @@
           <w:numId w:val="2"/>
         </w:numPr>
       </w:pPr>
-    </w:p>
-    <w:p>
-      <w:pPr>
-        <w:pStyle w:val="a3"/>
-        <w:numPr>
-          <w:ilvl w:val="0"/>
-          <w:numId w:val="2"/>
-        </w:numPr>
-      </w:pPr>
-      <w:r>
-        <w:rPr>
-          <w:rFonts w:hint="cs"/>
-          <w:rtl/>
-        </w:rPr>
-        <w:t>להסיר את הקריאה ל-</w:t>
+      <w:r>
+        <w:rPr>
+          <w:rFonts w:hint="cs"/>
+          <w:rtl/>
+        </w:rPr>
+        <w:t xml:space="preserve">להסיר את הפונקציה </w:t>
       </w:r>
       <w:proofErr w:type="spellStart"/>
       <w:r>
+        <w:rPr>
+          <w:rFonts w:ascii="Consolas" w:hAnsi="Consolas"/>
+        </w:rPr>
         <w:t>valueToLitExp</w:t>
       </w:r>
       <w:proofErr w:type="spellEnd"/>
@@ -3102,31 +3406,7 @@
           <w:rFonts w:hint="cs"/>
           <w:rtl/>
         </w:rPr>
-        <w:t xml:space="preserve"> בתוך הפונקציה </w:t>
-      </w:r>
-      <w:proofErr w:type="spellStart"/>
-      <w:r>
-        <w:t>applyClosure</w:t>
-      </w:r>
-      <w:proofErr w:type="spellEnd"/>
-      <w:r>
-        <w:rPr>
-          <w:rFonts w:hint="cs"/>
-          <w:rtl/>
-        </w:rPr>
         <w:t>.</w:t>
-      </w:r>
-    </w:p>
-    <w:p>
-      <w:pPr>
-        <w:pStyle w:val="a3"/>
-        <w:numPr>
-          <w:ilvl w:val="0"/>
-          <w:numId w:val="2"/>
-        </w:numPr>
-      </w:pPr>
-      <w:r>
-        <w:t>substitute</w:t>
       </w:r>
     </w:p>
     <w:p>
@@ -3138,7 +3418,26 @@
         </w:numPr>
       </w:pPr>
       <w:r>
-        <w:t>sub</w:t>
+        <w:rPr>
+          <w:rFonts w:hint="cs"/>
+          <w:rtl/>
+        </w:rPr>
+        <w:t xml:space="preserve">בתוך הפונקציה </w:t>
+      </w:r>
+      <w:proofErr w:type="spellStart"/>
+      <w:r>
+        <w:rPr>
+          <w:rFonts w:ascii="Consolas" w:hAnsi="Consolas"/>
+        </w:rPr>
+        <w:t>applyClosure</w:t>
+      </w:r>
+      <w:proofErr w:type="spellEnd"/>
+      <w:r>
+        <w:rPr>
+          <w:rFonts w:hint="cs"/>
+          <w:rtl/>
+        </w:rPr>
+        <w:t>:</w:t>
       </w:r>
     </w:p>
     <w:p>
@@ -3154,11 +3453,14 @@
           <w:rFonts w:hint="cs"/>
           <w:rtl/>
         </w:rPr>
-        <w:t>יש לשנות את טיפוס הפרמטר שהיא מקבלת (וטיפוס ההחזרה) מ-</w:t>
+        <w:t>להסיר את הקריאה ל-</w:t>
       </w:r>
       <w:proofErr w:type="spellStart"/>
       <w:r>
-        <w:t>CExp</w:t>
+        <w:rPr>
+          <w:rFonts w:ascii="Consolas" w:hAnsi="Consolas"/>
+        </w:rPr>
+        <w:t>valueToLitExp</w:t>
       </w:r>
       <w:proofErr w:type="spellEnd"/>
       <w:r>
@@ -3166,11 +3468,14 @@
           <w:rFonts w:hint="cs"/>
           <w:rtl/>
         </w:rPr>
-        <w:t xml:space="preserve"> ל-</w:t>
+        <w:t xml:space="preserve"> (ואת ההשמה ל-</w:t>
       </w:r>
       <w:proofErr w:type="spellStart"/>
       <w:r>
-        <w:t>Exp</w:t>
+        <w:rPr>
+          <w:rFonts w:ascii="Consolas" w:hAnsi="Consolas"/>
+        </w:rPr>
+        <w:t>litArgs</w:t>
       </w:r>
       <w:proofErr w:type="spellEnd"/>
       <w:r>
@@ -3178,7 +3483,7 @@
           <w:rFonts w:hint="cs"/>
           <w:rtl/>
         </w:rPr>
-        <w:t>.</w:t>
+        <w:t>).</w:t>
       </w:r>
     </w:p>
     <w:p>
@@ -3194,11 +3499,27 @@
           <w:rFonts w:hint="cs"/>
           <w:rtl/>
         </w:rPr>
-        <w:t xml:space="preserve">להוסיף את הבדיקה </w:t>
+        <w:t>לקרוא ל-</w:t>
+      </w:r>
+      <w:r>
+        <w:rPr>
+          <w:rFonts w:ascii="Consolas" w:hAnsi="Consolas"/>
+        </w:rPr>
+        <w:t>substitute</w:t>
+      </w:r>
+      <w:r>
+        <w:rPr>
+          <w:rFonts w:hint="cs"/>
+          <w:rtl/>
+        </w:rPr>
+        <w:t xml:space="preserve"> עם </w:t>
       </w:r>
       <w:proofErr w:type="spellStart"/>
       <w:r>
-        <w:t>isSExp</w:t>
+        <w:rPr>
+          <w:rFonts w:ascii="Consolas" w:hAnsi="Consolas"/>
+        </w:rPr>
+        <w:t>args</w:t>
       </w:r>
       <w:proofErr w:type="spellEnd"/>
       <w:r>
@@ -3206,40 +3527,117 @@
           <w:rFonts w:hint="cs"/>
           <w:rtl/>
         </w:rPr>
-        <w:t xml:space="preserve"> ואם כן להחזיר את הערך כמו שהוא.</w:t>
-      </w:r>
-    </w:p>
-    <w:p>
-      <w:pPr>
-        <w:pStyle w:val="a3"/>
-        <w:numPr>
-          <w:ilvl w:val="1"/>
-          <w:numId w:val="2"/>
-        </w:numPr>
-      </w:pPr>
+        <w:t xml:space="preserve"> (ולא עם </w:t>
+      </w:r>
       <w:proofErr w:type="spellStart"/>
       <w:r>
-        <w:t>subVarRef</w:t>
+        <w:rPr>
+          <w:rFonts w:ascii="Consolas" w:hAnsi="Consolas"/>
+        </w:rPr>
+        <w:t>litArgs</w:t>
       </w:r>
       <w:proofErr w:type="spellEnd"/>
-    </w:p>
-    <w:p>
-      <w:pPr>
-        <w:pStyle w:val="a3"/>
-        <w:numPr>
-          <w:ilvl w:val="2"/>
-          <w:numId w:val="2"/>
-        </w:numPr>
-      </w:pPr>
-      <w:r>
-        <w:rPr>
-          <w:rFonts w:hint="cs"/>
-          <w:rtl/>
-        </w:rPr>
-        <w:t>יש לשנות את טיפוס ההחזרה שלה מ-</w:t>
+      <w:r>
+        <w:rPr>
+          <w:rFonts w:hint="cs"/>
+          <w:rtl/>
+        </w:rPr>
+        <w:t>, שכן שורה זו נמחקה</w:t>
+      </w:r>
+      <w:r>
+        <w:rPr>
+          <w:rFonts w:hint="cs"/>
+          <w:rtl/>
+        </w:rPr>
+        <w:t>).</w:t>
+      </w:r>
+    </w:p>
+    <w:p/>
+    <w:p>
+      <w:pPr>
+        <w:pStyle w:val="3"/>
+        <w:rPr>
+          <w:rFonts w:hint="cs"/>
+          <w:u w:val="single"/>
+          <w:rtl/>
+        </w:rPr>
+      </w:pPr>
+      <w:r>
+        <w:rPr>
+          <w:rFonts w:hint="cs"/>
+          <w:u w:val="single"/>
+          <w:rtl/>
+        </w:rPr>
+        <w:t>סעיף 3.3</w:t>
+      </w:r>
+    </w:p>
+    <w:p>
+      <w:pPr>
+        <w:rPr>
+          <w:rtl/>
+        </w:rPr>
+      </w:pPr>
+      <w:r>
+        <w:rPr>
+          <w:rFonts w:hint="cs"/>
+          <w:rtl/>
+        </w:rPr>
+        <w:t>האפשרות המועדפת היא שימוש ב-</w:t>
       </w:r>
       <w:proofErr w:type="spellStart"/>
       <w:r>
+        <w:rPr>
+          <w:rFonts w:ascii="Consolas" w:hAnsi="Consolas"/>
+        </w:rPr>
+        <w:t>valueToLitExp</w:t>
+      </w:r>
+      <w:proofErr w:type="spellEnd"/>
+      <w:r>
+        <w:rPr>
+          <w:rFonts w:hint="cs"/>
+          <w:rtl/>
+        </w:rPr>
+        <w:t>, משום שכך</w:t>
+      </w:r>
+      <w:r>
+        <w:rPr>
+          <w:rFonts w:hint="cs"/>
+          <w:rtl/>
+        </w:rPr>
+        <w:t xml:space="preserve"> שומרים על היגיון וסדר במבנה ה-</w:t>
+      </w:r>
+      <w:r>
+        <w:t>interpreter</w:t>
+      </w:r>
+      <w:r>
+        <w:rPr>
+          <w:rFonts w:hint="cs"/>
+          <w:rtl/>
+        </w:rPr>
+        <w:t xml:space="preserve"> וגם בקוד שלו. התוספת של הטיפוס </w:t>
+      </w:r>
+      <w:r>
+        <w:t>Value</w:t>
+      </w:r>
+      <w:r>
+        <w:rPr>
+          <w:rFonts w:hint="cs"/>
+          <w:rtl/>
+        </w:rPr>
+        <w:t xml:space="preserve"> ל-</w:t>
+      </w:r>
+      <w:r>
+        <w:t>disjoint union</w:t>
+      </w:r>
+      <w:r>
+        <w:rPr>
+          <w:rFonts w:hint="cs"/>
+          <w:rtl/>
+        </w:rPr>
+        <w:t xml:space="preserve"> בשם </w:t>
+      </w:r>
+      <w:proofErr w:type="spellStart"/>
+      <w:r>
         <w:t>CExp</w:t>
       </w:r>
       <w:proofErr w:type="spellEnd"/>
@@ -3248,134 +3646,1168 @@
           <w:rFonts w:hint="cs"/>
           <w:rtl/>
         </w:rPr>
+        <w:t xml:space="preserve"> מטעה ולא הגיונית, שכן ערך הוא איננו ביטוי.</w:t>
+      </w:r>
+    </w:p>
+    <w:p>
+      <w:pPr>
+        <w:rPr>
+          <w:rtl/>
+        </w:rPr>
+      </w:pPr>
+      <w:r>
+        <w:rPr>
+          <w:rFonts w:hint="cs"/>
+          <w:rtl/>
+        </w:rPr>
+        <w:t>בנוסף</w:t>
+      </w:r>
+      <w:r>
+        <w:rPr>
+          <w:rFonts w:hint="cs"/>
+          <w:rtl/>
+        </w:rPr>
+        <w:t xml:space="preserve">, בכל פונקציה שמקבלת </w:t>
+      </w:r>
+      <w:proofErr w:type="spellStart"/>
+      <w:r>
+        <w:t>CExp</w:t>
+      </w:r>
+      <w:proofErr w:type="spellEnd"/>
+      <w:r>
+        <w:rPr>
+          <w:rFonts w:hint="cs"/>
+          <w:rtl/>
+        </w:rPr>
+        <w:t xml:space="preserve"> יש להוסיף בדיק</w:t>
+      </w:r>
+      <w:r>
+        <w:rPr>
+          <w:rFonts w:hint="cs"/>
+          <w:rtl/>
+        </w:rPr>
+        <w:t>ת טיפוס</w:t>
+      </w:r>
+      <w:r>
+        <w:rPr>
+          <w:rFonts w:hint="cs"/>
+          <w:rtl/>
+        </w:rPr>
+        <w:t xml:space="preserve"> נוספת </w:t>
+      </w:r>
+      <w:r>
+        <w:rPr>
+          <w:rFonts w:hint="cs"/>
+          <w:rtl/>
+        </w:rPr>
+        <w:t>א</w:t>
+      </w:r>
+      <w:r>
+        <w:rPr>
+          <w:rFonts w:hint="cs"/>
+          <w:rtl/>
+        </w:rPr>
+        <w:t>ש</w:t>
+      </w:r>
+      <w:r>
+        <w:rPr>
+          <w:rFonts w:hint="cs"/>
+          <w:rtl/>
+        </w:rPr>
+        <w:t xml:space="preserve">ר </w:t>
+      </w:r>
+      <w:r>
+        <w:rPr>
+          <w:rFonts w:hint="cs"/>
+          <w:rtl/>
+        </w:rPr>
+        <w:t>מסבכת את הקוד</w:t>
+      </w:r>
+      <w:r>
+        <w:rPr>
+          <w:rFonts w:hint="cs"/>
+          <w:rtl/>
+        </w:rPr>
+        <w:t>,</w:t>
+      </w:r>
+      <w:r>
+        <w:rPr>
+          <w:rFonts w:hint="cs"/>
+          <w:rtl/>
+        </w:rPr>
+        <w:t xml:space="preserve"> ולא אינטואיטיבית.</w:t>
+      </w:r>
+    </w:p>
+    <w:p>
+      <w:pPr>
+        <w:rPr>
+          <w:rFonts w:hint="cs"/>
+          <w:rtl/>
+        </w:rPr>
+      </w:pPr>
+      <w:r>
+        <w:rPr>
+          <w:rFonts w:hint="cs"/>
+          <w:rtl/>
+        </w:rPr>
+        <w:t>יתר על כן, ה-</w:t>
+      </w:r>
+      <w:r>
+        <w:t>syntax specification</w:t>
+      </w:r>
+      <w:r>
+        <w:rPr>
+          <w:rFonts w:hint="cs"/>
+          <w:rtl/>
+        </w:rPr>
+        <w:t xml:space="preserve"> של השפה נהיה מורכב יותר.</w:t>
+      </w:r>
+    </w:p>
+    <w:p>
+      <w:pPr>
+        <w:rPr>
+          <w:rFonts w:hint="cs"/>
+          <w:rtl/>
+        </w:rPr>
+      </w:pPr>
+    </w:p>
+    <w:p>
+      <w:pPr>
+        <w:pStyle w:val="2"/>
+        <w:rPr>
+          <w:rtl/>
+        </w:rPr>
+      </w:pPr>
+      <w:r>
+        <w:rPr>
+          <w:rFonts w:hint="cs"/>
+          <w:rtl/>
+        </w:rPr>
+        <w:t>שאלה 4</w:t>
+      </w:r>
+    </w:p>
+    <w:p>
+      <w:pPr>
+        <w:rPr>
+          <w:rtl/>
+        </w:rPr>
+      </w:pPr>
+      <w:r>
+        <w:rPr>
+          <w:rFonts w:hint="cs"/>
+          <w:rtl/>
+        </w:rPr>
+        <w:t xml:space="preserve">אין בצורך בפונקציה </w:t>
+      </w:r>
+      <w:proofErr w:type="spellStart"/>
+      <w:r>
+        <w:t>valueToLitExp</w:t>
+      </w:r>
+      <w:proofErr w:type="spellEnd"/>
+      <w:r>
+        <w:rPr>
+          <w:rFonts w:hint="cs"/>
+          <w:rtl/>
+        </w:rPr>
+        <w:t xml:space="preserve"> במימוש ה-</w:t>
+      </w:r>
+      <w:r>
+        <w:t>interpreter</w:t>
+      </w:r>
+      <w:r>
+        <w:rPr>
+          <w:rFonts w:hint="cs"/>
+          <w:rtl/>
+        </w:rPr>
+        <w:t xml:space="preserve"> בשיטת ה-</w:t>
+      </w:r>
+      <w:r>
+        <w:t>normal evaluation</w:t>
+      </w:r>
+      <w:r>
+        <w:rPr>
+          <w:rFonts w:hint="cs"/>
+          <w:rtl/>
+        </w:rPr>
+        <w:t>, נסביר.</w:t>
+      </w:r>
+    </w:p>
+    <w:p>
+      <w:pPr>
+        <w:rPr>
+          <w:rFonts w:hint="cs"/>
+          <w:rtl/>
+        </w:rPr>
+      </w:pPr>
+      <w:r>
+        <w:rPr>
+          <w:rFonts w:hint="cs"/>
+          <w:rtl/>
+        </w:rPr>
+        <w:t xml:space="preserve">בשיטת </w:t>
+      </w:r>
+      <w:r>
+        <w:t>applicative evaluation</w:t>
+      </w:r>
+      <w:r>
+        <w:rPr>
+          <w:rFonts w:hint="cs"/>
+          <w:rtl/>
+        </w:rPr>
+        <w:t xml:space="preserve">, </w:t>
+      </w:r>
+      <w:r>
+        <w:rPr>
+          <w:rFonts w:hint="cs"/>
+          <w:rtl/>
+        </w:rPr>
+        <w:t xml:space="preserve">בעת הפעלה של </w:t>
+      </w:r>
+      <w:r>
+        <w:t>closure</w:t>
+      </w:r>
+      <w:r>
+        <w:rPr>
+          <w:rFonts w:hint="cs"/>
+          <w:rtl/>
+        </w:rPr>
+        <w:t xml:space="preserve"> האופרנדים מחושבים לפני האופרטור ונהפכים לערך. אז, האופרטור מחושב ולבסוף מתבצע החישוב של גוף ה-</w:t>
+      </w:r>
+      <w:r>
+        <w:t>closure</w:t>
+      </w:r>
+      <w:r>
+        <w:rPr>
+          <w:rFonts w:hint="cs"/>
+          <w:rtl/>
+        </w:rPr>
+        <w:t xml:space="preserve"> (שפוטנציאלית מכיל התייחסות לארגומנטים של ה-</w:t>
+      </w:r>
+      <w:r>
+        <w:t>closure</w:t>
+      </w:r>
+      <w:r>
+        <w:rPr>
+          <w:rFonts w:hint="cs"/>
+          <w:rtl/>
+        </w:rPr>
+        <w:t>, כלומר לאופרנדים)</w:t>
+      </w:r>
+      <w:r>
+        <w:rPr>
+          <w:rFonts w:hint="cs"/>
+          <w:rtl/>
+        </w:rPr>
+        <w:t xml:space="preserve">. </w:t>
+      </w:r>
+      <w:r>
+        <w:rPr>
+          <w:rFonts w:hint="cs"/>
+          <w:rtl/>
+        </w:rPr>
+        <w:t>מאחר שחישוב מתבצע על ביטויים ולא ערכים, יש צורך להמיר את הערכים של האופרנדים אשר חושבו בחזרה לביטויים.</w:t>
+      </w:r>
+    </w:p>
+    <w:p>
+      <w:r>
+        <w:rPr>
+          <w:rFonts w:hint="cs"/>
+          <w:rtl/>
+        </w:rPr>
+        <w:t xml:space="preserve">לעומת זאת </w:t>
+      </w:r>
+      <w:r>
+        <w:rPr>
+          <w:rFonts w:hint="cs"/>
+          <w:rtl/>
+        </w:rPr>
+        <w:t xml:space="preserve">בשיטת </w:t>
+      </w:r>
+      <w:r>
+        <w:t>normal evaluation</w:t>
+      </w:r>
+      <w:r>
+        <w:rPr>
+          <w:rFonts w:hint="cs"/>
+          <w:rtl/>
+        </w:rPr>
+        <w:t xml:space="preserve"> בעת הפעלה של </w:t>
+      </w:r>
+      <w:r>
+        <w:t>closure</w:t>
+      </w:r>
+      <w:r>
+        <w:rPr>
+          <w:rFonts w:hint="cs"/>
+          <w:rtl/>
+        </w:rPr>
+        <w:t xml:space="preserve"> האופרטור מחושב לפני האופרנדים</w:t>
+      </w:r>
+      <w:r>
+        <w:rPr>
+          <w:rFonts w:hint="cs"/>
+          <w:rtl/>
+        </w:rPr>
+        <w:t xml:space="preserve">. </w:t>
+      </w:r>
+      <w:r>
+        <w:rPr>
+          <w:rFonts w:hint="cs"/>
+          <w:rtl/>
+        </w:rPr>
+        <w:t>מיד לאחר מכן מתבצע החישוב של גוף ה-</w:t>
+      </w:r>
+      <w:r>
+        <w:t>closure</w:t>
+      </w:r>
+      <w:r>
+        <w:rPr>
+          <w:rFonts w:hint="cs"/>
+          <w:rtl/>
+        </w:rPr>
+        <w:t xml:space="preserve">, כאשר הארגומנטים שלו (האופרנדים) הם עדיין ביטויים. האופרנדים יומרו לערך רק כאשר מחשבים הפעלה של </w:t>
+      </w:r>
+      <w:r>
+        <w:t>Primitive operation</w:t>
+      </w:r>
+      <w:r>
+        <w:rPr>
+          <w:rFonts w:hint="cs"/>
+          <w:rtl/>
+        </w:rPr>
+        <w:t xml:space="preserve"> (בשלב ה"אחרון" בחישוב). בשום שלב לא יועברו ערכים לפונקציה שמקבלת ביטויים, לפיכך אין צורך בפונקציה </w:t>
+      </w:r>
+      <w:proofErr w:type="spellStart"/>
+      <w:r>
+        <w:t>valueToLitExp</w:t>
+      </w:r>
+      <w:proofErr w:type="spellEnd"/>
+      <w:r>
+        <w:rPr>
+          <w:rFonts w:hint="cs"/>
+          <w:rtl/>
+        </w:rPr>
+        <w:t xml:space="preserve"> שממירה ערך לביטוי.</w:t>
+      </w:r>
+    </w:p>
+    <w:p>
+      <w:pPr>
+        <w:bidi w:val="0"/>
+        <w:rPr>
+          <w:rtl/>
+        </w:rPr>
+      </w:pPr>
+      <w:r>
+        <w:rPr>
+          <w:rtl/>
+        </w:rPr>
+        <w:br w:type="page"/>
+      </w:r>
+    </w:p>
+    <w:p>
+      <w:pPr>
+        <w:pStyle w:val="2"/>
+        <w:rPr>
+          <w:rtl/>
+        </w:rPr>
+      </w:pPr>
+      <w:r>
+        <w:rPr>
+          <w:rFonts w:hint="cs"/>
+          <w:rtl/>
+        </w:rPr>
+        <w:lastRenderedPageBreak/>
+        <w:t>שאלה 5</w:t>
+      </w:r>
+    </w:p>
+    <w:p>
+      <w:pPr>
+        <w:rPr>
+          <w:rtl/>
+        </w:rPr>
+      </w:pPr>
+      <w:r>
+        <w:rPr>
+          <w:rFonts w:hint="cs"/>
+          <w:rtl/>
+        </w:rPr>
+        <w:t xml:space="preserve">דוגמה לתוכנית שתרוץ מהר יותר תוך שימוש בשיטת </w:t>
+      </w:r>
+      <w:r>
+        <w:t xml:space="preserve">normal </w:t>
+      </w:r>
+      <w:proofErr w:type="spellStart"/>
+      <w:r>
+        <w:t>eval</w:t>
+      </w:r>
+      <w:proofErr w:type="spellEnd"/>
+      <w:r>
+        <w:rPr>
+          <w:rFonts w:hint="cs"/>
+          <w:rtl/>
+        </w:rPr>
+        <w:t>:</w:t>
+      </w:r>
+    </w:p>
+    <w:p>
+      <w:pPr>
+        <w:bidi w:val="0"/>
+        <w:rPr>
+          <w:rFonts w:ascii="Consolas" w:hAnsi="Consolas"/>
+        </w:rPr>
+      </w:pPr>
+      <w:r>
+        <w:rPr>
+          <w:rFonts w:ascii="Consolas" w:hAnsi="Consolas"/>
+        </w:rPr>
+        <w:t>((lambda (x) (5)) (+ 2 7))</w:t>
+      </w:r>
+    </w:p>
+    <w:p>
+      <w:pPr>
+        <w:rPr>
+          <w:rtl/>
+        </w:rPr>
+      </w:pPr>
+      <w:r>
+        <w:rPr>
+          <w:rFonts w:hint="cs"/>
+          <w:rtl/>
+        </w:rPr>
+        <w:t xml:space="preserve">נסביר: בשיטת </w:t>
+      </w:r>
+      <w:r>
+        <w:t xml:space="preserve">normal </w:t>
+      </w:r>
+      <w:proofErr w:type="spellStart"/>
+      <w:r>
+        <w:t>eval</w:t>
+      </w:r>
+      <w:proofErr w:type="spellEnd"/>
+      <w:r>
+        <w:rPr>
+          <w:rFonts w:hint="cs"/>
+          <w:rtl/>
+        </w:rPr>
+        <w:t xml:space="preserve"> יתבצע חישוב אחד (החזרה של הערך 5) בעוד שבשיטת </w:t>
+      </w:r>
+      <w:r>
+        <w:t xml:space="preserve">applicative </w:t>
+      </w:r>
+      <w:proofErr w:type="spellStart"/>
+      <w:r>
+        <w:t>eval</w:t>
+      </w:r>
+      <w:proofErr w:type="spellEnd"/>
+      <w:r>
+        <w:rPr>
+          <w:rFonts w:hint="cs"/>
+          <w:rtl/>
+        </w:rPr>
+        <w:t xml:space="preserve"> יתבצעו שני חישובים (ראשית </w:t>
+      </w:r>
+      <w:r>
+        <w:t>(+ 2 7)</w:t>
+      </w:r>
+      <w:r>
+        <w:rPr>
+          <w:rFonts w:hint="cs"/>
+          <w:rtl/>
+        </w:rPr>
+        <w:t xml:space="preserve"> ואז החזרה של הערך 5).</w:t>
+      </w:r>
+    </w:p>
+    <w:p>
+      <w:pPr>
+        <w:rPr>
+          <w:rtl/>
+        </w:rPr>
+      </w:pPr>
+    </w:p>
+    <w:p>
+      <w:pPr>
+        <w:rPr>
+          <w:rtl/>
+        </w:rPr>
+      </w:pPr>
+      <w:r>
+        <w:rPr>
+          <w:rFonts w:hint="cs"/>
+          <w:rtl/>
+        </w:rPr>
+        <w:t xml:space="preserve">דוגמה לתוכנית שתרוץ מהר יותר תוך שימוש בשיטת </w:t>
+      </w:r>
+      <w:r>
+        <w:t xml:space="preserve">applicative </w:t>
+      </w:r>
+      <w:proofErr w:type="spellStart"/>
+      <w:r>
+        <w:t>eval</w:t>
+      </w:r>
+      <w:proofErr w:type="spellEnd"/>
+      <w:r>
+        <w:rPr>
+          <w:rFonts w:hint="cs"/>
+          <w:rtl/>
+        </w:rPr>
+        <w:t>:</w:t>
+      </w:r>
+    </w:p>
+    <w:p>
+      <w:pPr>
+        <w:bidi w:val="0"/>
+        <w:rPr>
+          <w:rFonts w:ascii="Consolas" w:hAnsi="Consolas"/>
+        </w:rPr>
+      </w:pPr>
+      <w:r>
+        <w:rPr>
+          <w:rFonts w:ascii="Consolas" w:hAnsi="Consolas"/>
+        </w:rPr>
+        <w:t>((lambda (x) (</w:t>
+      </w:r>
+      <w:r>
+        <w:rPr>
+          <w:rFonts w:ascii="Consolas" w:hAnsi="Consolas"/>
+        </w:rPr>
+        <w:t xml:space="preserve">+ x </w:t>
+      </w:r>
+      <w:proofErr w:type="spellStart"/>
+      <w:r>
+        <w:rPr>
+          <w:rFonts w:ascii="Consolas" w:hAnsi="Consolas"/>
+        </w:rPr>
+        <w:t>x</w:t>
+      </w:r>
+      <w:proofErr w:type="spellEnd"/>
+      <w:r>
+        <w:rPr>
+          <w:rFonts w:ascii="Consolas" w:hAnsi="Consolas"/>
+        </w:rPr>
+        <w:t xml:space="preserve"> </w:t>
+      </w:r>
+      <w:proofErr w:type="spellStart"/>
+      <w:r>
+        <w:rPr>
+          <w:rFonts w:ascii="Consolas" w:hAnsi="Consolas"/>
+        </w:rPr>
+        <w:t>x</w:t>
+      </w:r>
+      <w:proofErr w:type="spellEnd"/>
+      <w:r>
+        <w:rPr>
+          <w:rFonts w:ascii="Consolas" w:hAnsi="Consolas"/>
+        </w:rPr>
+        <w:t xml:space="preserve"> x</w:t>
+      </w:r>
+      <w:r>
+        <w:rPr>
+          <w:rFonts w:ascii="Consolas" w:hAnsi="Consolas"/>
+        </w:rPr>
+        <w:t xml:space="preserve">)) </w:t>
+      </w:r>
+      <w:r>
+        <w:rPr>
+          <w:rFonts w:ascii="Consolas" w:hAnsi="Consolas"/>
+        </w:rPr>
+        <w:t>(+ 1 2)</w:t>
+      </w:r>
+      <w:r>
+        <w:rPr>
+          <w:rFonts w:ascii="Consolas" w:hAnsi="Consolas"/>
+        </w:rPr>
+        <w:t>)</w:t>
+      </w:r>
+    </w:p>
+    <w:p>
+      <w:pPr>
+        <w:rPr>
+          <w:rtl/>
+        </w:rPr>
+      </w:pPr>
+      <w:r>
+        <w:rPr>
+          <w:rFonts w:hint="cs"/>
+          <w:rtl/>
+        </w:rPr>
+        <w:t xml:space="preserve">נסביר: בשיטת </w:t>
+      </w:r>
+      <w:r>
+        <w:t xml:space="preserve">normal </w:t>
+      </w:r>
+      <w:proofErr w:type="spellStart"/>
+      <w:r>
+        <w:t>eval</w:t>
+      </w:r>
+      <w:proofErr w:type="spellEnd"/>
+      <w:r>
+        <w:rPr>
+          <w:rFonts w:hint="cs"/>
+          <w:rtl/>
+        </w:rPr>
+        <w:t xml:space="preserve"> יתבצעו 5 חישובים (נחשב את </w:t>
+      </w:r>
+      <w:r>
+        <w:t>(+ 1 2)</w:t>
+      </w:r>
+      <w:r>
+        <w:rPr>
+          <w:rFonts w:hint="cs"/>
+          <w:rtl/>
+        </w:rPr>
+        <w:t xml:space="preserve"> עבור כל מופע של </w:t>
+      </w:r>
+      <w:r>
+        <w:t>x</w:t>
+      </w:r>
+      <w:r>
+        <w:rPr>
+          <w:rFonts w:hint="cs"/>
+          <w:rtl/>
+        </w:rPr>
+        <w:t xml:space="preserve"> בגוף הפונקציה, ולבסוף נחשב את פעולת החיבור ביניהם), בעוד שבשיטת </w:t>
+      </w:r>
+      <w:r>
+        <w:t xml:space="preserve">applicative </w:t>
+      </w:r>
+      <w:proofErr w:type="spellStart"/>
+      <w:r>
+        <w:t>eval</w:t>
+      </w:r>
+      <w:proofErr w:type="spellEnd"/>
+      <w:r>
+        <w:rPr>
+          <w:rFonts w:hint="cs"/>
+          <w:rtl/>
+        </w:rPr>
+        <w:t xml:space="preserve"> יתבצעו רק שני חישובים (ראשית </w:t>
+      </w:r>
+      <w:r>
+        <w:t>(+ 1 2)</w:t>
+      </w:r>
+      <w:r>
+        <w:rPr>
+          <w:rFonts w:hint="cs"/>
+          <w:rtl/>
+        </w:rPr>
+        <w:t xml:space="preserve"> ואז פעולת החיבור בין ה-</w:t>
+      </w:r>
+      <w:r>
+        <w:t>x</w:t>
+      </w:r>
+      <w:r>
+        <w:rPr>
+          <w:rFonts w:hint="cs"/>
+          <w:rtl/>
+        </w:rPr>
+        <w:t>-ים).</w:t>
+      </w:r>
+    </w:p>
+    <w:p>
+      <w:pPr>
+        <w:rPr>
+          <w:rtl/>
+        </w:rPr>
+      </w:pPr>
+    </w:p>
+    <w:p>
+      <w:pPr>
+        <w:rPr>
+          <w:rtl/>
+        </w:rPr>
+      </w:pPr>
+    </w:p>
+    <w:p>
+      <w:pPr>
+        <w:rPr>
+          <w:rtl/>
+        </w:rPr>
+      </w:pPr>
+    </w:p>
+    <w:p>
+      <w:pPr>
+        <w:pStyle w:val="1"/>
+        <w:rPr>
+          <w:rtl/>
+        </w:rPr>
+      </w:pPr>
+      <w:r>
+        <w:rPr>
+          <w:rFonts w:hint="cs"/>
+          <w:rtl/>
+        </w:rPr>
+        <w:t>חלק 3</w:t>
+      </w:r>
+    </w:p>
+    <w:p>
+      <w:pPr>
+        <w:rPr>
+          <w:rFonts w:ascii="Consolas" w:hAnsi="Consolas"/>
+          <w:rtl/>
+        </w:rPr>
+      </w:pPr>
+    </w:p>
+    <w:p>
+      <w:pPr>
+        <w:pStyle w:val="2"/>
+        <w:rPr>
+          <w:rtl/>
+        </w:rPr>
+      </w:pPr>
+      <w:r>
+        <w:rPr>
+          <w:rFonts w:hint="cs"/>
+          <w:rtl/>
+        </w:rPr>
+        <w:t>שאלה 1</w:t>
+      </w:r>
+    </w:p>
+    <w:p>
+      <w:pPr>
+        <w:pStyle w:val="3"/>
+        <w:rPr>
+          <w:rtl/>
+        </w:rPr>
+      </w:pPr>
+      <w:r>
+        <w:rPr>
+          <w:rFonts w:hint="cs"/>
+          <w:rtl/>
+        </w:rPr>
+        <w:t>חלק 1 (שתי התוכניות)</w:t>
+      </w:r>
+    </w:p>
+    <w:p>
+      <w:pPr>
+        <w:rPr>
+          <w:rFonts w:ascii="Consolas" w:hAnsi="Consolas"/>
+          <w:rtl/>
+        </w:rPr>
+      </w:pPr>
+      <w:r>
+        <w:rPr>
+          <w:rFonts w:ascii="Consolas" w:hAnsi="Consolas" w:hint="cs"/>
+          <w:rtl/>
+        </w:rPr>
+        <w:t>נסביר את התנהגות התוכניות כמבוקש.</w:t>
+      </w:r>
+    </w:p>
+    <w:p>
+      <w:pPr>
+        <w:rPr>
+          <w:rFonts w:ascii="Consolas" w:hAnsi="Consolas"/>
+          <w:rtl/>
+        </w:rPr>
+      </w:pPr>
+      <w:r>
+        <w:rPr>
+          <w:rFonts w:hint="cs"/>
+          <w:rtl/>
+        </w:rPr>
+        <w:t xml:space="preserve">בשפת </w:t>
+      </w:r>
+      <w:r>
+        <w:t>"lazy"</w:t>
+      </w:r>
+      <w:r>
+        <w:rPr>
+          <w:rFonts w:hint="cs"/>
+          <w:rtl/>
+        </w:rPr>
+        <w:t xml:space="preserve"> הביטוי</w:t>
+      </w:r>
+      <w:r>
+        <w:rPr>
+          <w:rFonts w:ascii="Consolas" w:hAnsi="Consolas" w:hint="cs"/>
+          <w:rtl/>
+        </w:rPr>
+        <w:t xml:space="preserve">  </w:t>
+      </w:r>
+      <w:r>
+        <w:rPr>
+          <w:rFonts w:ascii="Consolas" w:hAnsi="Consolas" w:cs="Courier New"/>
+        </w:rPr>
+        <w:t>(define x (-))</w:t>
+      </w:r>
+      <w:r>
+        <w:rPr>
+          <w:rFonts w:ascii="Consolas" w:hAnsi="Consolas" w:hint="cs"/>
+          <w:rtl/>
+        </w:rPr>
+        <w:t xml:space="preserve"> </w:t>
+      </w:r>
+      <w:r>
+        <w:rPr>
+          <w:rFonts w:ascii="Consolas" w:hAnsi="Consolas" w:hint="cs"/>
+          <w:rtl/>
+        </w:rPr>
+        <w:t xml:space="preserve">מבצע </w:t>
+      </w:r>
+      <w:r>
+        <w:t>binding</w:t>
+      </w:r>
+      <w:r>
+        <w:rPr>
+          <w:rFonts w:hint="cs"/>
+          <w:rtl/>
+        </w:rPr>
+        <w:t xml:space="preserve"> </w:t>
+      </w:r>
+      <w:r>
+        <w:rPr>
+          <w:rFonts w:ascii="Consolas" w:hAnsi="Consolas" w:hint="cs"/>
+          <w:rtl/>
+        </w:rPr>
+        <w:t xml:space="preserve">בין המשתנה </w:t>
+      </w:r>
+      <w:r>
+        <w:t>x</w:t>
+      </w:r>
+      <w:r>
+        <w:rPr>
+          <w:rFonts w:ascii="Consolas" w:hAnsi="Consolas" w:hint="cs"/>
+          <w:rtl/>
+        </w:rPr>
         <w:t xml:space="preserve"> ל-</w:t>
       </w:r>
+      <w:r>
+        <w:t>promise</w:t>
+      </w:r>
+      <w:r>
+        <w:rPr>
+          <w:rFonts w:ascii="Consolas" w:hAnsi="Consolas" w:hint="cs"/>
+          <w:rtl/>
+        </w:rPr>
+        <w:t xml:space="preserve">, אשר </w:t>
+      </w:r>
       <w:proofErr w:type="spellStart"/>
       <w:r>
-        <w:t>Exp</w:t>
+        <w:rPr>
+          <w:rFonts w:ascii="Consolas" w:hAnsi="Consolas" w:hint="cs"/>
+          <w:rtl/>
+        </w:rPr>
+        <w:t>מכמס</w:t>
       </w:r>
       <w:proofErr w:type="spellEnd"/>
       <w:r>
         <w:rPr>
-          <w:rFonts w:hint="cs"/>
-          <w:rtl/>
-        </w:rPr>
-        <w:t>.</w:t>
-      </w:r>
-    </w:p>
-    <w:p>
-      <w:pPr>
-        <w:rPr>
-          <w:rtl/>
-        </w:rPr>
-      </w:pPr>
-    </w:p>
-    <w:p>
-      <w:pPr>
-        <w:rPr>
-          <w:rtl/>
-        </w:rPr>
-      </w:pPr>
-    </w:p>
-    <w:p>
-      <w:pPr>
-        <w:rPr>
-          <w:color w:val="FF0000"/>
-          <w:rtl/>
-        </w:rPr>
-      </w:pPr>
-      <w:r>
-        <w:rPr>
-          <w:rFonts w:hint="cs"/>
-          <w:color w:val="FF0000"/>
-          <w:rtl/>
-        </w:rPr>
-        <w:t>סעיף</w:t>
-      </w:r>
-      <w:r>
-        <w:rPr>
-          <w:rFonts w:hint="cs"/>
-          <w:color w:val="FF0000"/>
-          <w:rtl/>
-        </w:rPr>
-        <w:t xml:space="preserve"> 4</w:t>
-      </w:r>
-    </w:p>
-    <w:p>
-      <w:pPr>
-        <w:rPr>
-          <w:rtl/>
-        </w:rPr>
-      </w:pPr>
-      <w:r>
-        <w:rPr>
-          <w:rFonts w:hint="cs"/>
-          <w:rtl/>
-        </w:rPr>
-        <w:t xml:space="preserve">אין בצורך בפונקציה </w:t>
+          <w:rFonts w:ascii="Consolas" w:hAnsi="Consolas" w:hint="cs"/>
+          <w:rtl/>
+        </w:rPr>
+        <w:t xml:space="preserve"> (</w:t>
+      </w:r>
+      <w:r>
+        <w:t>encapsulates</w:t>
+      </w:r>
+      <w:r>
+        <w:rPr>
+          <w:rFonts w:ascii="Consolas" w:hAnsi="Consolas" w:hint="cs"/>
+          <w:rtl/>
+        </w:rPr>
+        <w:t xml:space="preserve">) </w:t>
+      </w:r>
+      <w:r>
+        <w:rPr>
+          <w:rFonts w:ascii="Consolas" w:hAnsi="Consolas" w:hint="cs"/>
+          <w:rtl/>
+        </w:rPr>
+        <w:t xml:space="preserve">את הביטוי </w:t>
+      </w:r>
+      <w:r>
+        <w:rPr>
+          <w:rFonts w:ascii="Consolas" w:hAnsi="Consolas" w:cs="Courier New"/>
+        </w:rPr>
+        <w:t>(-)</w:t>
+      </w:r>
+      <w:r>
+        <w:rPr>
+          <w:rFonts w:ascii="Consolas" w:hAnsi="Consolas" w:hint="cs"/>
+          <w:rtl/>
+        </w:rPr>
+        <w:t xml:space="preserve"> </w:t>
+      </w:r>
+      <w:r>
+        <w:rPr>
+          <w:rFonts w:ascii="Consolas" w:hAnsi="Consolas" w:hint="cs"/>
+          <w:rtl/>
+        </w:rPr>
+        <w:t xml:space="preserve">שיחושב רק כאשר "חייבים" לחשב אותו (למשל ע"י ניסיון הפעלה שלו, או למשל ע"י הפעלת </w:t>
+      </w:r>
+      <w:r>
+        <w:t>Primitive operation</w:t>
+      </w:r>
+      <w:r>
+        <w:rPr>
+          <w:rFonts w:hint="cs"/>
+          <w:rtl/>
+        </w:rPr>
+        <w:t xml:space="preserve"> </w:t>
+      </w:r>
+      <w:r>
+        <w:rPr>
+          <w:rFonts w:ascii="Consolas" w:hAnsi="Consolas" w:hint="cs"/>
+          <w:rtl/>
+        </w:rPr>
+        <w:t>שה-</w:t>
+      </w:r>
+      <w:r>
+        <w:t>promise</w:t>
+      </w:r>
+      <w:r>
+        <w:rPr>
+          <w:rFonts w:ascii="Consolas" w:hAnsi="Consolas" w:hint="cs"/>
+          <w:rtl/>
+        </w:rPr>
+        <w:t xml:space="preserve"> הוא אחד הפרמטרים שלו).</w:t>
+      </w:r>
+    </w:p>
+    <w:p>
+      <w:pPr>
+        <w:rPr>
+          <w:rFonts w:ascii="Consolas" w:hAnsi="Consolas"/>
+          <w:rtl/>
+        </w:rPr>
+      </w:pPr>
+      <w:r>
+        <w:rPr>
+          <w:rFonts w:ascii="Consolas" w:hAnsi="Consolas" w:hint="cs"/>
+          <w:rtl/>
+        </w:rPr>
+        <w:t>בתוכנ</w:t>
+      </w:r>
+      <w:r>
+        <w:rPr>
+          <w:rFonts w:hint="cs"/>
+          <w:rtl/>
+        </w:rPr>
+        <w:t xml:space="preserve">ית הראשונה </w:t>
+      </w:r>
+      <w:r>
+        <w:rPr>
+          <w:rFonts w:hint="cs"/>
+          <w:rtl/>
+        </w:rPr>
+        <w:t xml:space="preserve">כאשר רוצים לקבל את הערך של </w:t>
+      </w:r>
+      <w:r>
+        <w:t>x</w:t>
+      </w:r>
+      <w:r>
+        <w:rPr>
+          <w:rFonts w:hint="cs"/>
+          <w:rtl/>
+        </w:rPr>
+        <w:t xml:space="preserve"> אכן מקבלים </w:t>
+      </w:r>
+      <w:r>
+        <w:t>promise</w:t>
+      </w:r>
+      <w:r>
+        <w:rPr>
+          <w:rFonts w:hint="cs"/>
+          <w:rtl/>
+        </w:rPr>
+        <w:t xml:space="preserve">, שכן לא ביצענו פעולה </w:t>
+      </w:r>
+      <w:r>
+        <w:rPr>
+          <w:rFonts w:ascii="Consolas" w:hAnsi="Consolas" w:hint="cs"/>
+          <w:rtl/>
+        </w:rPr>
+        <w:t>שמחייבת חישוב של ה-</w:t>
+      </w:r>
+      <w:r>
+        <w:t>promise</w:t>
+      </w:r>
+      <w:r>
+        <w:rPr>
+          <w:rFonts w:ascii="Consolas" w:hAnsi="Consolas" w:hint="cs"/>
+          <w:rtl/>
+        </w:rPr>
+        <w:t xml:space="preserve"> הזה.</w:t>
+      </w:r>
+    </w:p>
+    <w:p>
+      <w:pPr>
+        <w:rPr>
+          <w:rFonts w:ascii="Consolas" w:hAnsi="Consolas"/>
+          <w:rtl/>
+        </w:rPr>
+      </w:pPr>
+      <w:r>
+        <w:rPr>
+          <w:rFonts w:ascii="Consolas" w:hAnsi="Consolas" w:hint="cs"/>
+          <w:rtl/>
+        </w:rPr>
+        <w:t>בתוכנית השנייה הביטוי "1" מחושב ומוחזר הערך 1. שוב לא היה צורך בחישוב של ה-</w:t>
+      </w:r>
+      <w:r>
+        <w:t>promise</w:t>
+      </w:r>
+      <w:r>
+        <w:rPr>
+          <w:rFonts w:ascii="Consolas" w:hAnsi="Consolas" w:hint="cs"/>
+          <w:rtl/>
+        </w:rPr>
+        <w:t xml:space="preserve"> ולכן לא נתקלנו בשגיאה אף שהביטוי </w:t>
+      </w:r>
+      <w:r>
+        <w:rPr>
+          <w:rFonts w:ascii="Consolas" w:hAnsi="Consolas" w:cs="Courier New"/>
+        </w:rPr>
+        <w:t>(-)</w:t>
+      </w:r>
+      <w:r>
+        <w:rPr>
+          <w:rFonts w:hint="cs"/>
+          <w:rtl/>
+        </w:rPr>
+        <w:t xml:space="preserve"> לא </w:t>
+      </w:r>
+      <w:r>
+        <w:rPr>
+          <w:rFonts w:hint="cs"/>
+          <w:rtl/>
+        </w:rPr>
+        <w:t>תקין.</w:t>
+      </w:r>
+    </w:p>
+    <w:p>
+      <w:pPr>
+        <w:rPr>
+          <w:rFonts w:ascii="Consolas" w:hAnsi="Consolas" w:hint="cs"/>
+          <w:rtl/>
+        </w:rPr>
+      </w:pPr>
+    </w:p>
+    <w:p>
+      <w:pPr>
+        <w:pStyle w:val="3"/>
+        <w:rPr>
+          <w:rFonts w:ascii="Consolas" w:hAnsi="Consolas"/>
+          <w:rtl/>
+        </w:rPr>
+      </w:pPr>
+      <w:r>
+        <w:rPr>
+          <w:rFonts w:ascii="Consolas" w:hAnsi="Consolas" w:hint="cs"/>
+          <w:rtl/>
+        </w:rPr>
+        <w:t>חלק 2 (</w:t>
+      </w:r>
+      <w:r>
+        <w:t>test-define-</w:t>
       </w:r>
       <w:proofErr w:type="spellStart"/>
       <w:r>
-        <w:t>valueToLitExp</w:t>
+        <w:t>normal.ts</w:t>
       </w:r>
       <w:proofErr w:type="spellEnd"/>
       <w:r>
         <w:rPr>
-          <w:rFonts w:hint="cs"/>
-          <w:rtl/>
-        </w:rPr>
-        <w:t xml:space="preserve"> במימוש ה-</w:t>
-      </w:r>
-      <w:r>
-        <w:t>interpreter</w:t>
-      </w:r>
-      <w:r>
-        <w:rPr>
-          <w:rFonts w:hint="cs"/>
-          <w:rtl/>
-        </w:rPr>
-        <w:t xml:space="preserve"> בשיטת ה-</w:t>
+          <w:rFonts w:ascii="Consolas" w:hAnsi="Consolas" w:hint="cs"/>
+          <w:rtl/>
+        </w:rPr>
+        <w:t>)</w:t>
+      </w:r>
+    </w:p>
+    <w:p>
+      <w:pPr>
+        <w:rPr>
+          <w:rFonts w:ascii="Consolas" w:hAnsi="Consolas"/>
+          <w:rtl/>
+        </w:rPr>
+      </w:pPr>
+      <w:r>
+        <w:rPr>
+          <w:rFonts w:ascii="Consolas" w:hAnsi="Consolas" w:hint="cs"/>
+          <w:rtl/>
+        </w:rPr>
+        <w:t>הבעיה היא ש-</w:t>
+      </w:r>
+      <w:r>
+        <w:t>define</w:t>
+      </w:r>
+      <w:r>
+        <w:rPr>
+          <w:rFonts w:ascii="Consolas" w:hAnsi="Consolas" w:hint="cs"/>
+          <w:rtl/>
+        </w:rPr>
+        <w:t xml:space="preserve"> יוצר </w:t>
+      </w:r>
+      <w:r>
+        <w:t>binding</w:t>
+      </w:r>
+      <w:r>
+        <w:rPr>
+          <w:rFonts w:hint="cs"/>
+          <w:rtl/>
+        </w:rPr>
+        <w:t xml:space="preserve"> </w:t>
+      </w:r>
+      <w:r>
+        <w:rPr>
+          <w:rFonts w:ascii="Consolas" w:hAnsi="Consolas" w:hint="cs"/>
+          <w:rtl/>
+        </w:rPr>
+        <w:t xml:space="preserve">בין </w:t>
+      </w:r>
+      <w:r>
+        <w:rPr>
+          <w:rFonts w:ascii="Consolas" w:hAnsi="Consolas"/>
+        </w:rPr>
+        <w:t>x</w:t>
+      </w:r>
+      <w:r>
+        <w:rPr>
+          <w:rFonts w:ascii="Consolas" w:hAnsi="Consolas" w:hint="cs"/>
+          <w:rtl/>
+        </w:rPr>
+        <w:t xml:space="preserve"> לבין הביטוי </w:t>
+      </w:r>
+      <w:r>
+        <w:rPr>
+          <w:rFonts w:ascii="Consolas" w:hAnsi="Consolas" w:cs="Courier New"/>
+        </w:rPr>
+        <w:t>(-)</w:t>
+      </w:r>
+      <w:r>
+        <w:rPr>
+          <w:rFonts w:ascii="Consolas" w:hAnsi="Consolas" w:hint="cs"/>
+          <w:rtl/>
+        </w:rPr>
+        <w:t>, אשר מחושב בעת ה-</w:t>
+      </w:r>
+      <w:r>
+        <w:t>binding</w:t>
+      </w:r>
+      <w:r>
+        <w:rPr>
+          <w:rFonts w:ascii="Consolas" w:hAnsi="Consolas" w:hint="cs"/>
+          <w:rtl/>
+        </w:rPr>
+        <w:t xml:space="preserve"> (לפי </w:t>
       </w:r>
       <w:r>
         <w:t>normal evaluation</w:t>
       </w:r>
       <w:r>
         <w:rPr>
-          <w:rFonts w:hint="cs"/>
-          <w:rtl/>
-        </w:rPr>
-        <w:t>, נסביר.</w:t>
-      </w:r>
-    </w:p>
-    <w:p>
-      <w:pPr>
-        <w:rPr>
-          <w:rtl/>
-        </w:rPr>
-      </w:pPr>
-      <w:r>
-        <w:rPr>
-          <w:rFonts w:hint="cs"/>
-          <w:rtl/>
-        </w:rPr>
-        <w:t xml:space="preserve">בשיטת </w:t>
-      </w:r>
-      <w:r>
-        <w:t>normal evaluation</w:t>
-      </w:r>
-      <w:r>
-        <w:rPr>
-          <w:rFonts w:hint="cs"/>
-          <w:rtl/>
-        </w:rPr>
-        <w:t xml:space="preserve"> בעת הפעלה של פונקציה האופרטור מחושב לפני האופרנדים, ורק כאשר האופרטור הוא פרימיטיבי האופרנדים מחושבים גם הם. אם האופרטור לא פרימיטיבי, הוא מחושב כאמור והאופרנדים מועברים כמו שהם (כ-</w:t>
+          <w:rFonts w:ascii="Consolas" w:hAnsi="Consolas" w:hint="cs"/>
+          <w:rtl/>
+        </w:rPr>
+        <w:t>, אבל מכיוון שזהו ביטוי מסוג</w:t>
+      </w:r>
+      <w:r>
+        <w:rPr>
+          <w:rFonts w:hint="cs"/>
+          <w:rtl/>
+        </w:rPr>
+        <w:t xml:space="preserve"> </w:t>
       </w:r>
       <w:proofErr w:type="spellStart"/>
       <w:r>
-        <w:t>CEx</w:t>
-      </w:r>
-      <w:r>
-        <w:t>p</w:t>
+        <w:t>AppExp</w:t>
       </w:r>
       <w:proofErr w:type="spellEnd"/>
       <w:r>
@@ -3383,881 +4815,20 @@
           <w:rFonts w:hint="cs"/>
           <w:rtl/>
         </w:rPr>
-        <w:t>) ל-</w:t>
-      </w:r>
-      <w:r>
-        <w:t>Closure</w:t>
-      </w:r>
-      <w:r>
-        <w:rPr>
-          <w:rFonts w:hint="cs"/>
-          <w:rtl/>
-        </w:rPr>
-        <w:t xml:space="preserve"> שנוצר. </w:t>
-      </w:r>
-      <w:r>
-        <w:rPr>
-          <w:rFonts w:hint="cs"/>
-          <w:rtl/>
-        </w:rPr>
-        <w:t>לפיכך אין צורך להמירם בשלב כלשהו מ-</w:t>
-      </w:r>
-      <w:proofErr w:type="spellStart"/>
-      <w:r>
-        <w:t>CExp</w:t>
-      </w:r>
-      <w:proofErr w:type="spellEnd"/>
-      <w:r>
-        <w:rPr>
-          <w:rFonts w:hint="cs"/>
-          <w:rtl/>
-        </w:rPr>
-        <w:t xml:space="preserve"> ל-</w:t>
-      </w:r>
-      <w:r>
-        <w:t>Value</w:t>
-      </w:r>
-      <w:r>
-        <w:rPr>
-          <w:rFonts w:hint="cs"/>
-          <w:rtl/>
-        </w:rPr>
-        <w:t xml:space="preserve"> אלא רק בשלב האחרון בחישוב </w:t>
-      </w:r>
-    </w:p>
-    <w:p>
-      <w:pPr>
-        <w:rPr>
-          <w:rtl/>
-        </w:rPr>
-      </w:pPr>
-    </w:p>
-    <w:p>
-      <w:pPr>
-        <w:rPr>
-          <w:rtl/>
-        </w:rPr>
-      </w:pPr>
-      <w:r>
-        <w:rPr>
-          <w:rFonts w:hint="cs"/>
-          <w:rtl/>
-        </w:rPr>
-        <w:t>סעיף</w:t>
-      </w:r>
-      <w:r>
-        <w:rPr>
-          <w:rFonts w:hint="cs"/>
-          <w:rtl/>
-        </w:rPr>
-        <w:t xml:space="preserve"> 5</w:t>
-      </w:r>
-    </w:p>
-    <w:p>
-      <w:pPr>
-        <w:rPr>
-          <w:rtl/>
-        </w:rPr>
-      </w:pPr>
-      <w:r>
-        <w:rPr>
-          <w:rFonts w:hint="cs"/>
-          <w:rtl/>
-        </w:rPr>
-        <w:t xml:space="preserve">דוגמה לתוכנית שתרוץ מהר יותר תוך שימוש בשיטת </w:t>
-      </w:r>
-      <w:r>
-        <w:t xml:space="preserve">normal </w:t>
-      </w:r>
-      <w:proofErr w:type="spellStart"/>
-      <w:r>
-        <w:t>eval</w:t>
-      </w:r>
-      <w:proofErr w:type="spellEnd"/>
-      <w:r>
-        <w:rPr>
-          <w:rFonts w:hint="cs"/>
-          <w:rtl/>
-        </w:rPr>
-        <w:t>:</w:t>
-      </w:r>
-    </w:p>
-    <w:p>
-      <w:pPr>
-        <w:bidi w:val="0"/>
+        <w:t xml:space="preserve"> </w:t>
+      </w:r>
+      <w:r>
+        <w:rPr>
+          <w:rFonts w:ascii="Consolas" w:hAnsi="Consolas" w:hint="cs"/>
+          <w:rtl/>
+        </w:rPr>
+        <w:t>והאופרטור פרימיטיבי, הוא מחושב מיד).</w:t>
+      </w:r>
+    </w:p>
+    <w:p>
+      <w:pPr>
         <w:rPr>
           <w:rFonts w:ascii="Consolas" w:hAnsi="Consolas"/>
-        </w:rPr>
-      </w:pPr>
-      <w:r>
-        <w:rPr>
-          <w:rFonts w:ascii="Consolas" w:hAnsi="Consolas"/>
-        </w:rPr>
-        <w:t>((lambda (x) (5)) (+ 2 7))</w:t>
-      </w:r>
-    </w:p>
-    <w:p>
-      <w:pPr>
-        <w:rPr>
-          <w:rtl/>
-        </w:rPr>
-      </w:pPr>
-      <w:r>
-        <w:rPr>
-          <w:rFonts w:hint="cs"/>
-          <w:rtl/>
-        </w:rPr>
-        <w:t xml:space="preserve">נסביר: בשיטת </w:t>
-      </w:r>
-      <w:r>
-        <w:t xml:space="preserve">normal </w:t>
-      </w:r>
-      <w:proofErr w:type="spellStart"/>
-      <w:r>
-        <w:t>eval</w:t>
-      </w:r>
-      <w:proofErr w:type="spellEnd"/>
-      <w:r>
-        <w:rPr>
-          <w:rFonts w:hint="cs"/>
-          <w:rtl/>
-        </w:rPr>
-        <w:t xml:space="preserve"> יתבצע חישוב אחד (החזרה של הערך 5) בעוד שבשיטת </w:t>
-      </w:r>
-      <w:r>
-        <w:t xml:space="preserve">applicative </w:t>
-      </w:r>
-      <w:proofErr w:type="spellStart"/>
-      <w:r>
-        <w:t>eval</w:t>
-      </w:r>
-      <w:proofErr w:type="spellEnd"/>
-      <w:r>
-        <w:rPr>
-          <w:rFonts w:hint="cs"/>
-          <w:rtl/>
-        </w:rPr>
-        <w:t xml:space="preserve"> יתבצעו שני חישובים (ראשית </w:t>
-      </w:r>
-      <w:r>
-        <w:t>(+ 2 7)</w:t>
-      </w:r>
-      <w:r>
-        <w:rPr>
-          <w:rFonts w:hint="cs"/>
-          <w:rtl/>
-        </w:rPr>
-        <w:t xml:space="preserve"> ואז החזרה של הערך 5).</w:t>
-      </w:r>
-    </w:p>
-    <w:p>
-      <w:pPr>
-        <w:rPr>
-          <w:rtl/>
-        </w:rPr>
-      </w:pPr>
-    </w:p>
-    <w:p>
-      <w:pPr>
-        <w:rPr>
-          <w:rtl/>
-        </w:rPr>
-      </w:pPr>
-      <w:r>
-        <w:rPr>
-          <w:rFonts w:hint="cs"/>
-          <w:rtl/>
-        </w:rPr>
-        <w:t xml:space="preserve">דוגמה לתוכנית שתרוץ מהר יותר תוך שימוש בשיטת </w:t>
-      </w:r>
-      <w:r>
-        <w:t xml:space="preserve">applicative </w:t>
-      </w:r>
-      <w:proofErr w:type="spellStart"/>
-      <w:r>
-        <w:t>eval</w:t>
-      </w:r>
-      <w:proofErr w:type="spellEnd"/>
-      <w:r>
-        <w:rPr>
-          <w:rFonts w:hint="cs"/>
-          <w:rtl/>
-        </w:rPr>
-        <w:t>:</w:t>
-      </w:r>
-    </w:p>
-    <w:p>
-      <w:pPr>
-        <w:bidi w:val="0"/>
-        <w:rPr>
-          <w:rFonts w:ascii="Consolas" w:hAnsi="Consolas"/>
-        </w:rPr>
-      </w:pPr>
-      <w:r>
-        <w:rPr>
-          <w:rFonts w:ascii="Consolas" w:hAnsi="Consolas"/>
-        </w:rPr>
-        <w:t>((lambda (x) (</w:t>
-      </w:r>
-      <w:r>
-        <w:rPr>
-          <w:rFonts w:ascii="Consolas" w:hAnsi="Consolas"/>
-        </w:rPr>
-        <w:t xml:space="preserve">+ x </w:t>
-      </w:r>
-      <w:proofErr w:type="spellStart"/>
-      <w:r>
-        <w:rPr>
-          <w:rFonts w:ascii="Consolas" w:hAnsi="Consolas"/>
-        </w:rPr>
-        <w:t>x</w:t>
-      </w:r>
-      <w:proofErr w:type="spellEnd"/>
-      <w:r>
-        <w:rPr>
-          <w:rFonts w:ascii="Consolas" w:hAnsi="Consolas"/>
-        </w:rPr>
-        <w:t xml:space="preserve"> </w:t>
-      </w:r>
-      <w:proofErr w:type="spellStart"/>
-      <w:r>
-        <w:rPr>
-          <w:rFonts w:ascii="Consolas" w:hAnsi="Consolas"/>
-        </w:rPr>
-        <w:t>x</w:t>
-      </w:r>
-      <w:proofErr w:type="spellEnd"/>
-      <w:r>
-        <w:rPr>
-          <w:rFonts w:ascii="Consolas" w:hAnsi="Consolas"/>
-        </w:rPr>
-        <w:t xml:space="preserve"> x</w:t>
-      </w:r>
-      <w:r>
-        <w:rPr>
-          <w:rFonts w:ascii="Consolas" w:hAnsi="Consolas"/>
-        </w:rPr>
-        <w:t xml:space="preserve">)) </w:t>
-      </w:r>
-      <w:r>
-        <w:rPr>
-          <w:rFonts w:ascii="Consolas" w:hAnsi="Consolas"/>
-        </w:rPr>
-        <w:t>(+ 1 2)</w:t>
-      </w:r>
-      <w:r>
-        <w:rPr>
-          <w:rFonts w:ascii="Consolas" w:hAnsi="Consolas"/>
-        </w:rPr>
-        <w:t>)</w:t>
-      </w:r>
-    </w:p>
-    <w:p>
-      <w:pPr>
-        <w:rPr>
-          <w:rtl/>
-        </w:rPr>
-      </w:pPr>
-      <w:r>
-        <w:rPr>
-          <w:rFonts w:hint="cs"/>
-          <w:rtl/>
-        </w:rPr>
-        <w:t xml:space="preserve">נסביר: בשיטת </w:t>
-      </w:r>
-      <w:r>
-        <w:t xml:space="preserve">normal </w:t>
-      </w:r>
-      <w:proofErr w:type="spellStart"/>
-      <w:r>
-        <w:t>eval</w:t>
-      </w:r>
-      <w:proofErr w:type="spellEnd"/>
-      <w:r>
-        <w:rPr>
-          <w:rFonts w:hint="cs"/>
-          <w:rtl/>
-        </w:rPr>
-        <w:t xml:space="preserve"> יתבצעו 5 חישובים (נחשב את </w:t>
-      </w:r>
-      <w:r>
-        <w:t>(+ 1 2)</w:t>
-      </w:r>
-      <w:r>
-        <w:rPr>
-          <w:rFonts w:hint="cs"/>
-          <w:rtl/>
-        </w:rPr>
-        <w:t xml:space="preserve"> עבור כל מופע של </w:t>
-      </w:r>
-      <w:r>
-        <w:t>x</w:t>
-      </w:r>
-      <w:r>
-        <w:rPr>
-          <w:rFonts w:hint="cs"/>
-          <w:rtl/>
-        </w:rPr>
-        <w:t xml:space="preserve"> בגוף הפונקציה, ולבסוף נחשב את פעולת החיבור ביניהם), בעוד שבשיטת </w:t>
-      </w:r>
-      <w:r>
-        <w:t xml:space="preserve">applicative </w:t>
-      </w:r>
-      <w:proofErr w:type="spellStart"/>
-      <w:r>
-        <w:t>eval</w:t>
-      </w:r>
-      <w:proofErr w:type="spellEnd"/>
-      <w:r>
-        <w:rPr>
-          <w:rFonts w:hint="cs"/>
-          <w:rtl/>
-        </w:rPr>
-        <w:t xml:space="preserve"> יתבצעו רק שני חישובים (ראשית </w:t>
-      </w:r>
-      <w:r>
-        <w:t>(+ 1 2)</w:t>
-      </w:r>
-      <w:r>
-        <w:rPr>
-          <w:rFonts w:hint="cs"/>
-          <w:rtl/>
-        </w:rPr>
-        <w:t xml:space="preserve"> ואז פעולת החיבור בין ה-</w:t>
-      </w:r>
-      <w:r>
-        <w:t>x</w:t>
-      </w:r>
-      <w:r>
-        <w:rPr>
-          <w:rFonts w:hint="cs"/>
-          <w:rtl/>
-        </w:rPr>
-        <w:t>-ים).</w:t>
-      </w:r>
-    </w:p>
-    <w:p>
-      <w:pPr>
-        <w:bidi w:val="0"/>
-        <w:rPr>
-          <w:rFonts w:ascii="Consolas" w:hAnsi="Consolas"/>
-          <w:rtl/>
-        </w:rPr>
-      </w:pPr>
-      <w:r>
-        <w:rPr>
-          <w:rFonts w:ascii="Consolas" w:hAnsi="Consolas"/>
-          <w:rtl/>
-        </w:rPr>
-        <w:br w:type="page"/>
-      </w:r>
-    </w:p>
-    <w:p>
-      <w:pPr>
-        <w:pStyle w:val="2"/>
-        <w:rPr>
-          <w:rFonts w:hint="cs"/>
-          <w:rtl/>
-        </w:rPr>
-      </w:pPr>
-      <w:r>
-        <w:rPr>
-          <w:rFonts w:hint="cs"/>
-          <w:rtl/>
-        </w:rPr>
-        <w:lastRenderedPageBreak/>
-        <w:t>שאלה 3</w:t>
-      </w:r>
-    </w:p>
-    <w:p>
-      <w:pPr>
-        <w:rPr>
-          <w:rFonts w:ascii="Consolas" w:hAnsi="Consolas"/>
-          <w:rtl/>
-        </w:rPr>
-      </w:pPr>
-    </w:p>
-    <w:p>
-      <w:pPr>
-        <w:rPr>
-          <w:rFonts w:ascii="Consolas" w:hAnsi="Consolas"/>
-          <w:rtl/>
-        </w:rPr>
-      </w:pPr>
-      <w:r>
-        <w:rPr>
-          <w:rFonts w:ascii="Consolas" w:hAnsi="Consolas" w:hint="cs"/>
-          <w:rtl/>
-        </w:rPr>
-        <w:t>סעיף 1</w:t>
-      </w:r>
-    </w:p>
-    <w:p>
-      <w:pPr>
-        <w:rPr>
-          <w:rFonts w:ascii="Consolas" w:hAnsi="Consolas"/>
-          <w:rtl/>
-        </w:rPr>
-      </w:pPr>
-      <w:r>
-        <w:rPr>
-          <w:rFonts w:ascii="Consolas" w:hAnsi="Consolas" w:hint="cs"/>
-          <w:rtl/>
-        </w:rPr>
-        <w:t>חלק 1 (שתי התוכניות)</w:t>
-      </w:r>
-    </w:p>
-    <w:p>
-      <w:pPr>
-        <w:rPr>
-          <w:rFonts w:ascii="Consolas" w:hAnsi="Consolas"/>
-          <w:rtl/>
-        </w:rPr>
-      </w:pPr>
-      <w:r>
-        <w:rPr>
-          <w:rFonts w:ascii="Consolas" w:hAnsi="Consolas" w:hint="cs"/>
-          <w:rtl/>
-        </w:rPr>
-        <w:t>נסביר את התנהגות התוכניות כמבוקש.</w:t>
-      </w:r>
-    </w:p>
-    <w:p>
-      <w:pPr>
-        <w:rPr>
-          <w:rFonts w:ascii="Consolas" w:hAnsi="Consolas"/>
-          <w:rtl/>
-        </w:rPr>
-      </w:pPr>
-      <w:r>
-        <w:rPr>
-          <w:rFonts w:hint="cs"/>
-          <w:rtl/>
-        </w:rPr>
-        <w:t xml:space="preserve">בשפת </w:t>
-      </w:r>
-      <w:r>
-        <w:t>"lazy"</w:t>
-      </w:r>
-      <w:r>
-        <w:rPr>
-          <w:rFonts w:hint="cs"/>
-          <w:rtl/>
-        </w:rPr>
-        <w:t xml:space="preserve"> הביטוי</w:t>
-      </w:r>
-      <w:r>
-        <w:rPr>
-          <w:rFonts w:ascii="Consolas" w:hAnsi="Consolas" w:hint="cs"/>
-          <w:rtl/>
-        </w:rPr>
-        <w:t xml:space="preserve">  </w:t>
-      </w:r>
-      <w:r>
-        <w:rPr>
-          <w:rFonts w:ascii="Consolas" w:hAnsi="Consolas" w:cs="Courier New"/>
-        </w:rPr>
-        <w:t>(define x (-))</w:t>
-      </w:r>
-      <w:r>
-        <w:rPr>
-          <w:rFonts w:ascii="Consolas" w:hAnsi="Consolas" w:hint="cs"/>
-          <w:rtl/>
-        </w:rPr>
-        <w:t xml:space="preserve"> </w:t>
-      </w:r>
-      <w:r>
-        <w:rPr>
-          <w:rFonts w:ascii="Consolas" w:hAnsi="Consolas" w:hint="cs"/>
-          <w:rtl/>
-        </w:rPr>
-        <w:t xml:space="preserve">מבצע </w:t>
-      </w:r>
-      <w:r>
-        <w:t>binding</w:t>
-      </w:r>
-      <w:r>
-        <w:rPr>
-          <w:rFonts w:hint="cs"/>
-          <w:rtl/>
-        </w:rPr>
-        <w:t xml:space="preserve"> </w:t>
-      </w:r>
-      <w:r>
-        <w:rPr>
-          <w:rFonts w:ascii="Consolas" w:hAnsi="Consolas" w:hint="cs"/>
-          <w:rtl/>
-        </w:rPr>
-        <w:t xml:space="preserve">בין המשתנה </w:t>
-      </w:r>
-      <w:r>
-        <w:t>x</w:t>
-      </w:r>
-      <w:r>
-        <w:rPr>
-          <w:rFonts w:ascii="Consolas" w:hAnsi="Consolas" w:hint="cs"/>
-          <w:rtl/>
-        </w:rPr>
-        <w:t xml:space="preserve"> ל-</w:t>
-      </w:r>
-      <w:r>
-        <w:t>promise</w:t>
-      </w:r>
-      <w:r>
-        <w:rPr>
-          <w:rFonts w:ascii="Consolas" w:hAnsi="Consolas" w:hint="cs"/>
-          <w:rtl/>
-        </w:rPr>
-        <w:t xml:space="preserve">, אשר </w:t>
-      </w:r>
-      <w:proofErr w:type="spellStart"/>
-      <w:r>
-        <w:rPr>
-          <w:rFonts w:ascii="Consolas" w:hAnsi="Consolas" w:hint="cs"/>
-          <w:rtl/>
-        </w:rPr>
-        <w:t>מכמס</w:t>
-      </w:r>
-      <w:proofErr w:type="spellEnd"/>
-      <w:r>
-        <w:rPr>
-          <w:rFonts w:ascii="Consolas" w:hAnsi="Consolas" w:hint="cs"/>
-          <w:rtl/>
-        </w:rPr>
-        <w:t xml:space="preserve"> (</w:t>
-      </w:r>
-      <w:r>
-        <w:t>encapsulates</w:t>
-      </w:r>
-      <w:r>
-        <w:rPr>
-          <w:rFonts w:ascii="Consolas" w:hAnsi="Consolas" w:hint="cs"/>
-          <w:rtl/>
-        </w:rPr>
-        <w:t xml:space="preserve">) </w:t>
-      </w:r>
-      <w:r>
-        <w:rPr>
-          <w:rFonts w:ascii="Consolas" w:hAnsi="Consolas" w:hint="cs"/>
-          <w:rtl/>
-        </w:rPr>
-        <w:t xml:space="preserve">את הביטוי </w:t>
-      </w:r>
-      <w:r>
-        <w:rPr>
-          <w:rFonts w:ascii="Consolas" w:hAnsi="Consolas" w:cs="Courier New"/>
-        </w:rPr>
-        <w:t>(-)</w:t>
-      </w:r>
-      <w:r>
-        <w:rPr>
-          <w:rFonts w:ascii="Consolas" w:hAnsi="Consolas" w:hint="cs"/>
-          <w:rtl/>
-        </w:rPr>
-        <w:t xml:space="preserve"> </w:t>
-      </w:r>
-      <w:r>
-        <w:rPr>
-          <w:rFonts w:ascii="Consolas" w:hAnsi="Consolas" w:hint="cs"/>
-          <w:rtl/>
-        </w:rPr>
-        <w:t xml:space="preserve">שיחושב רק כאשר "חייבים" לחשב אותו (למשל ע"י ניסיון הפעלה שלו, או למשל ע"י הפעלת </w:t>
-      </w:r>
-      <w:r>
-        <w:t>Primitive operation</w:t>
-      </w:r>
-      <w:r>
-        <w:rPr>
-          <w:rFonts w:hint="cs"/>
-          <w:rtl/>
-        </w:rPr>
-        <w:t xml:space="preserve"> </w:t>
-      </w:r>
-      <w:r>
-        <w:rPr>
-          <w:rFonts w:ascii="Consolas" w:hAnsi="Consolas" w:hint="cs"/>
-          <w:rtl/>
-        </w:rPr>
-        <w:t>שה-</w:t>
-      </w:r>
-      <w:r>
-        <w:t>promise</w:t>
-      </w:r>
-      <w:r>
-        <w:rPr>
-          <w:rFonts w:ascii="Consolas" w:hAnsi="Consolas" w:hint="cs"/>
-          <w:rtl/>
-        </w:rPr>
-        <w:t xml:space="preserve"> הוא אחד הפרמטרים שלו).</w:t>
-      </w:r>
-    </w:p>
-    <w:p>
-      <w:pPr>
-        <w:rPr>
-          <w:rFonts w:ascii="Consolas" w:hAnsi="Consolas"/>
-          <w:rtl/>
-        </w:rPr>
-      </w:pPr>
-      <w:r>
-        <w:rPr>
-          <w:rFonts w:ascii="Consolas" w:hAnsi="Consolas" w:hint="cs"/>
-          <w:rtl/>
-        </w:rPr>
-        <w:t>בתוכנ</w:t>
-      </w:r>
-      <w:r>
-        <w:rPr>
-          <w:rFonts w:hint="cs"/>
-          <w:rtl/>
-        </w:rPr>
-        <w:t xml:space="preserve">ית הראשונה </w:t>
-      </w:r>
-      <w:r>
-        <w:rPr>
-          <w:rFonts w:hint="cs"/>
-          <w:rtl/>
-        </w:rPr>
-        <w:t xml:space="preserve">כאשר רוצים לקבל את הערך של </w:t>
-      </w:r>
-      <w:r>
-        <w:t>x</w:t>
-      </w:r>
-      <w:r>
-        <w:rPr>
-          <w:rFonts w:hint="cs"/>
-          <w:rtl/>
-        </w:rPr>
-        <w:t xml:space="preserve"> אכן מקבלים </w:t>
-      </w:r>
-      <w:r>
-        <w:t>promise</w:t>
-      </w:r>
-      <w:r>
-        <w:rPr>
-          <w:rFonts w:hint="cs"/>
-          <w:rtl/>
-        </w:rPr>
-        <w:t xml:space="preserve">, שכן לא ביצענו פעולה </w:t>
-      </w:r>
-      <w:r>
-        <w:rPr>
-          <w:rFonts w:ascii="Consolas" w:hAnsi="Consolas" w:hint="cs"/>
-          <w:rtl/>
-        </w:rPr>
-        <w:t>שמחייבת חישוב של ה-</w:t>
-      </w:r>
-      <w:r>
-        <w:t>promise</w:t>
-      </w:r>
-      <w:r>
-        <w:rPr>
-          <w:rFonts w:ascii="Consolas" w:hAnsi="Consolas" w:hint="cs"/>
-          <w:rtl/>
-        </w:rPr>
-        <w:t xml:space="preserve"> הזה.</w:t>
-      </w:r>
-    </w:p>
-    <w:p>
-      <w:pPr>
-        <w:rPr>
-          <w:rFonts w:ascii="Consolas" w:hAnsi="Consolas" w:hint="cs"/>
-          <w:rtl/>
-        </w:rPr>
-      </w:pPr>
-      <w:r>
-        <w:rPr>
-          <w:rFonts w:ascii="Consolas" w:hAnsi="Consolas" w:hint="cs"/>
-          <w:rtl/>
-        </w:rPr>
-        <w:t>בתוכנית השנייה הביטוי "1" מחושב ומוחזר הערך 1. שוב לא היה צורך בחישוב של ה-</w:t>
-      </w:r>
-      <w:r>
-        <w:t>promise</w:t>
-      </w:r>
-      <w:r>
-        <w:rPr>
-          <w:rFonts w:ascii="Consolas" w:hAnsi="Consolas" w:hint="cs"/>
-          <w:rtl/>
-        </w:rPr>
-        <w:t xml:space="preserve"> ולכן לא נתקלנו בשגיאה אף שהביטוי </w:t>
-      </w:r>
-      <w:r>
-        <w:rPr>
-          <w:rFonts w:ascii="Consolas" w:hAnsi="Consolas" w:cs="Courier New"/>
-        </w:rPr>
-        <w:t>(-)</w:t>
-      </w:r>
-      <w:r>
-        <w:rPr>
-          <w:rFonts w:hint="cs"/>
-          <w:rtl/>
-        </w:rPr>
-        <w:t xml:space="preserve"> לא </w:t>
-      </w:r>
-      <w:r>
-        <w:rPr>
-          <w:rFonts w:hint="cs"/>
-          <w:rtl/>
-        </w:rPr>
-        <w:t>תקין.</w:t>
-      </w:r>
-    </w:p>
-    <w:p>
-      <w:pPr>
-        <w:rPr>
-          <w:rFonts w:ascii="Consolas" w:hAnsi="Consolas"/>
-          <w:rtl/>
-        </w:rPr>
-      </w:pPr>
-    </w:p>
-    <w:p>
-      <w:pPr>
-        <w:rPr>
-          <w:rFonts w:ascii="Consolas" w:hAnsi="Consolas"/>
-          <w:rtl/>
-        </w:rPr>
-      </w:pPr>
-      <w:r>
-        <w:rPr>
-          <w:rFonts w:ascii="Consolas" w:hAnsi="Consolas" w:hint="cs"/>
-          <w:rtl/>
-        </w:rPr>
-        <w:t>חלק 2 (</w:t>
-      </w:r>
-      <w:r>
-        <w:t>test-define-</w:t>
-      </w:r>
-      <w:proofErr w:type="spellStart"/>
-      <w:r>
-        <w:t>normal.ts</w:t>
-      </w:r>
-      <w:proofErr w:type="spellEnd"/>
-      <w:r>
-        <w:rPr>
-          <w:rFonts w:ascii="Consolas" w:hAnsi="Consolas" w:hint="cs"/>
-          <w:rtl/>
-        </w:rPr>
-        <w:t>)</w:t>
-      </w:r>
-    </w:p>
-    <w:p>
-      <w:pPr>
-        <w:rPr>
-          <w:rFonts w:ascii="Consolas" w:hAnsi="Consolas" w:hint="cs"/>
-          <w:rtl/>
-        </w:rPr>
-      </w:pPr>
-      <w:r>
-        <w:rPr>
-          <w:rFonts w:ascii="Consolas" w:hAnsi="Consolas" w:hint="cs"/>
-          <w:rtl/>
-        </w:rPr>
-        <w:t>הבעיה היא ש-</w:t>
-      </w:r>
-      <w:r>
-        <w:t>define</w:t>
-      </w:r>
-      <w:r>
-        <w:rPr>
-          <w:rFonts w:ascii="Consolas" w:hAnsi="Consolas" w:hint="cs"/>
-          <w:rtl/>
-        </w:rPr>
-        <w:t xml:space="preserve"> יוצר </w:t>
-      </w:r>
-      <w:r>
-        <w:t>binding</w:t>
-      </w:r>
-      <w:r>
-        <w:rPr>
-          <w:rFonts w:hint="cs"/>
-          <w:rtl/>
-        </w:rPr>
-        <w:t xml:space="preserve"> </w:t>
-      </w:r>
-      <w:r>
-        <w:rPr>
-          <w:rFonts w:ascii="Consolas" w:hAnsi="Consolas" w:hint="cs"/>
-          <w:rtl/>
-        </w:rPr>
-        <w:t xml:space="preserve">בין </w:t>
-      </w:r>
-      <w:r>
-        <w:rPr>
-          <w:rFonts w:ascii="Consolas" w:hAnsi="Consolas"/>
-        </w:rPr>
-        <w:t>x</w:t>
-      </w:r>
-      <w:r>
-        <w:rPr>
-          <w:rFonts w:ascii="Consolas" w:hAnsi="Consolas" w:hint="cs"/>
-          <w:rtl/>
-        </w:rPr>
-        <w:t xml:space="preserve"> לבין הביטוי </w:t>
-      </w:r>
-      <w:r>
-        <w:rPr>
-          <w:rFonts w:ascii="Consolas" w:hAnsi="Consolas" w:cs="Courier New"/>
-        </w:rPr>
-        <w:t>(-)</w:t>
-      </w:r>
-      <w:r>
-        <w:rPr>
-          <w:rFonts w:ascii="Consolas" w:hAnsi="Consolas" w:hint="cs"/>
-          <w:rtl/>
-        </w:rPr>
-        <w:t>, אשר מחושב בעת ה-</w:t>
-      </w:r>
-      <w:r>
-        <w:t>binding</w:t>
-      </w:r>
-      <w:r>
-        <w:rPr>
-          <w:rFonts w:ascii="Consolas" w:hAnsi="Consolas" w:hint="cs"/>
-          <w:rtl/>
-        </w:rPr>
-        <w:t xml:space="preserve"> (לפי </w:t>
-      </w:r>
-      <w:r>
-        <w:t>normal evaluation</w:t>
-      </w:r>
-      <w:r>
-        <w:rPr>
-          <w:rFonts w:ascii="Consolas" w:hAnsi="Consolas" w:hint="cs"/>
-          <w:rtl/>
-        </w:rPr>
-        <w:t>, אבל מכיוון שזהו ביטוי מסוג</w:t>
-      </w:r>
-      <w:r>
-        <w:rPr>
-          <w:rFonts w:hint="cs"/>
-          <w:rtl/>
-        </w:rPr>
-        <w:t xml:space="preserve"> </w:t>
-      </w:r>
-      <w:proofErr w:type="spellStart"/>
-      <w:r>
-        <w:t>AppExp</w:t>
-      </w:r>
-      <w:proofErr w:type="spellEnd"/>
-      <w:r>
-        <w:rPr>
-          <w:rFonts w:hint="cs"/>
-          <w:rtl/>
-        </w:rPr>
-        <w:t xml:space="preserve"> </w:t>
-      </w:r>
-      <w:r>
-        <w:rPr>
-          <w:rFonts w:ascii="Consolas" w:hAnsi="Consolas" w:hint="cs"/>
-          <w:rtl/>
-        </w:rPr>
-        <w:t>והאופרטור פרימיטיבי, הוא מחושב מיד).</w:t>
-      </w:r>
-    </w:p>
-    <w:p>
-      <w:pPr>
-        <w:rPr>
-          <w:rFonts w:ascii="Consolas" w:hAnsi="Consolas" w:hint="cs"/>
           <w:rtl/>
         </w:rPr>
       </w:pPr>
@@ -4972,6 +5543,28 @@
       <w:szCs w:val="26"/>
     </w:rPr>
   </w:style>
+  <w:style w:type="paragraph" w:styleId="3">
+    <w:name w:val="heading 3"/>
+    <w:basedOn w:val="a"/>
+    <w:next w:val="a"/>
+    <w:link w:val="30"/>
+    <w:uiPriority w:val="9"/>
+    <w:unhideWhenUsed/>
+    <w:qFormat/>
+    <w:rsid w:val="00CF7AF7"/>
+    <w:pPr>
+      <w:keepNext/>
+      <w:keepLines/>
+      <w:spacing w:before="40" w:after="0"/>
+      <w:outlineLvl w:val="2"/>
+    </w:pPr>
+    <w:rPr>
+      <w:rFonts w:asciiTheme="majorHAnsi" w:eastAsiaTheme="majorEastAsia" w:hAnsiTheme="majorHAnsi" w:cstheme="majorBidi"/>
+      <w:color w:val="1F4D78" w:themeColor="accent1" w:themeShade="7F"/>
+      <w:sz w:val="24"/>
+      <w:szCs w:val="24"/>
+    </w:rPr>
+  </w:style>
   <w:style w:type="character" w:default="1" w:styleId="a0">
     <w:name w:val="Default Paragraph Font"/>
     <w:uiPriority w:val="1"/>
@@ -5056,6 +5649,54 @@
     <w:rPr>
       <w:color w:val="0000FF"/>
       <w:u w:val="single"/>
+    </w:rPr>
+  </w:style>
+  <w:style w:type="paragraph" w:styleId="a4">
+    <w:name w:val="Intense Quote"/>
+    <w:basedOn w:val="a"/>
+    <w:next w:val="a"/>
+    <w:link w:val="a5"/>
+    <w:uiPriority w:val="30"/>
+    <w:qFormat/>
+    <w:rsid w:val="00CF7AF7"/>
+    <w:pPr>
+      <w:pBdr>
+        <w:top w:val="single" w:sz="4" w:space="10" w:color="5B9BD5" w:themeColor="accent1"/>
+        <w:bottom w:val="single" w:sz="4" w:space="10" w:color="5B9BD5" w:themeColor="accent1"/>
+      </w:pBdr>
+      <w:spacing w:before="360" w:after="360"/>
+      <w:ind w:left="864" w:right="864"/>
+      <w:jc w:val="center"/>
+    </w:pPr>
+    <w:rPr>
+      <w:i/>
+      <w:iCs/>
+      <w:color w:val="5B9BD5" w:themeColor="accent1"/>
+    </w:rPr>
+  </w:style>
+  <w:style w:type="character" w:customStyle="1" w:styleId="a5">
+    <w:name w:val="ציטוט חזק תו"/>
+    <w:basedOn w:val="a0"/>
+    <w:link w:val="a4"/>
+    <w:uiPriority w:val="30"/>
+    <w:rsid w:val="00CF7AF7"/>
+    <w:rPr>
+      <w:i/>
+      <w:iCs/>
+      <w:color w:val="5B9BD5" w:themeColor="accent1"/>
+    </w:rPr>
+  </w:style>
+  <w:style w:type="character" w:customStyle="1" w:styleId="30">
+    <w:name w:val="כותרת 3 תו"/>
+    <w:basedOn w:val="a0"/>
+    <w:link w:val="3"/>
+    <w:uiPriority w:val="9"/>
+    <w:rsid w:val="00CF7AF7"/>
+    <w:rPr>
+      <w:rFonts w:asciiTheme="majorHAnsi" w:eastAsiaTheme="majorEastAsia" w:hAnsiTheme="majorHAnsi" w:cstheme="majorBidi"/>
+      <w:color w:val="1F4D78" w:themeColor="accent1" w:themeShade="7F"/>
+      <w:sz w:val="24"/>
+      <w:szCs w:val="24"/>
     </w:rPr>
   </w:style>
 </w:styles>

--- a/ppl3.docx
+++ b/ppl3.docx
@@ -233,7 +233,7 @@
           <w:rFonts w:hint="cs"/>
           <w:rtl/>
         </w:rPr>
-        <w:t>הפעלה לא תקינה של אופרטורים פרימיטיביים</w:t>
+        <w:t>הפעלה של אופרטורים פרימיטיביים</w:t>
       </w:r>
       <w:r>
         <w:rPr>
@@ -244,6 +244,16 @@
       </w:r>
       <w:r>
         <w:t>Closure</w:t>
+      </w:r>
+      <w:r>
+        <w:t>s</w:t>
+      </w:r>
+      <w:r>
+        <w:rPr>
+          <w:rFonts w:hint="cs"/>
+          <w:rtl/>
+        </w:rPr>
+        <w:t xml:space="preserve"> שלא תואמת את החתימות שלהם</w:t>
       </w:r>
       <w:r>
         <w:rPr>
@@ -262,11 +272,56 @@
         </w:numPr>
       </w:pPr>
       <w:r>
-        <w:rPr>
-          <w:rFonts w:hint="cs"/>
-          <w:rtl/>
-        </w:rPr>
-        <w:t>חלוקה באפס.</w:t>
+        <w:t>Type</w:t>
+      </w:r>
+      <w:r>
+        <w:rPr>
+          <w:rFonts w:hint="cs"/>
+          <w:rtl/>
+        </w:rPr>
+        <w:t xml:space="preserve"> לא נכון של הפרמטרים (למשל </w:t>
+      </w:r>
+      <w:r>
+        <w:rPr>
+          <w:rFonts w:hint="cs"/>
+          <w:rtl/>
+        </w:rPr>
+        <w:t>העברת</w:t>
+      </w:r>
+      <w:r>
+        <w:rPr>
+          <w:rFonts w:hint="cs"/>
+          <w:rtl/>
+        </w:rPr>
+        <w:t xml:space="preserve"> ער</w:t>
+      </w:r>
+      <w:r>
+        <w:rPr>
+          <w:rFonts w:hint="cs"/>
+          <w:rtl/>
+        </w:rPr>
+        <w:t xml:space="preserve">כים </w:t>
+      </w:r>
+      <w:r>
+        <w:rPr>
+          <w:rFonts w:hint="cs"/>
+          <w:rtl/>
+        </w:rPr>
+        <w:t>בוליאני</w:t>
+      </w:r>
+      <w:r>
+        <w:rPr>
+          <w:rFonts w:hint="cs"/>
+          <w:rtl/>
+        </w:rPr>
+        <w:t>ים</w:t>
+      </w:r>
+      <w:r>
+        <w:rPr>
+          <w:rFonts w:hint="cs"/>
+          <w:rtl/>
+        </w:rPr>
+        <w:t xml:space="preserve"> להפעלת +).</w:t>
       </w:r>
     </w:p>
     <w:p>
@@ -278,56 +333,34 @@
         </w:numPr>
       </w:pPr>
       <w:r>
-        <w:t>Type</w:t>
-      </w:r>
-      <w:r>
-        <w:rPr>
-          <w:rFonts w:hint="cs"/>
-          <w:rtl/>
-        </w:rPr>
-        <w:t xml:space="preserve"> לא נכון של הפרמטרים (למשל </w:t>
-      </w:r>
-      <w:r>
-        <w:rPr>
-          <w:rFonts w:hint="cs"/>
-          <w:rtl/>
-        </w:rPr>
-        <w:t>העברת</w:t>
-      </w:r>
-      <w:r>
-        <w:rPr>
-          <w:rFonts w:hint="cs"/>
-          <w:rtl/>
-        </w:rPr>
-        <w:t xml:space="preserve"> ער</w:t>
-      </w:r>
-      <w:r>
-        <w:rPr>
-          <w:rFonts w:hint="cs"/>
-          <w:rtl/>
-        </w:rPr>
-        <w:t xml:space="preserve">כים </w:t>
-      </w:r>
-      <w:r>
-        <w:rPr>
-          <w:rFonts w:hint="cs"/>
-          <w:rtl/>
-        </w:rPr>
-        <w:t>בוליאני</w:t>
-      </w:r>
-      <w:r>
-        <w:rPr>
-          <w:rFonts w:hint="cs"/>
-          <w:rtl/>
-        </w:rPr>
-        <w:t>ים</w:t>
-      </w:r>
-      <w:r>
-        <w:rPr>
-          <w:rFonts w:hint="cs"/>
-          <w:rtl/>
-        </w:rPr>
-        <w:t xml:space="preserve"> להפעלת +).</w:t>
+        <w:rPr>
+          <w:rFonts w:hint="cs"/>
+          <w:rtl/>
+        </w:rPr>
+        <w:t>מס' לא נכון של פרמטרים</w:t>
+      </w:r>
+      <w:r>
+        <w:rPr>
+          <w:rFonts w:hint="cs"/>
+          <w:rtl/>
+        </w:rPr>
+        <w:t xml:space="preserve"> (למשל הפעלה ללא פרמטרים של -).</w:t>
+      </w:r>
+    </w:p>
+    <w:p>
+      <w:pPr>
+        <w:pStyle w:val="a3"/>
+        <w:numPr>
+          <w:ilvl w:val="0"/>
+          <w:numId w:val="1"/>
+        </w:numPr>
+      </w:pPr>
+      <w:r>
+        <w:rPr>
+          <w:rFonts w:hint="cs"/>
+          <w:rtl/>
+        </w:rPr>
+        <w:t>שגיאה בעת חישוב של אופרטור פרימיטיבי. דוגמאות:</w:t>
       </w:r>
     </w:p>
     <w:p>
@@ -337,20 +370,44 @@
           <w:ilvl w:val="1"/>
           <w:numId w:val="1"/>
         </w:numPr>
-      </w:pPr>
-      <w:r>
-        <w:rPr>
-          <w:rFonts w:hint="cs"/>
-          <w:rtl/>
-        </w:rPr>
-        <w:t>מס' לא נכון של פרמטרים</w:t>
-      </w:r>
-      <w:r>
-        <w:rPr>
-          <w:rFonts w:hint="cs"/>
-          <w:rtl/>
-        </w:rPr>
-        <w:t xml:space="preserve"> (למשל הפעלה ללא פרמטרים של -).</w:t>
+        <w:rPr>
+          <w:rFonts w:hint="cs"/>
+        </w:rPr>
+      </w:pPr>
+      <w:r>
+        <w:rPr>
+          <w:rFonts w:hint="cs"/>
+          <w:rtl/>
+        </w:rPr>
+        <w:t>חלוקה באפס.</w:t>
+      </w:r>
+    </w:p>
+    <w:p>
+      <w:pPr>
+        <w:pStyle w:val="a3"/>
+        <w:numPr>
+          <w:ilvl w:val="1"/>
+          <w:numId w:val="1"/>
+        </w:numPr>
+      </w:pPr>
+      <w:r>
+        <w:rPr>
+          <w:rFonts w:hint="cs"/>
+          <w:rtl/>
+        </w:rPr>
+        <w:t xml:space="preserve">ניסיון הפעלת </w:t>
+      </w:r>
+      <w:proofErr w:type="spellStart"/>
+      <w:r>
+        <w:t>cdr</w:t>
+      </w:r>
+      <w:proofErr w:type="spellEnd"/>
+      <w:r>
+        <w:rPr>
+          <w:rFonts w:hint="cs"/>
+          <w:rtl/>
+        </w:rPr>
+        <w:t xml:space="preserve"> על רשימה ריקה.</w:t>
       </w:r>
     </w:p>
     <w:p>
@@ -362,14 +419,37 @@
         </w:numPr>
       </w:pPr>
       <w:r>
-        <w:rPr>
-          <w:rFonts w:hint="cs"/>
-          <w:rtl/>
-        </w:rPr>
-        <w:t xml:space="preserve">חישוב לא תקין של ביטויי </w:t>
-      </w:r>
-      <w:r>
-        <w:t>Special form</w:t>
+        <w:t>Evaluation</w:t>
+      </w:r>
+      <w:r>
+        <w:rPr>
+          <w:rFonts w:hint="cs"/>
+          <w:rtl/>
+        </w:rPr>
+        <w:t xml:space="preserve"> של ביטוי מורכב שהרכיב הראשון שלו איננו </w:t>
+      </w:r>
+      <w:r>
+        <w:t>Primitive operator</w:t>
+      </w:r>
+      <w:r>
+        <w:rPr>
+          <w:rFonts w:hint="cs"/>
+          <w:rtl/>
+        </w:rPr>
+        <w:t xml:space="preserve">, איננו </w:t>
+      </w:r>
+      <w:r>
+        <w:t>Closure</w:t>
+      </w:r>
+      <w:r>
+        <w:rPr>
+          <w:rFonts w:hint="cs"/>
+          <w:rtl/>
+        </w:rPr>
+        <w:t xml:space="preserve"> ואיננו </w:t>
+      </w:r>
+      <w:r>
+        <w:t>Special form keyword</w:t>
       </w:r>
       <w:r>
         <w:rPr>
@@ -389,17 +469,34 @@
           <w:rFonts w:hint="cs"/>
           <w:rtl/>
         </w:rPr>
-        <w:t xml:space="preserve">לדוגמה: הערכת תנאי (הרכיב הראשון של </w:t>
-      </w:r>
-      <w:r>
-        <w:t>if</w:t>
-      </w:r>
-      <w:r>
-        <w:rPr>
-          <w:rFonts w:hint="cs"/>
-          <w:rtl/>
-        </w:rPr>
-        <w:t>) שאיננה מחזירה ערך בוליאני.</w:t>
+        <w:t xml:space="preserve">לדוגמה: </w:t>
+      </w:r>
+      <w:r>
+        <w:rPr>
+          <w:rFonts w:ascii="Consolas" w:hAnsi="Consolas"/>
+          <w:rtl/>
+        </w:rPr>
+        <w:t>(</w:t>
+      </w:r>
+      <w:r>
+        <w:rPr>
+          <w:rFonts w:ascii="Consolas" w:hAnsi="Consolas"/>
+        </w:rPr>
+        <w:t>3 1 4</w:t>
+      </w:r>
+      <w:r>
+        <w:rPr>
+          <w:rFonts w:ascii="Consolas" w:hAnsi="Consolas"/>
+          <w:rtl/>
+        </w:rPr>
+        <w:t>)</w:t>
+      </w:r>
+      <w:r>
+        <w:rPr>
+          <w:rFonts w:hint="cs"/>
+          <w:rtl/>
+        </w:rPr>
+        <w:t>.</w:t>
       </w:r>
     </w:p>
     <w:p>
@@ -411,37 +508,31 @@
         </w:numPr>
       </w:pPr>
       <w:r>
-        <w:t>Evaluation</w:t>
-      </w:r>
-      <w:r>
-        <w:rPr>
-          <w:rFonts w:hint="cs"/>
-          <w:rtl/>
-        </w:rPr>
-        <w:t xml:space="preserve"> של ביטוי מורכב שהרכיב הראשון שלו איננו </w:t>
-      </w:r>
-      <w:r>
-        <w:t>Primitive operator</w:t>
-      </w:r>
-      <w:r>
-        <w:rPr>
-          <w:rFonts w:hint="cs"/>
-          <w:rtl/>
-        </w:rPr>
-        <w:t xml:space="preserve">, איננו </w:t>
-      </w:r>
-      <w:r>
-        <w:t>Closure</w:t>
-      </w:r>
-      <w:r>
-        <w:rPr>
-          <w:rFonts w:hint="cs"/>
-          <w:rtl/>
-        </w:rPr>
-        <w:t xml:space="preserve"> ואיננו </w:t>
-      </w:r>
-      <w:r>
-        <w:t>Special form keyword</w:t>
+        <w:rPr>
+          <w:rFonts w:hint="cs"/>
+          <w:rtl/>
+        </w:rPr>
+        <w:t xml:space="preserve">ניסיון </w:t>
+      </w:r>
+      <w:r>
+        <w:rPr>
+          <w:rFonts w:hint="cs"/>
+          <w:rtl/>
+        </w:rPr>
+        <w:t>חישוב של משתנה חופשי</w:t>
+      </w:r>
+      <w:r>
+        <w:rPr>
+          <w:rFonts w:hint="cs"/>
+          <w:rtl/>
+        </w:rPr>
+        <w:t xml:space="preserve">. לדוגמה: </w:t>
+      </w:r>
+      <w:r>
+        <w:rPr>
+          <w:rFonts w:ascii="Consolas" w:hAnsi="Consolas"/>
+        </w:rPr>
+        <w:t>(L3 (+ x 3))</w:t>
       </w:r>
       <w:r>
         <w:rPr>
@@ -450,69 +541,8 @@
         </w:rPr>
         <w:t>.</w:t>
       </w:r>
-      <w:r>
-        <w:rPr>
-          <w:rtl/>
-        </w:rPr>
-        <w:br/>
-      </w:r>
-      <w:r>
-        <w:rPr>
-          <w:rFonts w:hint="cs"/>
-          <w:rtl/>
-        </w:rPr>
-        <w:t>לדוגמה: (</w:t>
-      </w:r>
-      <w:r>
-        <w:t>3 1 4</w:t>
-      </w:r>
-      <w:r>
-        <w:rPr>
-          <w:rFonts w:hint="cs"/>
-          <w:rtl/>
-        </w:rPr>
-        <w:t>).</w:t>
-      </w:r>
-    </w:p>
-    <w:p>
-      <w:pPr>
-        <w:pStyle w:val="a3"/>
-        <w:numPr>
-          <w:ilvl w:val="0"/>
-          <w:numId w:val="1"/>
-        </w:numPr>
-      </w:pPr>
-      <w:r>
-        <w:rPr>
-          <w:rFonts w:hint="cs"/>
-          <w:rtl/>
-        </w:rPr>
-        <w:t xml:space="preserve">ניסיון </w:t>
-      </w:r>
-      <w:r>
-        <w:rPr>
-          <w:rFonts w:hint="cs"/>
-          <w:rtl/>
-        </w:rPr>
-        <w:t>חישוב של משתנה חופשי</w:t>
-      </w:r>
-      <w:r>
-        <w:rPr>
-          <w:rFonts w:hint="cs"/>
-          <w:rtl/>
-        </w:rPr>
-        <w:t xml:space="preserve">. לדוגמה: </w:t>
-      </w:r>
-      <w:r>
-        <w:t>(L3 (+ x 3))</w:t>
-      </w:r>
-      <w:r>
-        <w:rPr>
-          <w:rFonts w:hint="cs"/>
-          <w:rtl/>
-        </w:rPr>
-        <w:t>.</w:t>
-      </w:r>
+      <w:bookmarkStart w:id="0" w:name="_GoBack"/>
+      <w:bookmarkEnd w:id="0"/>
     </w:p>
     <w:p>
       <w:pPr>
@@ -529,7 +559,6 @@
       <w:pPr>
         <w:pStyle w:val="2"/>
         <w:rPr>
-          <w:rFonts w:hint="cs"/>
           <w:rtl/>
         </w:rPr>
       </w:pPr>
@@ -3557,7 +3586,6 @@
       <w:pPr>
         <w:pStyle w:val="3"/>
         <w:rPr>
-          <w:rFonts w:hint="cs"/>
           <w:u w:val="single"/>
           <w:rtl/>
         </w:rPr>
@@ -3679,21 +3707,7 @@
           <w:rFonts w:hint="cs"/>
           <w:rtl/>
         </w:rPr>
-        <w:t xml:space="preserve"> יש להוסיף בדיק</w:t>
-      </w:r>
-      <w:r>
-        <w:rPr>
-          <w:rFonts w:hint="cs"/>
-          <w:rtl/>
-        </w:rPr>
-        <w:t>ת טיפוס</w:t>
-      </w:r>
-      <w:r>
-        <w:rPr>
-          <w:rFonts w:hint="cs"/>
-          <w:rtl/>
-        </w:rPr>
-        <w:t xml:space="preserve"> נוספת </w:t>
+        <w:t xml:space="preserve"> יש להוסיף בדיקת טיפוס נוספת </w:t>
       </w:r>
       <w:r>
         <w:rPr>
@@ -3741,7 +3755,6 @@
     <w:p>
       <w:pPr>
         <w:rPr>
-          <w:rFonts w:hint="cs"/>
           <w:rtl/>
         </w:rPr>
       </w:pPr>
@@ -3766,7 +3779,6 @@
     <w:p>
       <w:pPr>
         <w:rPr>
-          <w:rFonts w:hint="cs"/>
           <w:rtl/>
         </w:rPr>
       </w:pPr>
@@ -3835,7 +3847,6 @@
     <w:p>
       <w:pPr>
         <w:rPr>
-          <w:rFonts w:hint="cs"/>
           <w:rtl/>
         </w:rPr>
       </w:pPr>
@@ -3854,14 +3865,7 @@
           <w:rFonts w:hint="cs"/>
           <w:rtl/>
         </w:rPr>
-        <w:t xml:space="preserve">, </w:t>
-      </w:r>
-      <w:r>
-        <w:rPr>
-          <w:rFonts w:hint="cs"/>
-          <w:rtl/>
-        </w:rPr>
-        <w:t xml:space="preserve">בעת הפעלה של </w:t>
+        <w:t xml:space="preserve">, בעת הפעלה של </w:t>
       </w:r>
       <w:r>
         <w:t>closure</w:t>
@@ -4675,14 +4679,44 @@
     <w:p>
       <w:pPr>
         <w:rPr>
+          <w:rFonts w:ascii="Consolas" w:hAnsi="Consolas"/>
+          <w:rtl/>
+        </w:rPr>
+      </w:pPr>
+    </w:p>
+    <w:p>
+      <w:pPr>
+        <w:pStyle w:val="3"/>
+        <w:rPr>
+          <w:rFonts w:ascii="Consolas" w:hAnsi="Consolas"/>
+          <w:rtl/>
+        </w:rPr>
+      </w:pPr>
+      <w:r>
+        <w:rPr>
           <w:rFonts w:ascii="Consolas" w:hAnsi="Consolas" w:hint="cs"/>
           <w:rtl/>
         </w:rPr>
-      </w:pPr>
-    </w:p>
-    <w:p>
-      <w:pPr>
-        <w:pStyle w:val="3"/>
+        <w:t>חלק 2 (</w:t>
+      </w:r>
+      <w:r>
+        <w:t>test-define-</w:t>
+      </w:r>
+      <w:proofErr w:type="spellStart"/>
+      <w:r>
+        <w:t>normal.ts</w:t>
+      </w:r>
+      <w:proofErr w:type="spellEnd"/>
+      <w:r>
+        <w:rPr>
+          <w:rFonts w:ascii="Consolas" w:hAnsi="Consolas" w:hint="cs"/>
+          <w:rtl/>
+        </w:rPr>
+        <w:t>)</w:t>
+      </w:r>
+    </w:p>
+    <w:p>
+      <w:pPr>
         <w:rPr>
           <w:rFonts w:ascii="Consolas" w:hAnsi="Consolas"/>
           <w:rtl/>
@@ -4693,22 +4727,106 @@
           <w:rFonts w:ascii="Consolas" w:hAnsi="Consolas" w:hint="cs"/>
           <w:rtl/>
         </w:rPr>
-        <w:t>חלק 2 (</w:t>
-      </w:r>
-      <w:r>
-        <w:t>test-define-</w:t>
+        <w:t>הבעיה היא ש-</w:t>
+      </w:r>
+      <w:r>
+        <w:t>define</w:t>
+      </w:r>
+      <w:r>
+        <w:rPr>
+          <w:rFonts w:ascii="Consolas" w:hAnsi="Consolas" w:hint="cs"/>
+          <w:rtl/>
+        </w:rPr>
+        <w:t xml:space="preserve"> יוצר </w:t>
+      </w:r>
+      <w:r>
+        <w:t>binding</w:t>
+      </w:r>
+      <w:r>
+        <w:rPr>
+          <w:rFonts w:hint="cs"/>
+          <w:rtl/>
+        </w:rPr>
+        <w:t xml:space="preserve"> </w:t>
+      </w:r>
+      <w:r>
+        <w:rPr>
+          <w:rFonts w:ascii="Consolas" w:hAnsi="Consolas" w:hint="cs"/>
+          <w:rtl/>
+        </w:rPr>
+        <w:t xml:space="preserve">בין </w:t>
+      </w:r>
+      <w:r>
+        <w:rPr>
+          <w:rFonts w:ascii="Consolas" w:hAnsi="Consolas"/>
+        </w:rPr>
+        <w:t>x</w:t>
+      </w:r>
+      <w:r>
+        <w:rPr>
+          <w:rFonts w:ascii="Consolas" w:hAnsi="Consolas" w:hint="cs"/>
+          <w:rtl/>
+        </w:rPr>
+        <w:t xml:space="preserve"> לבין הביטוי </w:t>
+      </w:r>
+      <w:r>
+        <w:rPr>
+          <w:rFonts w:ascii="Consolas" w:hAnsi="Consolas" w:cs="Courier New"/>
+        </w:rPr>
+        <w:t>(-)</w:t>
+      </w:r>
+      <w:r>
+        <w:rPr>
+          <w:rFonts w:ascii="Consolas" w:hAnsi="Consolas" w:hint="cs"/>
+          <w:rtl/>
+        </w:rPr>
+        <w:t>, אשר מחושב בעת ה-</w:t>
+      </w:r>
+      <w:r>
+        <w:t>binding</w:t>
+      </w:r>
+      <w:r>
+        <w:rPr>
+          <w:rFonts w:ascii="Consolas" w:hAnsi="Consolas" w:hint="cs"/>
+          <w:rtl/>
+        </w:rPr>
+        <w:t xml:space="preserve"> (לפי </w:t>
+      </w:r>
+      <w:r>
+        <w:t>normal evaluation</w:t>
+      </w:r>
+      <w:r>
+        <w:rPr>
+          <w:rFonts w:ascii="Consolas" w:hAnsi="Consolas" w:hint="cs"/>
+          <w:rtl/>
+        </w:rPr>
+        <w:t>, אבל מכיוון שזהו ביטוי מסוג</w:t>
+      </w:r>
+      <w:r>
+        <w:rPr>
+          <w:rFonts w:hint="cs"/>
+          <w:rtl/>
+        </w:rPr>
+        <w:t xml:space="preserve"> </w:t>
       </w:r>
       <w:proofErr w:type="spellStart"/>
       <w:r>
-        <w:t>normal.ts</w:t>
+        <w:t>AppExp</w:t>
       </w:r>
       <w:proofErr w:type="spellEnd"/>
       <w:r>
         <w:rPr>
+          <w:rFonts w:hint="cs"/>
+          <w:rtl/>
+        </w:rPr>
+        <w:t xml:space="preserve"> </w:t>
+      </w:r>
+      <w:r>
+        <w:rPr>
           <w:rFonts w:ascii="Consolas" w:hAnsi="Consolas" w:hint="cs"/>
           <w:rtl/>
         </w:rPr>
-        <w:t>)</w:t>
+        <w:t>והאופרטור פרימיטיבי, הוא מחושב מיד).</w:t>
       </w:r>
     </w:p>
     <w:p>
@@ -4723,147 +4841,33 @@
           <w:rFonts w:ascii="Consolas" w:hAnsi="Consolas" w:hint="cs"/>
           <w:rtl/>
         </w:rPr>
-        <w:t>הבעיה היא ש-</w:t>
-      </w:r>
-      <w:r>
-        <w:t>define</w:t>
-      </w:r>
+        <w:t>הפתרון הוא להוסיף כלל ל-</w:t>
+      </w:r>
+      <w:proofErr w:type="spellStart"/>
+      <w:r>
+        <w:rPr>
+          <w:rFonts w:ascii="Consolas" w:hAnsi="Consolas"/>
+        </w:rPr>
+        <w:t>evalDefineExps</w:t>
+      </w:r>
+      <w:proofErr w:type="spellEnd"/>
       <w:r>
         <w:rPr>
           <w:rFonts w:ascii="Consolas" w:hAnsi="Consolas" w:hint="cs"/>
           <w:rtl/>
         </w:rPr>
-        <w:t xml:space="preserve"> יוצר </w:t>
-      </w:r>
-      <w:r>
-        <w:t>binding</w:t>
-      </w:r>
-      <w:r>
-        <w:rPr>
-          <w:rFonts w:hint="cs"/>
-          <w:rtl/>
-        </w:rPr>
-        <w:t xml:space="preserve"> </w:t>
-      </w:r>
+        <w:t xml:space="preserve"> שיעטוף כל </w:t>
+      </w:r>
+      <w:proofErr w:type="spellStart"/>
+      <w:r>
+        <w:t>AppExp</w:t>
+      </w:r>
+      <w:proofErr w:type="spellEnd"/>
       <w:r>
         <w:rPr>
           <w:rFonts w:ascii="Consolas" w:hAnsi="Consolas" w:hint="cs"/>
           <w:rtl/>
         </w:rPr>
-        <w:t xml:space="preserve">בין </w:t>
-      </w:r>
-      <w:r>
-        <w:rPr>
-          <w:rFonts w:ascii="Consolas" w:hAnsi="Consolas"/>
-        </w:rPr>
-        <w:t>x</w:t>
-      </w:r>
-      <w:r>
-        <w:rPr>
-          <w:rFonts w:ascii="Consolas" w:hAnsi="Consolas" w:hint="cs"/>
-          <w:rtl/>
-        </w:rPr>
-        <w:t xml:space="preserve"> לבין הביטוי </w:t>
-      </w:r>
-      <w:r>
-        <w:rPr>
-          <w:rFonts w:ascii="Consolas" w:hAnsi="Consolas" w:cs="Courier New"/>
-        </w:rPr>
-        <w:t>(-)</w:t>
-      </w:r>
-      <w:r>
-        <w:rPr>
-          <w:rFonts w:ascii="Consolas" w:hAnsi="Consolas" w:hint="cs"/>
-          <w:rtl/>
-        </w:rPr>
-        <w:t>, אשר מחושב בעת ה-</w:t>
-      </w:r>
-      <w:r>
-        <w:t>binding</w:t>
-      </w:r>
-      <w:r>
-        <w:rPr>
-          <w:rFonts w:ascii="Consolas" w:hAnsi="Consolas" w:hint="cs"/>
-          <w:rtl/>
-        </w:rPr>
-        <w:t xml:space="preserve"> (לפי </w:t>
-      </w:r>
-      <w:r>
-        <w:t>normal evaluation</w:t>
-      </w:r>
-      <w:r>
-        <w:rPr>
-          <w:rFonts w:ascii="Consolas" w:hAnsi="Consolas" w:hint="cs"/>
-          <w:rtl/>
-        </w:rPr>
-        <w:t>, אבל מכיוון שזהו ביטוי מסוג</w:t>
-      </w:r>
-      <w:r>
-        <w:rPr>
-          <w:rFonts w:hint="cs"/>
-          <w:rtl/>
-        </w:rPr>
-        <w:t xml:space="preserve"> </w:t>
-      </w:r>
-      <w:proofErr w:type="spellStart"/>
-      <w:r>
-        <w:t>AppExp</w:t>
-      </w:r>
-      <w:proofErr w:type="spellEnd"/>
-      <w:r>
-        <w:rPr>
-          <w:rFonts w:hint="cs"/>
-          <w:rtl/>
-        </w:rPr>
-        <w:t xml:space="preserve"> </w:t>
-      </w:r>
-      <w:r>
-        <w:rPr>
-          <w:rFonts w:ascii="Consolas" w:hAnsi="Consolas" w:hint="cs"/>
-          <w:rtl/>
-        </w:rPr>
-        <w:t>והאופרטור פרימיטיבי, הוא מחושב מיד).</w:t>
-      </w:r>
-    </w:p>
-    <w:p>
-      <w:pPr>
-        <w:rPr>
-          <w:rFonts w:ascii="Consolas" w:hAnsi="Consolas"/>
-          <w:rtl/>
-        </w:rPr>
-      </w:pPr>
-      <w:r>
-        <w:rPr>
-          <w:rFonts w:ascii="Consolas" w:hAnsi="Consolas" w:hint="cs"/>
-          <w:rtl/>
-        </w:rPr>
-        <w:t>הפתרון הוא להוסיף כלל ל-</w:t>
-      </w:r>
-      <w:proofErr w:type="spellStart"/>
-      <w:r>
-        <w:rPr>
-          <w:rFonts w:ascii="Consolas" w:hAnsi="Consolas"/>
-        </w:rPr>
-        <w:t>evalDefineExps</w:t>
-      </w:r>
-      <w:proofErr w:type="spellEnd"/>
-      <w:r>
-        <w:rPr>
-          <w:rFonts w:ascii="Consolas" w:hAnsi="Consolas" w:hint="cs"/>
-          <w:rtl/>
-        </w:rPr>
-        <w:t xml:space="preserve"> שיעטוף כל </w:t>
-      </w:r>
-      <w:proofErr w:type="spellStart"/>
-      <w:r>
-        <w:t>AppExp</w:t>
-      </w:r>
-      <w:proofErr w:type="spellEnd"/>
-      <w:r>
-        <w:rPr>
-          <w:rFonts w:ascii="Consolas" w:hAnsi="Consolas" w:hint="cs"/>
-          <w:rtl/>
-        </w:rPr>
         <w:t xml:space="preserve"> ב-</w:t>
       </w:r>
       <w:r>
@@ -4876,8 +4880,6 @@
         </w:rPr>
         <w:t>.</w:t>
       </w:r>
-      <w:bookmarkStart w:id="0" w:name="_GoBack"/>
-      <w:bookmarkEnd w:id="0"/>
     </w:p>
     <w:sectPr>
       <w:pgSz w:w="11906" w:h="16838"/>

--- a/ppl3.docx
+++ b/ppl3.docx
@@ -370,9 +370,6 @@
           <w:ilvl w:val="1"/>
           <w:numId w:val="1"/>
         </w:numPr>
-        <w:rPr>
-          <w:rFonts w:hint="cs"/>
-        </w:rPr>
       </w:pPr>
       <w:r>
         <w:rPr>
@@ -541,8 +538,6 @@
         </w:rPr>
         <w:t>.</w:t>
       </w:r>
-      <w:bookmarkStart w:id="0" w:name="_GoBack"/>
-      <w:bookmarkEnd w:id="0"/>
     </w:p>
     <w:p>
       <w:pPr>
@@ -1869,8 +1864,6 @@
                                 <w:color w:val="00B050"/>
                                 <w:sz w:val="18"/>
                                 <w:szCs w:val="18"/>
-                                <w:rtl/>
-                                <w:cs/>
                               </w:rPr>
                             </w:pPr>
                             <w:r>
@@ -1880,9 +1873,35 @@
                                 <w:sz w:val="18"/>
                                 <w:szCs w:val="18"/>
                               </w:rPr>
+                              <w:t>&lt;va</w:t>
+                            </w:r>
+                            <w:r>
+                              <w:rPr>
+                                <w:rFonts w:ascii="Consolas" w:hAnsi="Consolas"/>
+                                <w:color w:val="00B050"/>
+                                <w:sz w:val="18"/>
+                                <w:szCs w:val="18"/>
+                              </w:rPr>
+                              <w:t xml:space="preserve">lue&gt;    ::= </w:t>
+                            </w:r>
+                            <w:r>
+                              <w:rPr>
+                                <w:rFonts w:ascii="Consolas" w:hAnsi="Consolas"/>
+                                <w:color w:val="00B050"/>
+                                <w:sz w:val="18"/>
+                                <w:szCs w:val="18"/>
+                              </w:rPr>
+                              <w:t xml:space="preserve">closure  | </w:t>
+                            </w:r>
+                            <w:r>
+                              <w:rPr>
+                                <w:rFonts w:ascii="Consolas" w:hAnsi="Consolas"/>
+                                <w:color w:val="00B050"/>
+                                <w:sz w:val="18"/>
+                                <w:szCs w:val="18"/>
+                              </w:rPr>
                               <w:t>&lt;</w:t>
                             </w:r>
-                            <w:proofErr w:type="gramStart"/>
                             <w:r>
                               <w:rPr>
                                 <w:rFonts w:ascii="Consolas" w:hAnsi="Consolas"/>
@@ -1890,7 +1909,7 @@
                                 <w:sz w:val="18"/>
                                 <w:szCs w:val="18"/>
                               </w:rPr>
-                              <w:t>va</w:t>
+                              <w:t>sexp</w:t>
                             </w:r>
                             <w:r>
                               <w:rPr>
@@ -1899,17 +1918,7 @@
                                 <w:sz w:val="18"/>
                                 <w:szCs w:val="18"/>
                               </w:rPr>
-                              <w:t>lue</w:t>
-                            </w:r>
-                            <w:proofErr w:type="gramEnd"/>
-                            <w:r>
-                              <w:rPr>
-                                <w:rFonts w:ascii="Consolas" w:hAnsi="Consolas"/>
-                                <w:color w:val="00B050"/>
-                                <w:sz w:val="18"/>
-                                <w:szCs w:val="18"/>
-                              </w:rPr>
-                              <w:t>&gt;    ::= a value which a cexp can be evaluated to</w:t>
+                              <w:t>&gt;</w:t>
                             </w:r>
                           </w:p>
                         </w:txbxContent>
@@ -3089,8 +3098,6 @@
                           <w:color w:val="00B050"/>
                           <w:sz w:val="18"/>
                           <w:szCs w:val="18"/>
-                          <w:rtl/>
-                          <w:cs/>
                         </w:rPr>
                       </w:pPr>
                       <w:r>
@@ -3100,9 +3107,35 @@
                           <w:sz w:val="18"/>
                           <w:szCs w:val="18"/>
                         </w:rPr>
+                        <w:t>&lt;va</w:t>
+                      </w:r>
+                      <w:r>
+                        <w:rPr>
+                          <w:rFonts w:ascii="Consolas" w:hAnsi="Consolas"/>
+                          <w:color w:val="00B050"/>
+                          <w:sz w:val="18"/>
+                          <w:szCs w:val="18"/>
+                        </w:rPr>
+                        <w:t xml:space="preserve">lue&gt;    ::= </w:t>
+                      </w:r>
+                      <w:r>
+                        <w:rPr>
+                          <w:rFonts w:ascii="Consolas" w:hAnsi="Consolas"/>
+                          <w:color w:val="00B050"/>
+                          <w:sz w:val="18"/>
+                          <w:szCs w:val="18"/>
+                        </w:rPr>
+                        <w:t xml:space="preserve">closure  | </w:t>
+                      </w:r>
+                      <w:r>
+                        <w:rPr>
+                          <w:rFonts w:ascii="Consolas" w:hAnsi="Consolas"/>
+                          <w:color w:val="00B050"/>
+                          <w:sz w:val="18"/>
+                          <w:szCs w:val="18"/>
+                        </w:rPr>
                         <w:t>&lt;</w:t>
                       </w:r>
-                      <w:proofErr w:type="gramStart"/>
                       <w:r>
                         <w:rPr>
                           <w:rFonts w:ascii="Consolas" w:hAnsi="Consolas"/>
@@ -3110,7 +3143,7 @@
                           <w:sz w:val="18"/>
                           <w:szCs w:val="18"/>
                         </w:rPr>
-                        <w:t>va</w:t>
+                        <w:t>sexp</w:t>
                       </w:r>
                       <w:r>
                         <w:rPr>
@@ -3119,17 +3152,7 @@
                           <w:sz w:val="18"/>
                           <w:szCs w:val="18"/>
                         </w:rPr>
-                        <w:t>lue</w:t>
-                      </w:r>
-                      <w:proofErr w:type="gramEnd"/>
-                      <w:r>
-                        <w:rPr>
-                          <w:rFonts w:ascii="Consolas" w:hAnsi="Consolas"/>
-                          <w:color w:val="00B050"/>
-                          <w:sz w:val="18"/>
-                          <w:szCs w:val="18"/>
-                        </w:rPr>
-                        <w:t>&gt;    ::= a value which a cexp can be evaluated to</w:t>
+                        <w:t>&gt;</w:t>
                       </w:r>
                     </w:p>
                   </w:txbxContent>
@@ -3809,7 +3832,14 @@
           <w:rFonts w:hint="cs"/>
           <w:rtl/>
         </w:rPr>
-        <w:t xml:space="preserve">אין בצורך בפונקציה </w:t>
+        <w:t xml:space="preserve">אין </w:t>
+      </w:r>
+      <w:r>
+        <w:rPr>
+          <w:rFonts w:hint="cs"/>
+          <w:rtl/>
+        </w:rPr>
+        <w:t xml:space="preserve">צורך בפונקציה </w:t>
       </w:r>
       <w:proofErr w:type="spellStart"/>
       <w:r>
@@ -4323,13 +4353,6 @@
     </w:p>
     <w:p>
       <w:pPr>
-        <w:rPr>
-          <w:rtl/>
-        </w:rPr>
-      </w:pPr>
-    </w:p>
-    <w:p>
-      <w:pPr>
         <w:pStyle w:val="1"/>
         <w:rPr>
           <w:rtl/>
@@ -4880,6 +4903,188 @@
         </w:rPr>
         <w:t>.</w:t>
       </w:r>
+    </w:p>
+    <w:p>
+      <w:pPr>
+        <w:rPr>
+          <w:rFonts w:ascii="Consolas" w:hAnsi="Consolas"/>
+          <w:rtl/>
+        </w:rPr>
+      </w:pPr>
+    </w:p>
+    <w:p>
+      <w:pPr>
+        <w:pStyle w:val="2"/>
+        <w:rPr>
+          <w:rtl/>
+        </w:rPr>
+      </w:pPr>
+      <w:r>
+        <w:rPr>
+          <w:rFonts w:hint="cs"/>
+          <w:rtl/>
+        </w:rPr>
+        <w:t>שאלות 2-3 (הקוד והבונוס)</w:t>
+      </w:r>
+    </w:p>
+    <w:p>
+      <w:pPr>
+        <w:rPr>
+          <w:rFonts w:ascii="Consolas" w:hAnsi="Consolas"/>
+          <w:rtl/>
+        </w:rPr>
+      </w:pPr>
+      <w:r>
+        <w:rPr>
+          <w:rFonts w:ascii="Consolas" w:hAnsi="Consolas" w:hint="cs"/>
+          <w:rtl/>
+        </w:rPr>
+        <w:t xml:space="preserve">הקוד שכתבנו מטפל גם במקרים המפורטים בדרישות מהבונוס, אך שומר על הממשק מההגדרה המקורית של המטלה (אין שינוי בטיפוס של </w:t>
+      </w:r>
+      <w:r>
+        <w:rPr>
+          <w:rFonts w:ascii="Consolas" w:hAnsi="Consolas"/>
+        </w:rPr>
+        <w:t>Closure</w:t>
+      </w:r>
+      <w:r>
+        <w:rPr>
+          <w:rFonts w:ascii="Consolas" w:hAnsi="Consolas" w:hint="cs"/>
+          <w:rtl/>
+        </w:rPr>
+        <w:t>, וה-</w:t>
+      </w:r>
+      <w:proofErr w:type="spellStart"/>
+      <w:r>
+        <w:rPr>
+          <w:rFonts w:ascii="Consolas" w:hAnsi="Consolas"/>
+        </w:rPr>
+        <w:t>Env</w:t>
+      </w:r>
+      <w:proofErr w:type="spellEnd"/>
+      <w:r>
+        <w:rPr>
+          <w:rFonts w:ascii="Consolas" w:hAnsi="Consolas" w:hint="cs"/>
+          <w:rtl/>
+        </w:rPr>
+        <w:t xml:space="preserve"> מכיל </w:t>
+      </w:r>
+      <w:proofErr w:type="spellStart"/>
+      <w:r>
+        <w:rPr>
+          <w:rFonts w:ascii="Consolas" w:hAnsi="Consolas"/>
+        </w:rPr>
+        <w:t>CExp</w:t>
+      </w:r>
+      <w:proofErr w:type="spellEnd"/>
+      <w:r>
+        <w:rPr>
+          <w:rFonts w:ascii="Consolas" w:hAnsi="Consolas" w:hint="cs"/>
+          <w:rtl/>
+        </w:rPr>
+        <w:t xml:space="preserve"> בלבד (ולא </w:t>
+      </w:r>
+      <w:r>
+        <w:rPr>
+          <w:rFonts w:ascii="Consolas" w:hAnsi="Consolas"/>
+        </w:rPr>
+        <w:t>Promise</w:t>
+      </w:r>
+      <w:r>
+        <w:rPr>
+          <w:rFonts w:ascii="Consolas" w:hAnsi="Consolas" w:hint="cs"/>
+          <w:rtl/>
+        </w:rPr>
+        <w:t>).</w:t>
+      </w:r>
+    </w:p>
+    <w:p>
+      <w:pPr>
+        <w:rPr>
+          <w:rFonts w:ascii="Consolas" w:hAnsi="Consolas" w:hint="cs"/>
+          <w:rtl/>
+        </w:rPr>
+      </w:pPr>
+      <w:r>
+        <w:rPr>
+          <w:rFonts w:ascii="Consolas" w:hAnsi="Consolas" w:hint="cs"/>
+          <w:rtl/>
+        </w:rPr>
+        <w:t xml:space="preserve">כפי שתיארתי למיכאל בשעת הקבלה, המימוש נעשה בעזרת המרת אופרנדים של </w:t>
+      </w:r>
+      <w:proofErr w:type="spellStart"/>
+      <w:r>
+        <w:rPr>
+          <w:rFonts w:ascii="Consolas" w:hAnsi="Consolas"/>
+        </w:rPr>
+        <w:t>AppExp</w:t>
+      </w:r>
+      <w:proofErr w:type="spellEnd"/>
+      <w:r>
+        <w:rPr>
+          <w:rFonts w:ascii="Consolas" w:hAnsi="Consolas" w:hint="cs"/>
+          <w:rtl/>
+        </w:rPr>
+        <w:t xml:space="preserve"> בביטוי </w:t>
+      </w:r>
+      <w:r>
+        <w:rPr>
+          <w:rFonts w:ascii="Consolas" w:hAnsi="Consolas"/>
+        </w:rPr>
+        <w:t>let</w:t>
+      </w:r>
+      <w:r>
+        <w:rPr>
+          <w:rFonts w:ascii="Consolas" w:hAnsi="Consolas" w:hint="cs"/>
+          <w:rtl/>
+        </w:rPr>
+        <w:t xml:space="preserve"> שה-</w:t>
+      </w:r>
+      <w:r>
+        <w:rPr>
+          <w:rFonts w:ascii="Consolas" w:hAnsi="Consolas"/>
+        </w:rPr>
+        <w:t>bindings</w:t>
+      </w:r>
+      <w:r>
+        <w:rPr>
+          <w:rFonts w:ascii="Consolas" w:hAnsi="Consolas" w:hint="cs"/>
+          <w:rtl/>
+        </w:rPr>
+        <w:t xml:space="preserve"> שלו הם כל האיברים שנמצאים ב-</w:t>
+      </w:r>
+      <w:proofErr w:type="spellStart"/>
+      <w:r>
+        <w:rPr>
+          <w:rFonts w:ascii="Consolas" w:hAnsi="Consolas"/>
+        </w:rPr>
+        <w:t>Env</w:t>
+      </w:r>
+      <w:proofErr w:type="spellEnd"/>
+      <w:r>
+        <w:rPr>
+          <w:rFonts w:ascii="Consolas" w:hAnsi="Consolas" w:hint="cs"/>
+          <w:rtl/>
+        </w:rPr>
+        <w:t xml:space="preserve"> טרם חישוב ה-</w:t>
+      </w:r>
+      <w:proofErr w:type="spellStart"/>
+      <w:r>
+        <w:rPr>
+          <w:rFonts w:ascii="Consolas" w:hAnsi="Consolas"/>
+        </w:rPr>
+        <w:t>AppExp</w:t>
+      </w:r>
+      <w:proofErr w:type="spellEnd"/>
+      <w:r>
+        <w:rPr>
+          <w:rFonts w:ascii="Consolas" w:hAnsi="Consolas" w:hint="cs"/>
+          <w:rtl/>
+        </w:rPr>
+        <w:t>.</w:t>
+      </w:r>
+      <w:bookmarkStart w:id="0" w:name="_GoBack"/>
+      <w:bookmarkEnd w:id="0"/>
     </w:p>
     <w:sectPr>
       <w:pgSz w:w="11906" w:h="16838"/>
@@ -5570,7 +5775,6 @@
   <w:style w:type="character" w:default="1" w:styleId="a0">
     <w:name w:val="Default Paragraph Font"/>
     <w:uiPriority w:val="1"/>
-    <w:semiHidden/>
     <w:unhideWhenUsed/>
   </w:style>
   <w:style w:type="table" w:default="1" w:styleId="a1">

--- a/ppl3.docx
+++ b/ppl3.docx
@@ -909,7 +909,7 @@
                               </w:rPr>
                               <w:t>&lt;</w:t>
                             </w:r>
-                            <w:proofErr w:type="gramStart"/>
+                            <w:proofErr w:type="spellStart"/>
                             <w:r>
                               <w:rPr>
                                 <w:rFonts w:ascii="Consolas" w:hAnsi="Consolas"/>
@@ -918,14 +918,86 @@
                               </w:rPr>
                               <w:t>cexp</w:t>
                             </w:r>
-                            <w:proofErr w:type="gramEnd"/>
-                            <w:r>
-                              <w:rPr>
-                                <w:rFonts w:ascii="Consolas" w:hAnsi="Consolas"/>
-                                <w:sz w:val="18"/>
-                                <w:szCs w:val="18"/>
-                              </w:rPr>
-                              <w:t>&gt; ::= &lt;number&gt;                      / NumExp(val:number)</w:t>
+                            <w:proofErr w:type="spellEnd"/>
+                            <w:r>
+                              <w:rPr>
+                                <w:rFonts w:ascii="Consolas" w:hAnsi="Consolas"/>
+                                <w:sz w:val="18"/>
+                                <w:szCs w:val="18"/>
+                              </w:rPr>
+                              <w:t>&gt; ::= &lt;</w:t>
+                            </w:r>
+                            <w:proofErr w:type="spellStart"/>
+                            <w:r>
+                              <w:rPr>
+                                <w:rFonts w:ascii="Consolas" w:hAnsi="Consolas"/>
+                                <w:sz w:val="18"/>
+                                <w:szCs w:val="18"/>
+                              </w:rPr>
+                              <w:t>num</w:t>
+                            </w:r>
+                            <w:r>
+                              <w:rPr>
+                                <w:rFonts w:ascii="Consolas" w:hAnsi="Consolas"/>
+                                <w:sz w:val="18"/>
+                                <w:szCs w:val="18"/>
+                              </w:rPr>
+                              <w:t>-exp</w:t>
+                            </w:r>
+                            <w:proofErr w:type="spellEnd"/>
+                            <w:r>
+                              <w:rPr>
+                                <w:rFonts w:ascii="Consolas" w:hAnsi="Consolas"/>
+                                <w:sz w:val="18"/>
+                                <w:szCs w:val="18"/>
+                              </w:rPr>
+                              <w:t xml:space="preserve">&gt;                </w:t>
+                            </w:r>
+                            <w:bookmarkStart w:id="0" w:name="_GoBack"/>
+                            <w:bookmarkEnd w:id="0"/>
+                            <w:r>
+                              <w:rPr>
+                                <w:rFonts w:ascii="Consolas" w:hAnsi="Consolas"/>
+                                <w:sz w:val="18"/>
+                                <w:szCs w:val="18"/>
+                              </w:rPr>
+                              <w:t xml:space="preserve">     / </w:t>
+                            </w:r>
+                            <w:proofErr w:type="spellStart"/>
+                            <w:r>
+                              <w:rPr>
+                                <w:rFonts w:ascii="Consolas" w:hAnsi="Consolas"/>
+                                <w:sz w:val="18"/>
+                                <w:szCs w:val="18"/>
+                              </w:rPr>
+                              <w:t>NumExp</w:t>
+                            </w:r>
+                            <w:proofErr w:type="spellEnd"/>
+                            <w:r>
+                              <w:rPr>
+                                <w:rFonts w:ascii="Consolas" w:hAnsi="Consolas"/>
+                                <w:sz w:val="18"/>
+                                <w:szCs w:val="18"/>
+                              </w:rPr>
+                              <w:t>(</w:t>
+                            </w:r>
+                            <w:proofErr w:type="spellStart"/>
+                            <w:r>
+                              <w:rPr>
+                                <w:rFonts w:ascii="Consolas" w:hAnsi="Consolas"/>
+                                <w:sz w:val="18"/>
+                                <w:szCs w:val="18"/>
+                              </w:rPr>
+                              <w:t>val:number</w:t>
+                            </w:r>
+                            <w:proofErr w:type="spellEnd"/>
+                            <w:r>
+                              <w:rPr>
+                                <w:rFonts w:ascii="Consolas" w:hAnsi="Consolas"/>
+                                <w:sz w:val="18"/>
+                                <w:szCs w:val="18"/>
+                              </w:rPr>
+                              <w:t>)</w:t>
                             </w:r>
                           </w:p>
                           <w:p>
@@ -961,7 +1033,69 @@
                                 <w:sz w:val="18"/>
                                 <w:szCs w:val="18"/>
                               </w:rPr>
-                              <w:t>boolean&gt;                     / BoolExp(val:boolean)</w:t>
+                              <w:t>bool</w:t>
+                            </w:r>
+                            <w:r>
+                              <w:rPr>
+                                <w:rFonts w:ascii="Consolas" w:hAnsi="Consolas"/>
+                                <w:sz w:val="18"/>
+                                <w:szCs w:val="18"/>
+                              </w:rPr>
+                              <w:t>-</w:t>
+                            </w:r>
+                            <w:proofErr w:type="spellStart"/>
+                            <w:r>
+                              <w:rPr>
+                                <w:rFonts w:ascii="Consolas" w:hAnsi="Consolas"/>
+                                <w:sz w:val="18"/>
+                                <w:szCs w:val="18"/>
+                              </w:rPr>
+                              <w:t>exp</w:t>
+                            </w:r>
+                            <w:proofErr w:type="spellEnd"/>
+                            <w:r>
+                              <w:rPr>
+                                <w:rFonts w:ascii="Consolas" w:hAnsi="Consolas"/>
+                                <w:sz w:val="18"/>
+                                <w:szCs w:val="18"/>
+                              </w:rPr>
+                              <w:t xml:space="preserve">&gt;                    / </w:t>
+                            </w:r>
+                            <w:proofErr w:type="spellStart"/>
+                            <w:r>
+                              <w:rPr>
+                                <w:rFonts w:ascii="Consolas" w:hAnsi="Consolas"/>
+                                <w:sz w:val="18"/>
+                                <w:szCs w:val="18"/>
+                              </w:rPr>
+                              <w:t>BoolExp</w:t>
+                            </w:r>
+                            <w:proofErr w:type="spellEnd"/>
+                            <w:r>
+                              <w:rPr>
+                                <w:rFonts w:ascii="Consolas" w:hAnsi="Consolas"/>
+                                <w:sz w:val="18"/>
+                                <w:szCs w:val="18"/>
+                              </w:rPr>
+                              <w:t>(</w:t>
+                            </w:r>
+                            <w:proofErr w:type="spellStart"/>
+                            <w:r>
+                              <w:rPr>
+                                <w:rFonts w:ascii="Consolas" w:hAnsi="Consolas"/>
+                                <w:sz w:val="18"/>
+                                <w:szCs w:val="18"/>
+                              </w:rPr>
+                              <w:t>val:boolean</w:t>
+                            </w:r>
+                            <w:proofErr w:type="spellEnd"/>
+                            <w:r>
+                              <w:rPr>
+                                <w:rFonts w:ascii="Consolas" w:hAnsi="Consolas"/>
+                                <w:sz w:val="18"/>
+                                <w:szCs w:val="18"/>
+                              </w:rPr>
+                              <w:t>)</w:t>
                             </w:r>
                           </w:p>
                           <w:p>
@@ -990,6 +1124,7 @@
                               </w:rPr>
                               <w:t>|  &lt;</w:t>
                             </w:r>
+                            <w:proofErr w:type="spellStart"/>
                             <w:proofErr w:type="gramEnd"/>
                             <w:r>
                               <w:rPr>
@@ -997,7 +1132,24 @@
                                 <w:sz w:val="18"/>
                                 <w:szCs w:val="18"/>
                               </w:rPr>
-                              <w:t>string&gt;                      / StrExp(val:string)</w:t>
+                              <w:t>str</w:t>
+                            </w:r>
+                            <w:r>
+                              <w:rPr>
+                                <w:rFonts w:ascii="Consolas" w:hAnsi="Consolas"/>
+                                <w:sz w:val="18"/>
+                                <w:szCs w:val="18"/>
+                              </w:rPr>
+                              <w:t>-exp</w:t>
+                            </w:r>
+                            <w:proofErr w:type="spellEnd"/>
+                            <w:r>
+                              <w:rPr>
+                                <w:rFonts w:ascii="Consolas" w:hAnsi="Consolas"/>
+                                <w:sz w:val="18"/>
+                                <w:szCs w:val="18"/>
+                              </w:rPr>
+                              <w:t>&gt;                     / StrExp(val:string)</w:t>
                             </w:r>
                           </w:p>
                           <w:p>
@@ -2143,7 +2295,7 @@
                         </w:rPr>
                         <w:t>&lt;</w:t>
                       </w:r>
-                      <w:proofErr w:type="gramStart"/>
+                      <w:proofErr w:type="spellStart"/>
                       <w:r>
                         <w:rPr>
                           <w:rFonts w:ascii="Consolas" w:hAnsi="Consolas"/>
@@ -2152,14 +2304,86 @@
                         </w:rPr>
                         <w:t>cexp</w:t>
                       </w:r>
-                      <w:proofErr w:type="gramEnd"/>
-                      <w:r>
-                        <w:rPr>
-                          <w:rFonts w:ascii="Consolas" w:hAnsi="Consolas"/>
-                          <w:sz w:val="18"/>
-                          <w:szCs w:val="18"/>
-                        </w:rPr>
-                        <w:t>&gt; ::= &lt;number&gt;                      / NumExp(val:number)</w:t>
+                      <w:proofErr w:type="spellEnd"/>
+                      <w:r>
+                        <w:rPr>
+                          <w:rFonts w:ascii="Consolas" w:hAnsi="Consolas"/>
+                          <w:sz w:val="18"/>
+                          <w:szCs w:val="18"/>
+                        </w:rPr>
+                        <w:t>&gt; ::= &lt;</w:t>
+                      </w:r>
+                      <w:proofErr w:type="spellStart"/>
+                      <w:r>
+                        <w:rPr>
+                          <w:rFonts w:ascii="Consolas" w:hAnsi="Consolas"/>
+                          <w:sz w:val="18"/>
+                          <w:szCs w:val="18"/>
+                        </w:rPr>
+                        <w:t>num</w:t>
+                      </w:r>
+                      <w:r>
+                        <w:rPr>
+                          <w:rFonts w:ascii="Consolas" w:hAnsi="Consolas"/>
+                          <w:sz w:val="18"/>
+                          <w:szCs w:val="18"/>
+                        </w:rPr>
+                        <w:t>-exp</w:t>
+                      </w:r>
+                      <w:proofErr w:type="spellEnd"/>
+                      <w:r>
+                        <w:rPr>
+                          <w:rFonts w:ascii="Consolas" w:hAnsi="Consolas"/>
+                          <w:sz w:val="18"/>
+                          <w:szCs w:val="18"/>
+                        </w:rPr>
+                        <w:t xml:space="preserve">&gt;                </w:t>
+                      </w:r>
+                      <w:bookmarkStart w:id="1" w:name="_GoBack"/>
+                      <w:bookmarkEnd w:id="1"/>
+                      <w:r>
+                        <w:rPr>
+                          <w:rFonts w:ascii="Consolas" w:hAnsi="Consolas"/>
+                          <w:sz w:val="18"/>
+                          <w:szCs w:val="18"/>
+                        </w:rPr>
+                        <w:t xml:space="preserve">     / </w:t>
+                      </w:r>
+                      <w:proofErr w:type="spellStart"/>
+                      <w:r>
+                        <w:rPr>
+                          <w:rFonts w:ascii="Consolas" w:hAnsi="Consolas"/>
+                          <w:sz w:val="18"/>
+                          <w:szCs w:val="18"/>
+                        </w:rPr>
+                        <w:t>NumExp</w:t>
+                      </w:r>
+                      <w:proofErr w:type="spellEnd"/>
+                      <w:r>
+                        <w:rPr>
+                          <w:rFonts w:ascii="Consolas" w:hAnsi="Consolas"/>
+                          <w:sz w:val="18"/>
+                          <w:szCs w:val="18"/>
+                        </w:rPr>
+                        <w:t>(</w:t>
+                      </w:r>
+                      <w:proofErr w:type="spellStart"/>
+                      <w:r>
+                        <w:rPr>
+                          <w:rFonts w:ascii="Consolas" w:hAnsi="Consolas"/>
+                          <w:sz w:val="18"/>
+                          <w:szCs w:val="18"/>
+                        </w:rPr>
+                        <w:t>val:number</w:t>
+                      </w:r>
+                      <w:proofErr w:type="spellEnd"/>
+                      <w:r>
+                        <w:rPr>
+                          <w:rFonts w:ascii="Consolas" w:hAnsi="Consolas"/>
+                          <w:sz w:val="18"/>
+                          <w:szCs w:val="18"/>
+                        </w:rPr>
+                        <w:t>)</w:t>
                       </w:r>
                     </w:p>
                     <w:p>
@@ -2195,7 +2419,69 @@
                           <w:sz w:val="18"/>
                           <w:szCs w:val="18"/>
                         </w:rPr>
-                        <w:t>boolean&gt;                     / BoolExp(val:boolean)</w:t>
+                        <w:t>bool</w:t>
+                      </w:r>
+                      <w:r>
+                        <w:rPr>
+                          <w:rFonts w:ascii="Consolas" w:hAnsi="Consolas"/>
+                          <w:sz w:val="18"/>
+                          <w:szCs w:val="18"/>
+                        </w:rPr>
+                        <w:t>-</w:t>
+                      </w:r>
+                      <w:proofErr w:type="spellStart"/>
+                      <w:r>
+                        <w:rPr>
+                          <w:rFonts w:ascii="Consolas" w:hAnsi="Consolas"/>
+                          <w:sz w:val="18"/>
+                          <w:szCs w:val="18"/>
+                        </w:rPr>
+                        <w:t>exp</w:t>
+                      </w:r>
+                      <w:proofErr w:type="spellEnd"/>
+                      <w:r>
+                        <w:rPr>
+                          <w:rFonts w:ascii="Consolas" w:hAnsi="Consolas"/>
+                          <w:sz w:val="18"/>
+                          <w:szCs w:val="18"/>
+                        </w:rPr>
+                        <w:t xml:space="preserve">&gt;                    / </w:t>
+                      </w:r>
+                      <w:proofErr w:type="spellStart"/>
+                      <w:r>
+                        <w:rPr>
+                          <w:rFonts w:ascii="Consolas" w:hAnsi="Consolas"/>
+                          <w:sz w:val="18"/>
+                          <w:szCs w:val="18"/>
+                        </w:rPr>
+                        <w:t>BoolExp</w:t>
+                      </w:r>
+                      <w:proofErr w:type="spellEnd"/>
+                      <w:r>
+                        <w:rPr>
+                          <w:rFonts w:ascii="Consolas" w:hAnsi="Consolas"/>
+                          <w:sz w:val="18"/>
+                          <w:szCs w:val="18"/>
+                        </w:rPr>
+                        <w:t>(</w:t>
+                      </w:r>
+                      <w:proofErr w:type="spellStart"/>
+                      <w:r>
+                        <w:rPr>
+                          <w:rFonts w:ascii="Consolas" w:hAnsi="Consolas"/>
+                          <w:sz w:val="18"/>
+                          <w:szCs w:val="18"/>
+                        </w:rPr>
+                        <w:t>val:boolean</w:t>
+                      </w:r>
+                      <w:proofErr w:type="spellEnd"/>
+                      <w:r>
+                        <w:rPr>
+                          <w:rFonts w:ascii="Consolas" w:hAnsi="Consolas"/>
+                          <w:sz w:val="18"/>
+                          <w:szCs w:val="18"/>
+                        </w:rPr>
+                        <w:t>)</w:t>
                       </w:r>
                     </w:p>
                     <w:p>
@@ -2224,6 +2510,7 @@
                         </w:rPr>
                         <w:t>|  &lt;</w:t>
                       </w:r>
+                      <w:proofErr w:type="spellStart"/>
                       <w:proofErr w:type="gramEnd"/>
                       <w:r>
                         <w:rPr>
@@ -2231,7 +2518,24 @@
                           <w:sz w:val="18"/>
                           <w:szCs w:val="18"/>
                         </w:rPr>
-                        <w:t>string&gt;                      / StrExp(val:string)</w:t>
+                        <w:t>str</w:t>
+                      </w:r>
+                      <w:r>
+                        <w:rPr>
+                          <w:rFonts w:ascii="Consolas" w:hAnsi="Consolas"/>
+                          <w:sz w:val="18"/>
+                          <w:szCs w:val="18"/>
+                        </w:rPr>
+                        <w:t>-exp</w:t>
+                      </w:r>
+                      <w:proofErr w:type="spellEnd"/>
+                      <w:r>
+                        <w:rPr>
+                          <w:rFonts w:ascii="Consolas" w:hAnsi="Consolas"/>
+                          <w:sz w:val="18"/>
+                          <w:szCs w:val="18"/>
+                        </w:rPr>
+                        <w:t>&gt;                     / StrExp(val:string)</w:t>
                       </w:r>
                     </w:p>
                     <w:p>
@@ -5001,22 +5305,78 @@
     <w:p>
       <w:pPr>
         <w:rPr>
+          <w:rFonts w:ascii="Consolas" w:hAnsi="Consolas"/>
+          <w:rtl/>
+        </w:rPr>
+      </w:pPr>
+      <w:r>
+        <w:rPr>
           <w:rFonts w:ascii="Consolas" w:hAnsi="Consolas" w:hint="cs"/>
           <w:rtl/>
         </w:rPr>
-      </w:pPr>
+        <w:t xml:space="preserve">כפי שתיארתי למיכאל בשעת הקבלה, המימוש נעשה בעזרת המרת אופרנדים של </w:t>
+      </w:r>
+      <w:proofErr w:type="spellStart"/>
+      <w:r>
+        <w:rPr>
+          <w:rFonts w:ascii="Consolas" w:hAnsi="Consolas"/>
+        </w:rPr>
+        <w:t>AppExp</w:t>
+      </w:r>
+      <w:proofErr w:type="spellEnd"/>
       <w:r>
         <w:rPr>
           <w:rFonts w:ascii="Consolas" w:hAnsi="Consolas" w:hint="cs"/>
           <w:rtl/>
         </w:rPr>
-        <w:t xml:space="preserve">כפי שתיארתי למיכאל בשעת הקבלה, המימוש נעשה בעזרת המרת אופרנדים של </w:t>
+        <w:t xml:space="preserve"> בביטוי </w:t>
+      </w:r>
+      <w:r>
+        <w:rPr>
+          <w:rFonts w:ascii="Consolas" w:hAnsi="Consolas"/>
+        </w:rPr>
+        <w:t>let</w:t>
+      </w:r>
+      <w:r>
+        <w:rPr>
+          <w:rFonts w:ascii="Consolas" w:hAnsi="Consolas" w:hint="cs"/>
+          <w:rtl/>
+        </w:rPr>
+        <w:t xml:space="preserve"> שה-</w:t>
+      </w:r>
+      <w:r>
+        <w:rPr>
+          <w:rFonts w:ascii="Consolas" w:hAnsi="Consolas"/>
+        </w:rPr>
+        <w:t>bindings</w:t>
+      </w:r>
+      <w:r>
+        <w:rPr>
+          <w:rFonts w:ascii="Consolas" w:hAnsi="Consolas" w:hint="cs"/>
+          <w:rtl/>
+        </w:rPr>
+        <w:t xml:space="preserve"> שלו הם כל האיברים שנמצאים ב-</w:t>
       </w:r>
       <w:proofErr w:type="spellStart"/>
       <w:r>
         <w:rPr>
           <w:rFonts w:ascii="Consolas" w:hAnsi="Consolas"/>
         </w:rPr>
+        <w:t>Env</w:t>
+      </w:r>
+      <w:proofErr w:type="spellEnd"/>
+      <w:r>
+        <w:rPr>
+          <w:rFonts w:ascii="Consolas" w:hAnsi="Consolas" w:hint="cs"/>
+          <w:rtl/>
+        </w:rPr>
+        <w:t xml:space="preserve"> טרם חישוב ה-</w:t>
+      </w:r>
+      <w:proofErr w:type="spellStart"/>
+      <w:r>
+        <w:rPr>
+          <w:rFonts w:ascii="Consolas" w:hAnsi="Consolas"/>
+        </w:rPr>
         <w:t>AppExp</w:t>
       </w:r>
       <w:proofErr w:type="spellEnd"/>
@@ -5025,66 +5385,8 @@
           <w:rFonts w:ascii="Consolas" w:hAnsi="Consolas" w:hint="cs"/>
           <w:rtl/>
         </w:rPr>
-        <w:t xml:space="preserve"> בביטוי </w:t>
-      </w:r>
-      <w:r>
-        <w:rPr>
-          <w:rFonts w:ascii="Consolas" w:hAnsi="Consolas"/>
-        </w:rPr>
-        <w:t>let</w:t>
-      </w:r>
-      <w:r>
-        <w:rPr>
-          <w:rFonts w:ascii="Consolas" w:hAnsi="Consolas" w:hint="cs"/>
-          <w:rtl/>
-        </w:rPr>
-        <w:t xml:space="preserve"> שה-</w:t>
-      </w:r>
-      <w:r>
-        <w:rPr>
-          <w:rFonts w:ascii="Consolas" w:hAnsi="Consolas"/>
-        </w:rPr>
-        <w:t>bindings</w:t>
-      </w:r>
-      <w:r>
-        <w:rPr>
-          <w:rFonts w:ascii="Consolas" w:hAnsi="Consolas" w:hint="cs"/>
-          <w:rtl/>
-        </w:rPr>
-        <w:t xml:space="preserve"> שלו הם כל האיברים שנמצאים ב-</w:t>
-      </w:r>
-      <w:proofErr w:type="spellStart"/>
-      <w:r>
-        <w:rPr>
-          <w:rFonts w:ascii="Consolas" w:hAnsi="Consolas"/>
-        </w:rPr>
-        <w:t>Env</w:t>
-      </w:r>
-      <w:proofErr w:type="spellEnd"/>
-      <w:r>
-        <w:rPr>
-          <w:rFonts w:ascii="Consolas" w:hAnsi="Consolas" w:hint="cs"/>
-          <w:rtl/>
-        </w:rPr>
-        <w:t xml:space="preserve"> טרם חישוב ה-</w:t>
-      </w:r>
-      <w:proofErr w:type="spellStart"/>
-      <w:r>
-        <w:rPr>
-          <w:rFonts w:ascii="Consolas" w:hAnsi="Consolas"/>
-        </w:rPr>
-        <w:t>AppExp</w:t>
-      </w:r>
-      <w:proofErr w:type="spellEnd"/>
-      <w:r>
-        <w:rPr>
-          <w:rFonts w:ascii="Consolas" w:hAnsi="Consolas" w:hint="cs"/>
-          <w:rtl/>
-        </w:rPr>
         <w:t>.</w:t>
       </w:r>
-      <w:bookmarkStart w:id="0" w:name="_GoBack"/>
-      <w:bookmarkEnd w:id="0"/>
     </w:p>
     <w:sectPr>
       <w:pgSz w:w="11906" w:h="16838"/>
@@ -5775,6 +6077,7 @@
   <w:style w:type="character" w:default="1" w:styleId="a0">
     <w:name w:val="Default Paragraph Font"/>
     <w:uiPriority w:val="1"/>
+    <w:semiHidden/>
     <w:unhideWhenUsed/>
   </w:style>
   <w:style w:type="table" w:default="1" w:styleId="a1">
